--- a/Дворецкий Муромцев Извлечение фактов.docx
+++ b/Дворецкий Муромцев Извлечение фактов.docx
@@ -1,22 +1,12 @@
 
 <file path=word/document.xml><?xml version="1.0" encoding="utf-8"?>
-<w:document xmlns:wpc="http://schemas.microsoft.com/office/word/2010/wordprocessingCanvas" xmlns:mc="http://schemas.openxmlformats.org/markup-compatibility/2006" xmlns:o="urn:schemas-microsoft-com:office:office" xmlns:r="http://schemas.openxmlformats.org/officeDocument/2006/relationships" xmlns:m="http://schemas.openxmlformats.org/officeDocument/2006/math" xmlns:v="urn:schemas-microsoft-com:vml" xmlns:wp14="http://schemas.microsoft.com/office/word/2010/wordprocessingDrawing" xmlns:wp="http://schemas.openxmlformats.org/drawingml/2006/wordprocessingDrawing" xmlns:w10="urn:schemas-microsoft-com:office:word" xmlns:w="http://schemas.openxmlformats.org/wordprocessingml/2006/main" xmlns:w14="http://schemas.microsoft.com/office/word/2010/wordml" xmlns:w15="http://schemas.microsoft.com/office/word/2012/wordml" xmlns:wpg="http://schemas.microsoft.com/office/word/2010/wordprocessingGroup" xmlns:wpi="http://schemas.microsoft.com/office/word/2010/wordprocessingInk" xmlns:wne="http://schemas.microsoft.com/office/word/2006/wordml" xmlns:wps="http://schemas.microsoft.com/office/word/2010/wordprocessingShape" mc:Ignorable="w14 w15 wp14">
+<w:document xmlns:wpc="http://schemas.microsoft.com/office/word/2010/wordprocessingCanvas" xmlns:cx="http://schemas.microsoft.com/office/drawing/2014/chartex" xmlns:cx1="http://schemas.microsoft.com/office/drawing/2015/9/8/chartex" xmlns:mc="http://schemas.openxmlformats.org/markup-compatibility/2006" xmlns:o="urn:schemas-microsoft-com:office:office" xmlns:r="http://schemas.openxmlformats.org/officeDocument/2006/relationships" xmlns:m="http://schemas.openxmlformats.org/officeDocument/2006/math" xmlns:v="urn:schemas-microsoft-com:vml" xmlns:wp14="http://schemas.microsoft.com/office/word/2010/wordprocessingDrawing" xmlns:wp="http://schemas.openxmlformats.org/drawingml/2006/wordprocessingDrawing" xmlns:w10="urn:schemas-microsoft-com:office:word" xmlns:w="http://schemas.openxmlformats.org/wordprocessingml/2006/main" xmlns:w14="http://schemas.microsoft.com/office/word/2010/wordml" xmlns:w15="http://schemas.microsoft.com/office/word/2012/wordml" xmlns:w16se="http://schemas.microsoft.com/office/word/2015/wordml/symex" xmlns:wpg="http://schemas.microsoft.com/office/word/2010/wordprocessingGroup" xmlns:wpi="http://schemas.microsoft.com/office/word/2010/wordprocessingInk" xmlns:wne="http://schemas.microsoft.com/office/word/2006/wordml" xmlns:wps="http://schemas.microsoft.com/office/word/2010/wordprocessingShape" mc:Ignorable="w14 w15 w16se wp14">
   <w:body>
     <w:p>
       <w:pPr>
-        <w:spacing w:line="360" w:lineRule="auto"/>
-        <w:ind w:firstLine="709"/>
-        <w:jc w:val="both"/>
-        <w:rPr>
-          <w:rFonts w:ascii="Times New Roman" w:hAnsi="Times New Roman" w:cs="Times New Roman"/>
-          <w:sz w:val="24"/>
-        </w:rPr>
-      </w:pPr>
-      <w:r>
-        <w:rPr>
-          <w:rFonts w:ascii="Times New Roman" w:hAnsi="Times New Roman" w:cs="Times New Roman"/>
-          <w:sz w:val="24"/>
-        </w:rPr>
+        <w:pStyle w:val="1"/>
+      </w:pPr>
+      <w:r>
         <w:t>Описание алгоритма.</w:t>
       </w:r>
     </w:p>
@@ -284,7 +274,31 @@
           <w:rFonts w:ascii="Times New Roman" w:hAnsi="Times New Roman" w:cs="Times New Roman"/>
           <w:sz w:val="24"/>
         </w:rPr>
-        <w:t>Шаблоны извлечения имён организаций-работодателей ориентированы в основном на политические и административные организации, с сильной опорой на газеттир.</w:t>
+        <w:t xml:space="preserve">Шаблоны извлечения имён организаций-работодателей ориентированы в основном на политические и административные организации, с сильной опорой на </w:t>
+      </w:r>
+      <w:proofErr w:type="spellStart"/>
+      <w:r>
+        <w:rPr>
+          <w:rFonts w:ascii="Times New Roman" w:hAnsi="Times New Roman" w:cs="Times New Roman"/>
+          <w:sz w:val="24"/>
+        </w:rPr>
+        <w:t>газеттир</w:t>
+      </w:r>
+      <w:proofErr w:type="spellEnd"/>
+      <w:r>
+        <w:rPr>
+          <w:rFonts w:ascii="Times New Roman" w:hAnsi="Times New Roman" w:cs="Times New Roman"/>
+          <w:sz w:val="24"/>
+        </w:rPr>
+        <w:t>.</w:t>
+      </w:r>
+    </w:p>
+    <w:p>
+      <w:pPr>
+        <w:pStyle w:val="1"/>
+      </w:pPr>
+      <w:r>
+        <w:t>Описание программы.</w:t>
       </w:r>
     </w:p>
     <w:p>
@@ -297,6 +311,61 @@
           <w:sz w:val="24"/>
         </w:rPr>
       </w:pPr>
+      <w:r>
+        <w:rPr>
+          <w:rFonts w:ascii="Times New Roman" w:hAnsi="Times New Roman" w:cs="Times New Roman"/>
+          <w:sz w:val="24"/>
+        </w:rPr>
+        <w:t xml:space="preserve">В качестве основной программы используется </w:t>
+      </w:r>
+      <w:proofErr w:type="spellStart"/>
+      <w:r>
+        <w:rPr>
+          <w:rFonts w:ascii="Times New Roman" w:hAnsi="Times New Roman" w:cs="Times New Roman"/>
+          <w:sz w:val="24"/>
+        </w:rPr>
+        <w:t>Томита-парсер</w:t>
+      </w:r>
+      <w:proofErr w:type="spellEnd"/>
+      <w:r>
+        <w:rPr>
+          <w:rFonts w:ascii="Times New Roman" w:hAnsi="Times New Roman" w:cs="Times New Roman"/>
+          <w:sz w:val="24"/>
+        </w:rPr>
+        <w:t xml:space="preserve">. Встроенные средства </w:t>
+      </w:r>
+      <w:proofErr w:type="spellStart"/>
+      <w:r>
+        <w:rPr>
+          <w:rFonts w:ascii="Times New Roman" w:hAnsi="Times New Roman" w:cs="Times New Roman"/>
+          <w:sz w:val="24"/>
+        </w:rPr>
+        <w:t>Томита-парсера</w:t>
+      </w:r>
+      <w:proofErr w:type="spellEnd"/>
+      <w:r>
+        <w:rPr>
+          <w:rFonts w:ascii="Times New Roman" w:hAnsi="Times New Roman" w:cs="Times New Roman"/>
+          <w:sz w:val="24"/>
+        </w:rPr>
+        <w:t xml:space="preserve"> осуществляют </w:t>
+      </w:r>
+      <w:proofErr w:type="spellStart"/>
+      <w:r>
+        <w:rPr>
+          <w:rFonts w:ascii="Times New Roman" w:hAnsi="Times New Roman" w:cs="Times New Roman"/>
+          <w:sz w:val="24"/>
+        </w:rPr>
+        <w:t>графематический</w:t>
+      </w:r>
+      <w:proofErr w:type="spellEnd"/>
+      <w:r>
+        <w:rPr>
+          <w:rFonts w:ascii="Times New Roman" w:hAnsi="Times New Roman" w:cs="Times New Roman"/>
+          <w:sz w:val="24"/>
+        </w:rPr>
+        <w:t xml:space="preserve"> и морфологический анализ.</w:t>
+      </w:r>
     </w:p>
     <w:p>
       <w:pPr>
@@ -308,48 +377,21 @@
           <w:sz w:val="24"/>
         </w:rPr>
       </w:pPr>
-      <w:r>
-        <w:rPr>
-          <w:rFonts w:ascii="Times New Roman" w:hAnsi="Times New Roman" w:cs="Times New Roman"/>
-          <w:sz w:val="24"/>
-        </w:rPr>
-        <w:t>Описание программы.</w:t>
-      </w:r>
-    </w:p>
-    <w:p>
-      <w:pPr>
-        <w:spacing w:line="360" w:lineRule="auto"/>
-        <w:ind w:firstLine="709"/>
-        <w:jc w:val="both"/>
-        <w:rPr>
-          <w:rFonts w:ascii="Times New Roman" w:hAnsi="Times New Roman" w:cs="Times New Roman"/>
-          <w:sz w:val="24"/>
-        </w:rPr>
-      </w:pPr>
-      <w:r>
-        <w:rPr>
-          <w:rFonts w:ascii="Times New Roman" w:hAnsi="Times New Roman" w:cs="Times New Roman"/>
-          <w:sz w:val="24"/>
-        </w:rPr>
-        <w:t>В качестве основной программы используется Томита-парсер. Встроенные средства Томита-парсера осуществляют графематический и морфологический анализ.</w:t>
-      </w:r>
-    </w:p>
-    <w:p>
-      <w:pPr>
-        <w:spacing w:line="360" w:lineRule="auto"/>
-        <w:ind w:firstLine="709"/>
-        <w:jc w:val="both"/>
-        <w:rPr>
-          <w:rFonts w:ascii="Times New Roman" w:hAnsi="Times New Roman" w:cs="Times New Roman"/>
-          <w:sz w:val="24"/>
-        </w:rPr>
-      </w:pPr>
-      <w:r>
-        <w:rPr>
-          <w:rFonts w:ascii="Times New Roman" w:hAnsi="Times New Roman" w:cs="Times New Roman"/>
-          <w:sz w:val="24"/>
-        </w:rPr>
-        <w:t>Томита-парсер также содержит встроенный алгоритм для синтаксического анализа, но не содержит грамматик. Соответственно, для извлечения фактов необходимо добавить грамматики, по которым производится синтаксический анализ и интерпретация факта, а также словари ключевых слов и многословных сущностей.</w:t>
+      <w:proofErr w:type="spellStart"/>
+      <w:r>
+        <w:rPr>
+          <w:rFonts w:ascii="Times New Roman" w:hAnsi="Times New Roman" w:cs="Times New Roman"/>
+          <w:sz w:val="24"/>
+        </w:rPr>
+        <w:t>Томита-парсер</w:t>
+      </w:r>
+      <w:proofErr w:type="spellEnd"/>
+      <w:r>
+        <w:rPr>
+          <w:rFonts w:ascii="Times New Roman" w:hAnsi="Times New Roman" w:cs="Times New Roman"/>
+          <w:sz w:val="24"/>
+        </w:rPr>
+        <w:t xml:space="preserve"> также содержит встроенный алгоритм для синтаксического анализа, но не содержит грамматик. Соответственно, для извлечения фактов необходимо добавить грамматики, по которым производится синтаксический анализ и интерпретация факта, а также словари ключевых слов и многословных сущностей.</w:t>
       </w:r>
       <w:r>
         <w:rPr>
@@ -507,12 +549,21 @@
         </w:rPr>
         <w:t xml:space="preserve"> </w:t>
       </w:r>
-      <w:r>
-        <w:rPr>
-          <w:rFonts w:ascii="Times New Roman" w:hAnsi="Times New Roman" w:cs="Times New Roman"/>
-          <w:sz w:val="24"/>
-        </w:rPr>
-        <w:t>фрэйма факта</w:t>
+      <w:proofErr w:type="spellStart"/>
+      <w:r>
+        <w:rPr>
+          <w:rFonts w:ascii="Times New Roman" w:hAnsi="Times New Roman" w:cs="Times New Roman"/>
+          <w:sz w:val="24"/>
+        </w:rPr>
+        <w:t>фрэйма</w:t>
+      </w:r>
+      <w:proofErr w:type="spellEnd"/>
+      <w:r>
+        <w:rPr>
+          <w:rFonts w:ascii="Times New Roman" w:hAnsi="Times New Roman" w:cs="Times New Roman"/>
+          <w:sz w:val="24"/>
+        </w:rPr>
+        <w:t xml:space="preserve"> факта</w:t>
       </w:r>
     </w:p>
     <w:p>
@@ -576,7 +627,23 @@
           <w:rFonts w:ascii="Times New Roman" w:hAnsi="Times New Roman" w:cs="Times New Roman"/>
           <w:sz w:val="24"/>
         </w:rPr>
-        <w:t>Конкретных типов ключевых слов в газеттире больше, так как каждая из вышеперечисленных категорий может выражаться с использованием разных синтаксических средств, что требует определения разных типов ключевых слов для извлечения аналогичных сущностей.</w:t>
+        <w:t xml:space="preserve">Конкретных типов ключевых слов в </w:t>
+      </w:r>
+      <w:proofErr w:type="spellStart"/>
+      <w:r>
+        <w:rPr>
+          <w:rFonts w:ascii="Times New Roman" w:hAnsi="Times New Roman" w:cs="Times New Roman"/>
+          <w:sz w:val="24"/>
+        </w:rPr>
+        <w:t>газеттире</w:t>
+      </w:r>
+      <w:proofErr w:type="spellEnd"/>
+      <w:r>
+        <w:rPr>
+          <w:rFonts w:ascii="Times New Roman" w:hAnsi="Times New Roman" w:cs="Times New Roman"/>
+          <w:sz w:val="24"/>
+        </w:rPr>
+        <w:t xml:space="preserve"> больше, так как каждая из вышеперечисленных категорий может выражаться с использованием разных синтаксических средств, что требует определения разных типов ключевых слов для извлечения аналогичных сущностей.</w:t>
       </w:r>
     </w:p>
     <w:p>
@@ -612,7 +679,39 @@
           <w:rFonts w:ascii="Times New Roman" w:hAnsi="Times New Roman" w:cs="Times New Roman"/>
           <w:sz w:val="24"/>
         </w:rPr>
-        <w:t>Следует отметить, что использование Томита-парсера накладывает ограничения на возможности извлечения и интерпретации фактов. Основным непреодолимым ограничением является то, что сопоставление текста с шаблонами грамматики осуществляется только в пределах одного предложения, так что факты, не выраженные полностью в одном предложении, не могут быть выделены. Также имеются заметные проблемы при нормализации имён собственных, так как Томита-парсер не распознаёт их как специфиче</w:t>
+        <w:t xml:space="preserve">Следует отметить, что использование </w:t>
+      </w:r>
+      <w:proofErr w:type="spellStart"/>
+      <w:r>
+        <w:rPr>
+          <w:rFonts w:ascii="Times New Roman" w:hAnsi="Times New Roman" w:cs="Times New Roman"/>
+          <w:sz w:val="24"/>
+        </w:rPr>
+        <w:t>Томита-парсера</w:t>
+      </w:r>
+      <w:proofErr w:type="spellEnd"/>
+      <w:r>
+        <w:rPr>
+          <w:rFonts w:ascii="Times New Roman" w:hAnsi="Times New Roman" w:cs="Times New Roman"/>
+          <w:sz w:val="24"/>
+        </w:rPr>
+        <w:t xml:space="preserve"> накладывает ограничения на возможности извлечения и интерпретации фактов. Основным непреодолимым ограничением является то, что сопоставление текста с шаблонами грамматики осуществляется только в пределах одного предложения, так что факты, не выраженные полностью в одном предложении, не могут быть выделены. Также имеются заметные проблемы при нормализации имён собственных, так как </w:t>
+      </w:r>
+      <w:proofErr w:type="spellStart"/>
+      <w:r>
+        <w:rPr>
+          <w:rFonts w:ascii="Times New Roman" w:hAnsi="Times New Roman" w:cs="Times New Roman"/>
+          <w:sz w:val="24"/>
+        </w:rPr>
+        <w:t>Томита-парсер</w:t>
+      </w:r>
+      <w:proofErr w:type="spellEnd"/>
+      <w:r>
+        <w:rPr>
+          <w:rFonts w:ascii="Times New Roman" w:hAnsi="Times New Roman" w:cs="Times New Roman"/>
+          <w:sz w:val="24"/>
+        </w:rPr>
+        <w:t xml:space="preserve"> не распознаёт их как специфиче</w:t>
       </w:r>
       <w:r>
         <w:rPr>
@@ -624,6 +723,14 @@
     </w:p>
     <w:p>
       <w:pPr>
+        <w:pStyle w:val="1"/>
+      </w:pPr>
+      <w:r>
+        <w:t>Описание методики тестирования.</w:t>
+      </w:r>
+    </w:p>
+    <w:p>
+      <w:pPr>
         <w:spacing w:line="360" w:lineRule="auto"/>
         <w:ind w:firstLine="709"/>
         <w:jc w:val="both"/>
@@ -632,6 +739,13 @@
           <w:sz w:val="24"/>
         </w:rPr>
       </w:pPr>
+      <w:r>
+        <w:rPr>
+          <w:rFonts w:ascii="Times New Roman" w:hAnsi="Times New Roman" w:cs="Times New Roman"/>
+          <w:sz w:val="24"/>
+        </w:rPr>
+        <w:t>Поскольку программа основана на чистом инженерном подходе, её работа не предусматривает машинного обучения. Таким образом, тестирование производится непосредственно путём запуска программы на примерах текстов, измерения характеристик её работы и индивидуального рассмотрения обнаруженных ошибок.</w:t>
+      </w:r>
     </w:p>
     <w:p>
       <w:pPr>
@@ -648,7 +762,15 @@
           <w:rFonts w:ascii="Times New Roman" w:hAnsi="Times New Roman" w:cs="Times New Roman"/>
           <w:sz w:val="24"/>
         </w:rPr>
-        <w:t>Описание методики тестирования.</w:t>
+        <w:t>В связи с вышеупомянутыми проблемами нормализации, при тестировании использовалось как прямое сравнение полученных результатов с эталонными, так и вариант сравнения, засчитывавший разные словоформы одного слова как совпадение.</w:t>
+      </w:r>
+    </w:p>
+    <w:p>
+      <w:pPr>
+        <w:pStyle w:val="1"/>
+      </w:pPr>
+      <w:r>
+        <w:t>Примеры работы.</w:t>
       </w:r>
     </w:p>
     <w:p>
@@ -666,80 +788,46 @@
           <w:rFonts w:ascii="Times New Roman" w:hAnsi="Times New Roman" w:cs="Times New Roman"/>
           <w:sz w:val="24"/>
         </w:rPr>
-        <w:t>Поскольку программа основана на чистом инженерном подходе, её работа не предусматривает машинного обучения. Таким образом, тестирование производится непосредственно путём запуска программы на примерах текстов, измерения характеристик её работы и индивидуального рассмотрения обнаруженных ошибок.</w:t>
-      </w:r>
-    </w:p>
-    <w:p>
-      <w:pPr>
-        <w:spacing w:line="360" w:lineRule="auto"/>
-        <w:ind w:firstLine="709"/>
-        <w:jc w:val="both"/>
-        <w:rPr>
-          <w:rFonts w:ascii="Times New Roman" w:hAnsi="Times New Roman" w:cs="Times New Roman"/>
-          <w:sz w:val="24"/>
-        </w:rPr>
-      </w:pPr>
-      <w:r>
-        <w:rPr>
-          <w:rFonts w:ascii="Times New Roman" w:hAnsi="Times New Roman" w:cs="Times New Roman"/>
-          <w:sz w:val="24"/>
-        </w:rPr>
-        <w:t>В связи с вышеупомянутыми проблемами нормализации, при тестировании использовалось как прямое сравнение полученных результатов с эталонными, так и вариант сравнения, засчитывавший разные словоформы одного слова как совпадение.</w:t>
-      </w:r>
-    </w:p>
-    <w:p>
-      <w:pPr>
-        <w:spacing w:line="360" w:lineRule="auto"/>
-        <w:ind w:firstLine="709"/>
-        <w:jc w:val="both"/>
-        <w:rPr>
-          <w:rFonts w:ascii="Times New Roman" w:hAnsi="Times New Roman" w:cs="Times New Roman"/>
-          <w:sz w:val="24"/>
-        </w:rPr>
-      </w:pPr>
-    </w:p>
-    <w:p>
-      <w:pPr>
-        <w:spacing w:line="360" w:lineRule="auto"/>
-        <w:ind w:firstLine="709"/>
-        <w:jc w:val="both"/>
-        <w:rPr>
-          <w:rFonts w:ascii="Times New Roman" w:hAnsi="Times New Roman" w:cs="Times New Roman"/>
-          <w:sz w:val="24"/>
-        </w:rPr>
-      </w:pPr>
-      <w:r>
-        <w:rPr>
-          <w:rFonts w:ascii="Times New Roman" w:hAnsi="Times New Roman" w:cs="Times New Roman"/>
-          <w:sz w:val="24"/>
-        </w:rPr>
-        <w:lastRenderedPageBreak/>
-        <w:t>Примеры работы.</w:t>
-      </w:r>
-    </w:p>
-    <w:p>
-      <w:pPr>
-        <w:spacing w:line="360" w:lineRule="auto"/>
-        <w:ind w:firstLine="709"/>
-        <w:jc w:val="both"/>
-        <w:rPr>
-          <w:rFonts w:ascii="Times New Roman" w:hAnsi="Times New Roman" w:cs="Times New Roman"/>
-          <w:sz w:val="24"/>
-        </w:rPr>
-      </w:pPr>
-      <w:r>
-        <w:rPr>
-          <w:rFonts w:ascii="Times New Roman" w:hAnsi="Times New Roman" w:cs="Times New Roman"/>
-          <w:sz w:val="24"/>
-        </w:rPr>
-        <w:t>Разбор списка. Отметим, что для Михаила Вельмакина выде</w:t>
-      </w:r>
-      <w:r>
-        <w:rPr>
-          <w:rFonts w:ascii="Times New Roman" w:hAnsi="Times New Roman" w:cs="Times New Roman"/>
-          <w:sz w:val="24"/>
-        </w:rPr>
-        <w:t>лены обе должности, а Лев Пономарёв не выделен вообще.</w:t>
+        <w:t xml:space="preserve">Разбор списка. Отметим, что для Михаила </w:t>
+      </w:r>
+      <w:proofErr w:type="spellStart"/>
+      <w:r>
+        <w:rPr>
+          <w:rFonts w:ascii="Times New Roman" w:hAnsi="Times New Roman" w:cs="Times New Roman"/>
+          <w:sz w:val="24"/>
+        </w:rPr>
+        <w:t>Вельмакина</w:t>
+      </w:r>
+      <w:proofErr w:type="spellEnd"/>
+      <w:r>
+        <w:rPr>
+          <w:rFonts w:ascii="Times New Roman" w:hAnsi="Times New Roman" w:cs="Times New Roman"/>
+          <w:sz w:val="24"/>
+        </w:rPr>
+        <w:t xml:space="preserve"> выде</w:t>
+      </w:r>
+      <w:r>
+        <w:rPr>
+          <w:rFonts w:ascii="Times New Roman" w:hAnsi="Times New Roman" w:cs="Times New Roman"/>
+          <w:sz w:val="24"/>
+        </w:rPr>
+        <w:t xml:space="preserve">лены обе должности, а Лев </w:t>
+      </w:r>
+      <w:proofErr w:type="spellStart"/>
+      <w:r>
+        <w:rPr>
+          <w:rFonts w:ascii="Times New Roman" w:hAnsi="Times New Roman" w:cs="Times New Roman"/>
+          <w:sz w:val="24"/>
+        </w:rPr>
+        <w:t>Пономарёв</w:t>
+      </w:r>
+      <w:proofErr w:type="spellEnd"/>
+      <w:r>
+        <w:rPr>
+          <w:rFonts w:ascii="Times New Roman" w:hAnsi="Times New Roman" w:cs="Times New Roman"/>
+          <w:sz w:val="24"/>
+        </w:rPr>
+        <w:t xml:space="preserve"> не выделен вообще.</w:t>
       </w:r>
     </w:p>
     <w:p>
@@ -757,7 +845,56 @@
           <w:rFonts w:ascii="Times New Roman" w:hAnsi="Times New Roman" w:cs="Times New Roman"/>
           <w:sz w:val="20"/>
         </w:rPr>
-        <w:t xml:space="preserve">Пользователь ЖЖ zyalt сообщает , что среди задержанных оказался депутат муниципального собрания района Отрадное , сопредседатель московского отделения движения "Солидарность" Михаил Вельмакин , известный правозащитник Лев Пономарев , координатор движения "Левый фронт" Сергей Удальцов . </w:t>
+        <w:lastRenderedPageBreak/>
+        <w:t xml:space="preserve">Пользователь ЖЖ </w:t>
+      </w:r>
+      <w:proofErr w:type="spellStart"/>
+      <w:r>
+        <w:rPr>
+          <w:rFonts w:ascii="Times New Roman" w:hAnsi="Times New Roman" w:cs="Times New Roman"/>
+          <w:sz w:val="20"/>
+        </w:rPr>
+        <w:t>zyalt</w:t>
+      </w:r>
+      <w:proofErr w:type="spellEnd"/>
+      <w:r>
+        <w:rPr>
+          <w:rFonts w:ascii="Times New Roman" w:hAnsi="Times New Roman" w:cs="Times New Roman"/>
+          <w:sz w:val="20"/>
+        </w:rPr>
+        <w:t xml:space="preserve"> </w:t>
+      </w:r>
+      <w:proofErr w:type="gramStart"/>
+      <w:r>
+        <w:rPr>
+          <w:rFonts w:ascii="Times New Roman" w:hAnsi="Times New Roman" w:cs="Times New Roman"/>
+          <w:sz w:val="20"/>
+        </w:rPr>
+        <w:t>сообщает ,</w:t>
+      </w:r>
+      <w:proofErr w:type="gramEnd"/>
+      <w:r>
+        <w:rPr>
+          <w:rFonts w:ascii="Times New Roman" w:hAnsi="Times New Roman" w:cs="Times New Roman"/>
+          <w:sz w:val="20"/>
+        </w:rPr>
+        <w:t xml:space="preserve"> что среди задержанных оказался депутат муниципального собрания района Отрадное , сопредседатель московского отделения движения "Солидарность" Михаил </w:t>
+      </w:r>
+      <w:proofErr w:type="spellStart"/>
+      <w:r>
+        <w:rPr>
+          <w:rFonts w:ascii="Times New Roman" w:hAnsi="Times New Roman" w:cs="Times New Roman"/>
+          <w:sz w:val="20"/>
+        </w:rPr>
+        <w:t>Вельмакин</w:t>
+      </w:r>
+      <w:proofErr w:type="spellEnd"/>
+      <w:r>
+        <w:rPr>
+          <w:rFonts w:ascii="Times New Roman" w:hAnsi="Times New Roman" w:cs="Times New Roman"/>
+          <w:sz w:val="20"/>
+        </w:rPr>
+        <w:t xml:space="preserve"> , известный правозащитник Лев Пономарев , координатор движения "Левый фронт" Сергей Удальцов . </w:t>
       </w:r>
     </w:p>
     <w:p>
@@ -776,8 +913,16 @@
           <w:sz w:val="20"/>
         </w:rPr>
         <w:tab/>
+      </w:r>
+      <w:proofErr w:type="spellStart"/>
+      <w:r>
+        <w:rPr>
+          <w:rFonts w:ascii="Times New Roman" w:hAnsi="Times New Roman" w:cs="Times New Roman"/>
+          <w:sz w:val="20"/>
+        </w:rPr>
         <w:t>Occupation</w:t>
       </w:r>
+      <w:proofErr w:type="spellEnd"/>
     </w:p>
     <w:p>
       <w:pPr>
@@ -821,7 +966,38 @@
           <w:sz w:val="20"/>
         </w:rPr>
         <w:tab/>
-        <w:t>Who = Вельмакин Михаил</w:t>
+      </w:r>
+      <w:proofErr w:type="spellStart"/>
+      <w:r>
+        <w:rPr>
+          <w:rFonts w:ascii="Times New Roman" w:hAnsi="Times New Roman" w:cs="Times New Roman"/>
+          <w:sz w:val="20"/>
+        </w:rPr>
+        <w:t>Who</w:t>
+      </w:r>
+      <w:proofErr w:type="spellEnd"/>
+      <w:r>
+        <w:rPr>
+          <w:rFonts w:ascii="Times New Roman" w:hAnsi="Times New Roman" w:cs="Times New Roman"/>
+          <w:sz w:val="20"/>
+        </w:rPr>
+        <w:t xml:space="preserve"> = </w:t>
+      </w:r>
+      <w:proofErr w:type="spellStart"/>
+      <w:r>
+        <w:rPr>
+          <w:rFonts w:ascii="Times New Roman" w:hAnsi="Times New Roman" w:cs="Times New Roman"/>
+          <w:sz w:val="20"/>
+        </w:rPr>
+        <w:t>Вельмакин</w:t>
+      </w:r>
+      <w:proofErr w:type="spellEnd"/>
+      <w:r>
+        <w:rPr>
+          <w:rFonts w:ascii="Times New Roman" w:hAnsi="Times New Roman" w:cs="Times New Roman"/>
+          <w:sz w:val="20"/>
+        </w:rPr>
+        <w:t xml:space="preserve"> Михаил</w:t>
       </w:r>
     </w:p>
     <w:p>
@@ -847,7 +1023,22 @@
           <w:sz w:val="20"/>
         </w:rPr>
         <w:tab/>
-        <w:t>Position = депутат</w:t>
+      </w:r>
+      <w:proofErr w:type="spellStart"/>
+      <w:r>
+        <w:rPr>
+          <w:rFonts w:ascii="Times New Roman" w:hAnsi="Times New Roman" w:cs="Times New Roman"/>
+          <w:sz w:val="20"/>
+        </w:rPr>
+        <w:t>Position</w:t>
+      </w:r>
+      <w:proofErr w:type="spellEnd"/>
+      <w:r>
+        <w:rPr>
+          <w:rFonts w:ascii="Times New Roman" w:hAnsi="Times New Roman" w:cs="Times New Roman"/>
+          <w:sz w:val="20"/>
+        </w:rPr>
+        <w:t xml:space="preserve"> = депутат</w:t>
       </w:r>
     </w:p>
     <w:p>
@@ -873,7 +1064,22 @@
           <w:sz w:val="20"/>
         </w:rPr>
         <w:tab/>
-        <w:t>Where = муниципальное собрание района Отрадное</w:t>
+      </w:r>
+      <w:proofErr w:type="spellStart"/>
+      <w:r>
+        <w:rPr>
+          <w:rFonts w:ascii="Times New Roman" w:hAnsi="Times New Roman" w:cs="Times New Roman"/>
+          <w:sz w:val="20"/>
+        </w:rPr>
+        <w:t>Where</w:t>
+      </w:r>
+      <w:proofErr w:type="spellEnd"/>
+      <w:r>
+        <w:rPr>
+          <w:rFonts w:ascii="Times New Roman" w:hAnsi="Times New Roman" w:cs="Times New Roman"/>
+          <w:sz w:val="20"/>
+        </w:rPr>
+        <w:t xml:space="preserve"> = муниципальное собрание района Отрадное</w:t>
       </w:r>
     </w:p>
     <w:p>
@@ -911,8 +1117,16 @@
           <w:sz w:val="20"/>
         </w:rPr>
         <w:tab/>
+      </w:r>
+      <w:proofErr w:type="spellStart"/>
+      <w:r>
+        <w:rPr>
+          <w:rFonts w:ascii="Times New Roman" w:hAnsi="Times New Roman" w:cs="Times New Roman"/>
+          <w:sz w:val="20"/>
+        </w:rPr>
         <w:t>Occupation</w:t>
       </w:r>
+      <w:proofErr w:type="spellEnd"/>
     </w:p>
     <w:p>
       <w:pPr>
@@ -956,7 +1170,38 @@
           <w:sz w:val="20"/>
         </w:rPr>
         <w:tab/>
-        <w:t>Who = Вельмакин Михаил</w:t>
+      </w:r>
+      <w:proofErr w:type="spellStart"/>
+      <w:r>
+        <w:rPr>
+          <w:rFonts w:ascii="Times New Roman" w:hAnsi="Times New Roman" w:cs="Times New Roman"/>
+          <w:sz w:val="20"/>
+        </w:rPr>
+        <w:t>Who</w:t>
+      </w:r>
+      <w:proofErr w:type="spellEnd"/>
+      <w:r>
+        <w:rPr>
+          <w:rFonts w:ascii="Times New Roman" w:hAnsi="Times New Roman" w:cs="Times New Roman"/>
+          <w:sz w:val="20"/>
+        </w:rPr>
+        <w:t xml:space="preserve"> = </w:t>
+      </w:r>
+      <w:proofErr w:type="spellStart"/>
+      <w:r>
+        <w:rPr>
+          <w:rFonts w:ascii="Times New Roman" w:hAnsi="Times New Roman" w:cs="Times New Roman"/>
+          <w:sz w:val="20"/>
+        </w:rPr>
+        <w:t>Вельмакин</w:t>
+      </w:r>
+      <w:proofErr w:type="spellEnd"/>
+      <w:r>
+        <w:rPr>
+          <w:rFonts w:ascii="Times New Roman" w:hAnsi="Times New Roman" w:cs="Times New Roman"/>
+          <w:sz w:val="20"/>
+        </w:rPr>
+        <w:t xml:space="preserve"> Михаил</w:t>
       </w:r>
     </w:p>
     <w:p>
@@ -982,7 +1227,22 @@
           <w:sz w:val="20"/>
         </w:rPr>
         <w:tab/>
-        <w:t>Position = сопредседатель</w:t>
+      </w:r>
+      <w:proofErr w:type="spellStart"/>
+      <w:r>
+        <w:rPr>
+          <w:rFonts w:ascii="Times New Roman" w:hAnsi="Times New Roman" w:cs="Times New Roman"/>
+          <w:sz w:val="20"/>
+        </w:rPr>
+        <w:t>Position</w:t>
+      </w:r>
+      <w:proofErr w:type="spellEnd"/>
+      <w:r>
+        <w:rPr>
+          <w:rFonts w:ascii="Times New Roman" w:hAnsi="Times New Roman" w:cs="Times New Roman"/>
+          <w:sz w:val="20"/>
+        </w:rPr>
+        <w:t xml:space="preserve"> = сопредседатель</w:t>
       </w:r>
     </w:p>
     <w:p>
@@ -1008,7 +1268,22 @@
           <w:sz w:val="20"/>
         </w:rPr>
         <w:tab/>
-        <w:t>Where = московское отделение движения "Солидарность"</w:t>
+      </w:r>
+      <w:proofErr w:type="spellStart"/>
+      <w:r>
+        <w:rPr>
+          <w:rFonts w:ascii="Times New Roman" w:hAnsi="Times New Roman" w:cs="Times New Roman"/>
+          <w:sz w:val="20"/>
+        </w:rPr>
+        <w:t>Where</w:t>
+      </w:r>
+      <w:proofErr w:type="spellEnd"/>
+      <w:r>
+        <w:rPr>
+          <w:rFonts w:ascii="Times New Roman" w:hAnsi="Times New Roman" w:cs="Times New Roman"/>
+          <w:sz w:val="20"/>
+        </w:rPr>
+        <w:t xml:space="preserve"> = московское отделение движения "Солидарность"</w:t>
       </w:r>
     </w:p>
     <w:p>
@@ -1193,12 +1468,21 @@
         </w:rPr>
         <w:tab/>
       </w:r>
-      <w:r>
-        <w:rPr>
-          <w:rFonts w:ascii="Times New Roman" w:hAnsi="Times New Roman" w:cs="Times New Roman"/>
-          <w:sz w:val="20"/>
-        </w:rPr>
-        <w:t>Where = движение "Левый фронт"</w:t>
+      <w:proofErr w:type="spellStart"/>
+      <w:r>
+        <w:rPr>
+          <w:rFonts w:ascii="Times New Roman" w:hAnsi="Times New Roman" w:cs="Times New Roman"/>
+          <w:sz w:val="20"/>
+        </w:rPr>
+        <w:t>Where</w:t>
+      </w:r>
+      <w:proofErr w:type="spellEnd"/>
+      <w:r>
+        <w:rPr>
+          <w:rFonts w:ascii="Times New Roman" w:hAnsi="Times New Roman" w:cs="Times New Roman"/>
+          <w:sz w:val="20"/>
+        </w:rPr>
+        <w:t xml:space="preserve"> = движение "Левый фронт"</w:t>
       </w:r>
     </w:p>
     <w:p>
@@ -1321,7 +1605,37 @@
           <w:rFonts w:ascii="Times New Roman" w:hAnsi="Times New Roman" w:cs="Times New Roman"/>
           <w:sz w:val="20"/>
         </w:rPr>
-        <w:t xml:space="preserve">Инициатива "Яблока" оказалась неожиданной не только для Александра Белова , но и для его идейного оппонента Александра Брода , известного борца с ксенофобией , члена Общественной палаты и российско-американской рабочей группы по гражданскому обществу . </w:t>
+        <w:t xml:space="preserve">Инициатива "Яблока" оказалась неожиданной </w:t>
+      </w:r>
+      <w:r>
+        <w:rPr>
+          <w:rFonts w:ascii="Times New Roman" w:hAnsi="Times New Roman" w:cs="Times New Roman"/>
+          <w:sz w:val="20"/>
+        </w:rPr>
+        <w:t>не только для Александра Белова</w:t>
+      </w:r>
+      <w:r>
+        <w:rPr>
+          <w:rFonts w:ascii="Times New Roman" w:hAnsi="Times New Roman" w:cs="Times New Roman"/>
+          <w:sz w:val="20"/>
+        </w:rPr>
+        <w:t xml:space="preserve">, но и для его идейного оппонента Александра </w:t>
+      </w:r>
+      <w:proofErr w:type="gramStart"/>
+      <w:r>
+        <w:rPr>
+          <w:rFonts w:ascii="Times New Roman" w:hAnsi="Times New Roman" w:cs="Times New Roman"/>
+          <w:sz w:val="20"/>
+        </w:rPr>
+        <w:t>Брода ,</w:t>
+      </w:r>
+      <w:proofErr w:type="gramEnd"/>
+      <w:r>
+        <w:rPr>
+          <w:rFonts w:ascii="Times New Roman" w:hAnsi="Times New Roman" w:cs="Times New Roman"/>
+          <w:sz w:val="20"/>
+        </w:rPr>
+        <w:t xml:space="preserve"> известного борца с ксенофобией , члена Общественной палаты и российско-американской рабочей группы по гражданскому обществу . </w:t>
       </w:r>
     </w:p>
     <w:p>
@@ -1485,12 +1799,21 @@
         </w:rPr>
         <w:tab/>
       </w:r>
-      <w:r>
-        <w:rPr>
-          <w:rFonts w:ascii="Times New Roman" w:hAnsi="Times New Roman" w:cs="Times New Roman"/>
-          <w:sz w:val="20"/>
-        </w:rPr>
-        <w:t>Where = Общественная палата</w:t>
+      <w:proofErr w:type="spellStart"/>
+      <w:r>
+        <w:rPr>
+          <w:rFonts w:ascii="Times New Roman" w:hAnsi="Times New Roman" w:cs="Times New Roman"/>
+          <w:sz w:val="20"/>
+        </w:rPr>
+        <w:t>Where</w:t>
+      </w:r>
+      <w:proofErr w:type="spellEnd"/>
+      <w:r>
+        <w:rPr>
+          <w:rFonts w:ascii="Times New Roman" w:hAnsi="Times New Roman" w:cs="Times New Roman"/>
+          <w:sz w:val="20"/>
+        </w:rPr>
+        <w:t xml:space="preserve"> = Общественная палата</w:t>
       </w:r>
     </w:p>
     <w:p>
@@ -1528,8 +1851,16 @@
           <w:sz w:val="20"/>
         </w:rPr>
         <w:tab/>
+      </w:r>
+      <w:proofErr w:type="spellStart"/>
+      <w:r>
+        <w:rPr>
+          <w:rFonts w:ascii="Times New Roman" w:hAnsi="Times New Roman" w:cs="Times New Roman"/>
+          <w:sz w:val="20"/>
+        </w:rPr>
         <w:t>Occupation</w:t>
       </w:r>
+      <w:proofErr w:type="spellEnd"/>
     </w:p>
     <w:p>
       <w:pPr>
@@ -1573,7 +1904,22 @@
           <w:sz w:val="20"/>
         </w:rPr>
         <w:tab/>
-        <w:t>Who = Брод Александр</w:t>
+      </w:r>
+      <w:proofErr w:type="spellStart"/>
+      <w:r>
+        <w:rPr>
+          <w:rFonts w:ascii="Times New Roman" w:hAnsi="Times New Roman" w:cs="Times New Roman"/>
+          <w:sz w:val="20"/>
+        </w:rPr>
+        <w:t>Who</w:t>
+      </w:r>
+      <w:proofErr w:type="spellEnd"/>
+      <w:r>
+        <w:rPr>
+          <w:rFonts w:ascii="Times New Roman" w:hAnsi="Times New Roman" w:cs="Times New Roman"/>
+          <w:sz w:val="20"/>
+        </w:rPr>
+        <w:t xml:space="preserve"> = Брод Александр</w:t>
       </w:r>
     </w:p>
     <w:p>
@@ -1599,7 +1945,22 @@
           <w:sz w:val="20"/>
         </w:rPr>
         <w:tab/>
-        <w:t>Position = член</w:t>
+      </w:r>
+      <w:proofErr w:type="spellStart"/>
+      <w:r>
+        <w:rPr>
+          <w:rFonts w:ascii="Times New Roman" w:hAnsi="Times New Roman" w:cs="Times New Roman"/>
+          <w:sz w:val="20"/>
+        </w:rPr>
+        <w:t>Position</w:t>
+      </w:r>
+      <w:proofErr w:type="spellEnd"/>
+      <w:r>
+        <w:rPr>
+          <w:rFonts w:ascii="Times New Roman" w:hAnsi="Times New Roman" w:cs="Times New Roman"/>
+          <w:sz w:val="20"/>
+        </w:rPr>
+        <w:t xml:space="preserve"> = член</w:t>
       </w:r>
     </w:p>
     <w:p>
@@ -1625,7 +1986,22 @@
           <w:sz w:val="20"/>
         </w:rPr>
         <w:tab/>
-        <w:t>Where = российско-американская рабочая группа по гражданскому обществу</w:t>
+      </w:r>
+      <w:proofErr w:type="spellStart"/>
+      <w:r>
+        <w:rPr>
+          <w:rFonts w:ascii="Times New Roman" w:hAnsi="Times New Roman" w:cs="Times New Roman"/>
+          <w:sz w:val="20"/>
+        </w:rPr>
+        <w:t>Where</w:t>
+      </w:r>
+      <w:proofErr w:type="spellEnd"/>
+      <w:r>
+        <w:rPr>
+          <w:rFonts w:ascii="Times New Roman" w:hAnsi="Times New Roman" w:cs="Times New Roman"/>
+          <w:sz w:val="20"/>
+        </w:rPr>
+        <w:t xml:space="preserve"> = российско-американская рабочая группа по гражданскому обществу</w:t>
       </w:r>
     </w:p>
     <w:p>
@@ -1649,6 +2025,14 @@
     </w:p>
     <w:p>
       <w:pPr>
+        <w:pStyle w:val="1"/>
+      </w:pPr>
+      <w:r>
+        <w:t>Описание результатов.</w:t>
+      </w:r>
+    </w:p>
+    <w:p>
+      <w:pPr>
         <w:spacing w:line="360" w:lineRule="auto"/>
         <w:ind w:firstLine="709"/>
         <w:jc w:val="both"/>
@@ -1660,6 +2044,22 @@
     </w:p>
     <w:p>
       <w:pPr>
+        <w:pStyle w:val="1"/>
+      </w:pPr>
+      <w:r>
+        <w:t>Анализ полученных результатов.</w:t>
+      </w:r>
+    </w:p>
+    <w:p>
+      <w:pPr>
+        <w:pStyle w:val="2"/>
+      </w:pPr>
+      <w:r>
+        <w:t xml:space="preserve">Описание системы тестирования </w:t>
+      </w:r>
+    </w:p>
+    <w:p>
+      <w:pPr>
         <w:spacing w:line="360" w:lineRule="auto"/>
         <w:ind w:firstLine="709"/>
         <w:jc w:val="both"/>
@@ -1673,42 +2073,150 @@
           <w:rFonts w:ascii="Times New Roman" w:hAnsi="Times New Roman" w:cs="Times New Roman"/>
           <w:sz w:val="24"/>
         </w:rPr>
-        <w:t>Описание результатов.</w:t>
-      </w:r>
-    </w:p>
-    <w:p>
-      <w:pPr>
-        <w:spacing w:line="360" w:lineRule="auto"/>
-        <w:ind w:firstLine="709"/>
-        <w:jc w:val="both"/>
-        <w:rPr>
-          <w:rFonts w:ascii="Times New Roman" w:hAnsi="Times New Roman" w:cs="Times New Roman"/>
-          <w:sz w:val="24"/>
-        </w:rPr>
-      </w:pPr>
-    </w:p>
-    <w:p>
-      <w:pPr>
-        <w:spacing w:line="360" w:lineRule="auto"/>
-        <w:ind w:firstLine="709"/>
-        <w:jc w:val="both"/>
-        <w:rPr>
-          <w:rFonts w:ascii="Times New Roman" w:hAnsi="Times New Roman" w:cs="Times New Roman"/>
-          <w:sz w:val="24"/>
-        </w:rPr>
-      </w:pPr>
-      <w:r>
-        <w:rPr>
-          <w:rFonts w:ascii="Times New Roman" w:hAnsi="Times New Roman" w:cs="Times New Roman"/>
-          <w:sz w:val="24"/>
-        </w:rPr>
-        <w:t>Анализ полученных результатов.</w:t>
-      </w:r>
-    </w:p>
-    <w:p>
-      <w:pPr>
-        <w:spacing w:line="360" w:lineRule="auto"/>
-        <w:ind w:firstLine="709"/>
+        <w:t>Для проведения измерений был</w:t>
+      </w:r>
+      <w:r>
+        <w:rPr>
+          <w:rFonts w:ascii="Times New Roman" w:hAnsi="Times New Roman" w:cs="Times New Roman"/>
+          <w:sz w:val="24"/>
+        </w:rPr>
+        <w:t xml:space="preserve"> создан скрипт на языке </w:t>
+      </w:r>
+      <w:r>
+        <w:rPr>
+          <w:rFonts w:ascii="Times New Roman" w:hAnsi="Times New Roman" w:cs="Times New Roman"/>
+          <w:sz w:val="24"/>
+          <w:lang w:val="en-US"/>
+        </w:rPr>
+        <w:t>Python</w:t>
+      </w:r>
+      <w:r>
+        <w:rPr>
+          <w:rFonts w:ascii="Times New Roman" w:hAnsi="Times New Roman" w:cs="Times New Roman"/>
+          <w:sz w:val="24"/>
+        </w:rPr>
+        <w:t xml:space="preserve"> 3.5</w:t>
+      </w:r>
+      <w:r>
+        <w:rPr>
+          <w:rFonts w:ascii="Times New Roman" w:hAnsi="Times New Roman" w:cs="Times New Roman"/>
+          <w:sz w:val="24"/>
+        </w:rPr>
+        <w:t>, который:</w:t>
+      </w:r>
+    </w:p>
+    <w:p>
+      <w:pPr>
+        <w:pStyle w:val="a3"/>
+        <w:numPr>
+          <w:ilvl w:val="0"/>
+          <w:numId w:val="3"/>
+        </w:numPr>
+        <w:spacing w:line="360" w:lineRule="auto"/>
+        <w:jc w:val="both"/>
+        <w:rPr>
+          <w:rFonts w:ascii="Times New Roman" w:hAnsi="Times New Roman" w:cs="Times New Roman"/>
+          <w:sz w:val="24"/>
+        </w:rPr>
+      </w:pPr>
+      <w:r>
+        <w:rPr>
+          <w:rFonts w:ascii="Times New Roman" w:hAnsi="Times New Roman" w:cs="Times New Roman"/>
+          <w:sz w:val="24"/>
+        </w:rPr>
+        <w:t>Подготавливал конфигурационные файлы</w:t>
+      </w:r>
+    </w:p>
+    <w:p>
+      <w:pPr>
+        <w:pStyle w:val="a3"/>
+        <w:numPr>
+          <w:ilvl w:val="0"/>
+          <w:numId w:val="3"/>
+        </w:numPr>
+        <w:spacing w:line="360" w:lineRule="auto"/>
+        <w:jc w:val="both"/>
+        <w:rPr>
+          <w:rFonts w:ascii="Times New Roman" w:hAnsi="Times New Roman" w:cs="Times New Roman"/>
+          <w:sz w:val="24"/>
+        </w:rPr>
+      </w:pPr>
+      <w:r>
+        <w:rPr>
+          <w:rFonts w:ascii="Times New Roman" w:hAnsi="Times New Roman" w:cs="Times New Roman"/>
+          <w:sz w:val="24"/>
+        </w:rPr>
+        <w:t xml:space="preserve">Проводил параллельный запуск </w:t>
+      </w:r>
+      <w:proofErr w:type="spellStart"/>
+      <w:r>
+        <w:rPr>
+          <w:rFonts w:ascii="Times New Roman" w:hAnsi="Times New Roman" w:cs="Times New Roman"/>
+          <w:sz w:val="24"/>
+        </w:rPr>
+        <w:t>томиты</w:t>
+      </w:r>
+      <w:proofErr w:type="spellEnd"/>
+      <w:r>
+        <w:rPr>
+          <w:rFonts w:ascii="Times New Roman" w:hAnsi="Times New Roman" w:cs="Times New Roman"/>
+          <w:sz w:val="24"/>
+        </w:rPr>
+        <w:t xml:space="preserve"> на исходных текстах</w:t>
+      </w:r>
+    </w:p>
+    <w:p>
+      <w:pPr>
+        <w:pStyle w:val="a3"/>
+        <w:numPr>
+          <w:ilvl w:val="0"/>
+          <w:numId w:val="3"/>
+        </w:numPr>
+        <w:spacing w:line="360" w:lineRule="auto"/>
+        <w:jc w:val="both"/>
+        <w:rPr>
+          <w:rFonts w:ascii="Times New Roman" w:hAnsi="Times New Roman" w:cs="Times New Roman"/>
+          <w:sz w:val="24"/>
+        </w:rPr>
+      </w:pPr>
+      <w:r>
+        <w:rPr>
+          <w:rFonts w:ascii="Times New Roman" w:hAnsi="Times New Roman" w:cs="Times New Roman"/>
+          <w:sz w:val="24"/>
+        </w:rPr>
+        <w:t xml:space="preserve">Анализировал полученные результаты </w:t>
+      </w:r>
+    </w:p>
+    <w:p>
+      <w:pPr>
+        <w:pStyle w:val="a3"/>
+        <w:numPr>
+          <w:ilvl w:val="1"/>
+          <w:numId w:val="3"/>
+        </w:numPr>
+        <w:spacing w:line="360" w:lineRule="auto"/>
+        <w:jc w:val="both"/>
+        <w:rPr>
+          <w:rFonts w:ascii="Times New Roman" w:hAnsi="Times New Roman" w:cs="Times New Roman"/>
+          <w:sz w:val="24"/>
+        </w:rPr>
+      </w:pPr>
+      <w:r>
+        <w:rPr>
+          <w:rFonts w:ascii="Times New Roman" w:hAnsi="Times New Roman" w:cs="Times New Roman"/>
+          <w:sz w:val="24"/>
+        </w:rPr>
+        <w:t>Сравнивая на идентичность извлечённые факты</w:t>
+      </w:r>
+    </w:p>
+    <w:p>
+      <w:pPr>
+        <w:pStyle w:val="a3"/>
+        <w:numPr>
+          <w:ilvl w:val="1"/>
+          <w:numId w:val="3"/>
+        </w:numPr>
+        <w:spacing w:line="360" w:lineRule="auto"/>
         <w:jc w:val="both"/>
         <w:rPr>
           <w:rFonts w:ascii="Times New Roman" w:hAnsi="Times New Roman" w:cs="Times New Roman"/>
@@ -1721,117 +2229,915 @@
           <w:sz w:val="24"/>
         </w:rPr>
         <w:lastRenderedPageBreak/>
-        <w:t>В связи с узкой специализированностью шаблонов</w:t>
-      </w:r>
-      <w:r>
-        <w:rPr>
-          <w:rFonts w:ascii="Times New Roman" w:hAnsi="Times New Roman" w:cs="Times New Roman"/>
-          <w:sz w:val="24"/>
-        </w:rPr>
-        <w:t>, их требовательностью к нахождению ключевых слов</w:t>
-      </w:r>
-      <w:r>
-        <w:rPr>
-          <w:rFonts w:ascii="Times New Roman" w:hAnsi="Times New Roman" w:cs="Times New Roman"/>
-          <w:sz w:val="24"/>
-        </w:rPr>
-        <w:t xml:space="preserve"> и ручной отладкой по ходу разбора обучающих примеров, алгоритм демонстрирует высокие показатели точности.</w:t>
-      </w:r>
-    </w:p>
-    <w:p>
-      <w:pPr>
-        <w:spacing w:line="360" w:lineRule="auto"/>
-        <w:ind w:firstLine="709"/>
-        <w:jc w:val="both"/>
-        <w:rPr>
-          <w:rFonts w:ascii="Times New Roman" w:hAnsi="Times New Roman" w:cs="Times New Roman"/>
-          <w:sz w:val="24"/>
-        </w:rPr>
-      </w:pPr>
-    </w:p>
-    <w:p>
-      <w:pPr>
-        <w:spacing w:line="360" w:lineRule="auto"/>
-        <w:ind w:firstLine="709"/>
-        <w:jc w:val="both"/>
-        <w:rPr>
-          <w:rFonts w:ascii="Times New Roman" w:hAnsi="Times New Roman" w:cs="Times New Roman"/>
-          <w:sz w:val="24"/>
-        </w:rPr>
-      </w:pPr>
-      <w:r>
-        <w:rPr>
-          <w:rFonts w:ascii="Times New Roman" w:hAnsi="Times New Roman" w:cs="Times New Roman"/>
-          <w:sz w:val="24"/>
-        </w:rPr>
-        <w:t>Предложения по улучшению работы алгоритма.</w:t>
-      </w:r>
-    </w:p>
-    <w:p>
-      <w:pPr>
-        <w:spacing w:line="360" w:lineRule="auto"/>
-        <w:ind w:firstLine="709"/>
-        <w:jc w:val="both"/>
-        <w:rPr>
-          <w:rFonts w:ascii="Times New Roman" w:hAnsi="Times New Roman" w:cs="Times New Roman"/>
-          <w:sz w:val="24"/>
-        </w:rPr>
-      </w:pPr>
-      <w:r>
-        <w:rPr>
-          <w:rFonts w:ascii="Times New Roman" w:hAnsi="Times New Roman" w:cs="Times New Roman"/>
-          <w:sz w:val="24"/>
-        </w:rPr>
-        <w:t>Газеттир для тестового запуска был заполнен вручную с нуля. Адаптация существующего более полного газеттира должна сильно повысить полноту определения фактов, хотя в случае с должностями, имеющими сложную структуру, это может быть проблематично.</w:t>
-      </w:r>
-    </w:p>
-    <w:p>
-      <w:pPr>
-        <w:spacing w:line="360" w:lineRule="auto"/>
-        <w:ind w:firstLine="709"/>
-        <w:jc w:val="both"/>
-        <w:rPr>
-          <w:rFonts w:ascii="Times New Roman" w:hAnsi="Times New Roman" w:cs="Times New Roman"/>
-          <w:sz w:val="24"/>
-        </w:rPr>
-      </w:pPr>
-      <w:r>
-        <w:rPr>
-          <w:rFonts w:ascii="Times New Roman" w:hAnsi="Times New Roman" w:cs="Times New Roman"/>
-          <w:sz w:val="24"/>
-        </w:rPr>
-        <w:t>Также, созданные шаблоны, как было упомянуто в описании алгоритма, срабатывают только в тех случаях, когда описание должности и места работы осуществляется именной группой, непосредственно</w:t>
-      </w:r>
-      <w:r>
-        <w:rPr>
-          <w:rFonts w:ascii="Times New Roman" w:hAnsi="Times New Roman" w:cs="Times New Roman"/>
-          <w:sz w:val="24"/>
-        </w:rPr>
-        <w:t xml:space="preserve"> соседствующей с именем человека </w:t>
-      </w:r>
-      <w:r>
-        <w:rPr>
-          <w:rFonts w:ascii="Times New Roman" w:hAnsi="Times New Roman" w:cs="Times New Roman"/>
-          <w:sz w:val="24"/>
-        </w:rPr>
-        <w:t>(</w:t>
-      </w:r>
-      <w:r>
-        <w:rPr>
-          <w:rFonts w:ascii="Times New Roman" w:hAnsi="Times New Roman" w:cs="Times New Roman"/>
-          <w:sz w:val="24"/>
-        </w:rPr>
-        <w:t>поодиночке или в составе перечисления</w:t>
-      </w:r>
-      <w:r>
-        <w:rPr>
-          <w:rFonts w:ascii="Times New Roman" w:hAnsi="Times New Roman" w:cs="Times New Roman"/>
-          <w:sz w:val="24"/>
-        </w:rPr>
-        <w:t>)</w:t>
+        <w:t>Сравнивая схожесть итоговых фактов</w:t>
+      </w:r>
+      <w:r>
+        <w:rPr>
+          <w:rFonts w:ascii="Times New Roman" w:hAnsi="Times New Roman" w:cs="Times New Roman"/>
+          <w:sz w:val="24"/>
+        </w:rPr>
+        <w:t xml:space="preserve"> (приводя к нормальной форме слова)</w:t>
+      </w:r>
+    </w:p>
+    <w:p>
+      <w:pPr>
+        <w:pStyle w:val="a3"/>
+        <w:numPr>
+          <w:ilvl w:val="0"/>
+          <w:numId w:val="3"/>
+        </w:numPr>
+        <w:spacing w:line="360" w:lineRule="auto"/>
+        <w:jc w:val="both"/>
+        <w:rPr>
+          <w:rFonts w:ascii="Times New Roman" w:hAnsi="Times New Roman" w:cs="Times New Roman"/>
+          <w:sz w:val="24"/>
+        </w:rPr>
+      </w:pPr>
+      <w:r>
+        <w:rPr>
+          <w:rFonts w:ascii="Times New Roman" w:hAnsi="Times New Roman" w:cs="Times New Roman"/>
+          <w:sz w:val="24"/>
+        </w:rPr>
+        <w:t xml:space="preserve">Анализировал полученные результаты </w:t>
+      </w:r>
+      <w:r>
+        <w:rPr>
+          <w:rFonts w:ascii="Times New Roman" w:hAnsi="Times New Roman" w:cs="Times New Roman"/>
+          <w:sz w:val="24"/>
+        </w:rPr>
+        <w:t xml:space="preserve">с учётом невозможности существующим </w:t>
+      </w:r>
+      <w:proofErr w:type="spellStart"/>
+      <w:r>
+        <w:rPr>
+          <w:rFonts w:ascii="Times New Roman" w:hAnsi="Times New Roman" w:cs="Times New Roman"/>
+          <w:sz w:val="24"/>
+        </w:rPr>
+        <w:t>парсером</w:t>
+      </w:r>
+      <w:proofErr w:type="spellEnd"/>
+      <w:r>
+        <w:rPr>
+          <w:rFonts w:ascii="Times New Roman" w:hAnsi="Times New Roman" w:cs="Times New Roman"/>
+          <w:sz w:val="24"/>
+        </w:rPr>
+        <w:t xml:space="preserve"> извлечь какие-либо факты</w:t>
+      </w:r>
+    </w:p>
+    <w:p>
+      <w:pPr>
+        <w:pStyle w:val="a3"/>
+        <w:numPr>
+          <w:ilvl w:val="1"/>
+          <w:numId w:val="3"/>
+        </w:numPr>
+        <w:spacing w:line="360" w:lineRule="auto"/>
+        <w:jc w:val="both"/>
+        <w:rPr>
+          <w:rFonts w:ascii="Times New Roman" w:hAnsi="Times New Roman" w:cs="Times New Roman"/>
+          <w:sz w:val="24"/>
+        </w:rPr>
+      </w:pPr>
+      <w:r>
+        <w:rPr>
+          <w:rFonts w:ascii="Times New Roman" w:hAnsi="Times New Roman" w:cs="Times New Roman"/>
+          <w:sz w:val="24"/>
+        </w:rPr>
+        <w:t>Не считая задания повышенной сложности</w:t>
+      </w:r>
+    </w:p>
+    <w:p>
+      <w:pPr>
+        <w:pStyle w:val="a3"/>
+        <w:numPr>
+          <w:ilvl w:val="1"/>
+          <w:numId w:val="3"/>
+        </w:numPr>
+        <w:spacing w:line="360" w:lineRule="auto"/>
+        <w:jc w:val="both"/>
+        <w:rPr>
+          <w:rFonts w:ascii="Times New Roman" w:hAnsi="Times New Roman" w:cs="Times New Roman"/>
+          <w:sz w:val="24"/>
+        </w:rPr>
+      </w:pPr>
+      <w:r>
+        <w:rPr>
+          <w:rFonts w:ascii="Times New Roman" w:hAnsi="Times New Roman" w:cs="Times New Roman"/>
+          <w:sz w:val="24"/>
+        </w:rPr>
+        <w:t xml:space="preserve">Не считая факты, в которых не содержится схожих слов из </w:t>
+      </w:r>
+      <w:proofErr w:type="spellStart"/>
+      <w:r>
+        <w:rPr>
+          <w:rFonts w:ascii="Times New Roman" w:hAnsi="Times New Roman" w:cs="Times New Roman"/>
+          <w:sz w:val="24"/>
+        </w:rPr>
+        <w:t>газетира</w:t>
+      </w:r>
+      <w:proofErr w:type="spellEnd"/>
+    </w:p>
+    <w:p>
+      <w:pPr>
+        <w:pStyle w:val="a3"/>
+        <w:numPr>
+          <w:ilvl w:val="1"/>
+          <w:numId w:val="3"/>
+        </w:numPr>
+        <w:spacing w:line="360" w:lineRule="auto"/>
+        <w:jc w:val="both"/>
+        <w:rPr>
+          <w:rFonts w:ascii="Times New Roman" w:hAnsi="Times New Roman" w:cs="Times New Roman"/>
+          <w:sz w:val="24"/>
+        </w:rPr>
+      </w:pPr>
+      <w:r>
+        <w:rPr>
+          <w:rFonts w:ascii="Times New Roman" w:hAnsi="Times New Roman" w:cs="Times New Roman"/>
+          <w:sz w:val="24"/>
+        </w:rPr>
+        <w:t>Не считая факты, которые невозможно извлечь из одного предложения</w:t>
+      </w:r>
+    </w:p>
+    <w:p>
+      <w:pPr>
+        <w:pStyle w:val="a3"/>
+        <w:numPr>
+          <w:ilvl w:val="0"/>
+          <w:numId w:val="3"/>
+        </w:numPr>
+        <w:spacing w:line="360" w:lineRule="auto"/>
+        <w:jc w:val="both"/>
+        <w:rPr>
+          <w:rFonts w:ascii="Times New Roman" w:hAnsi="Times New Roman" w:cs="Times New Roman"/>
+          <w:sz w:val="24"/>
+        </w:rPr>
+      </w:pPr>
+      <w:r>
+        <w:rPr>
+          <w:rFonts w:ascii="Times New Roman" w:hAnsi="Times New Roman" w:cs="Times New Roman"/>
+          <w:sz w:val="24"/>
+        </w:rPr>
+        <w:t>Формировал на основе результатов файл отчёта по каждому тесту с информацией об ошибках 4-х видов:</w:t>
+      </w:r>
+    </w:p>
+    <w:p>
+      <w:pPr>
+        <w:pStyle w:val="a3"/>
+        <w:numPr>
+          <w:ilvl w:val="1"/>
+          <w:numId w:val="3"/>
+        </w:numPr>
+        <w:spacing w:line="360" w:lineRule="auto"/>
+        <w:jc w:val="both"/>
+        <w:rPr>
+          <w:rFonts w:ascii="Times New Roman" w:hAnsi="Times New Roman" w:cs="Times New Roman"/>
+          <w:sz w:val="24"/>
+        </w:rPr>
+      </w:pPr>
+      <w:r>
+        <w:rPr>
+          <w:rFonts w:ascii="Times New Roman" w:hAnsi="Times New Roman" w:cs="Times New Roman"/>
+          <w:sz w:val="24"/>
+        </w:rPr>
+        <w:t>Ф</w:t>
+      </w:r>
+      <w:r>
+        <w:rPr>
+          <w:rFonts w:ascii="Times New Roman" w:hAnsi="Times New Roman" w:cs="Times New Roman"/>
+          <w:sz w:val="24"/>
+        </w:rPr>
+        <w:t>акты</w:t>
+      </w:r>
+      <w:r>
+        <w:rPr>
+          <w:rFonts w:ascii="Times New Roman" w:hAnsi="Times New Roman" w:cs="Times New Roman"/>
+          <w:sz w:val="24"/>
+        </w:rPr>
+        <w:t>,</w:t>
+      </w:r>
+      <w:r>
+        <w:rPr>
+          <w:rFonts w:ascii="Times New Roman" w:hAnsi="Times New Roman" w:cs="Times New Roman"/>
+          <w:sz w:val="24"/>
+        </w:rPr>
+        <w:t xml:space="preserve"> найде</w:t>
+      </w:r>
+      <w:r>
+        <w:rPr>
+          <w:rFonts w:ascii="Times New Roman" w:hAnsi="Times New Roman" w:cs="Times New Roman"/>
+          <w:sz w:val="24"/>
+        </w:rPr>
+        <w:t>н</w:t>
+      </w:r>
+      <w:r>
+        <w:rPr>
+          <w:rFonts w:ascii="Times New Roman" w:hAnsi="Times New Roman" w:cs="Times New Roman"/>
+          <w:sz w:val="24"/>
+        </w:rPr>
+        <w:t>ные с недочётами</w:t>
+      </w:r>
+    </w:p>
+    <w:p>
+      <w:pPr>
+        <w:pStyle w:val="a3"/>
+        <w:numPr>
+          <w:ilvl w:val="1"/>
+          <w:numId w:val="3"/>
+        </w:numPr>
+        <w:spacing w:line="360" w:lineRule="auto"/>
+        <w:jc w:val="both"/>
+        <w:rPr>
+          <w:rFonts w:ascii="Times New Roman" w:hAnsi="Times New Roman" w:cs="Times New Roman"/>
+          <w:sz w:val="24"/>
+        </w:rPr>
+      </w:pPr>
+      <w:r>
+        <w:rPr>
+          <w:rFonts w:ascii="Times New Roman" w:hAnsi="Times New Roman" w:cs="Times New Roman"/>
+          <w:sz w:val="24"/>
+        </w:rPr>
+        <w:t>Не найденные факты</w:t>
+      </w:r>
+    </w:p>
+    <w:p>
+      <w:pPr>
+        <w:pStyle w:val="a3"/>
+        <w:numPr>
+          <w:ilvl w:val="1"/>
+          <w:numId w:val="3"/>
+        </w:numPr>
+        <w:spacing w:line="360" w:lineRule="auto"/>
+        <w:jc w:val="both"/>
+        <w:rPr>
+          <w:rFonts w:ascii="Times New Roman" w:hAnsi="Times New Roman" w:cs="Times New Roman"/>
+          <w:sz w:val="24"/>
+        </w:rPr>
+      </w:pPr>
+      <w:r>
+        <w:rPr>
+          <w:rFonts w:ascii="Times New Roman" w:hAnsi="Times New Roman" w:cs="Times New Roman"/>
+          <w:sz w:val="24"/>
+        </w:rPr>
+        <w:t>Факты, которые были найдены только нами</w:t>
+      </w:r>
+    </w:p>
+    <w:p>
+      <w:pPr>
+        <w:pStyle w:val="a3"/>
+        <w:numPr>
+          <w:ilvl w:val="1"/>
+          <w:numId w:val="3"/>
+        </w:numPr>
+        <w:spacing w:line="360" w:lineRule="auto"/>
+        <w:jc w:val="both"/>
+        <w:rPr>
+          <w:rFonts w:ascii="Times New Roman" w:hAnsi="Times New Roman" w:cs="Times New Roman"/>
+          <w:sz w:val="24"/>
+        </w:rPr>
+      </w:pPr>
+      <w:r>
+        <w:rPr>
+          <w:rFonts w:ascii="Times New Roman" w:hAnsi="Times New Roman" w:cs="Times New Roman"/>
+          <w:sz w:val="24"/>
+        </w:rPr>
+        <w:t>Источники, из которых не было найдено ни одного факта</w:t>
+      </w:r>
+    </w:p>
+    <w:p>
+      <w:pPr>
+        <w:pStyle w:val="a3"/>
+        <w:numPr>
+          <w:ilvl w:val="0"/>
+          <w:numId w:val="3"/>
+        </w:numPr>
+        <w:spacing w:line="360" w:lineRule="auto"/>
+        <w:jc w:val="both"/>
+        <w:rPr>
+          <w:rFonts w:ascii="Times New Roman" w:hAnsi="Times New Roman" w:cs="Times New Roman"/>
+          <w:sz w:val="24"/>
+        </w:rPr>
+      </w:pPr>
+      <w:r>
+        <w:rPr>
+          <w:rFonts w:ascii="Times New Roman" w:hAnsi="Times New Roman" w:cs="Times New Roman"/>
+          <w:sz w:val="24"/>
+        </w:rPr>
+        <w:t xml:space="preserve">Считал </w:t>
+      </w:r>
+      <w:proofErr w:type="spellStart"/>
+      <w:r>
+        <w:rPr>
+          <w:rFonts w:ascii="Times New Roman" w:hAnsi="Times New Roman" w:cs="Times New Roman"/>
+          <w:sz w:val="24"/>
+        </w:rPr>
+        <w:t>Precision</w:t>
+      </w:r>
+      <w:proofErr w:type="spellEnd"/>
+      <w:r>
+        <w:rPr>
+          <w:rFonts w:ascii="Times New Roman" w:hAnsi="Times New Roman" w:cs="Times New Roman"/>
+          <w:sz w:val="24"/>
+        </w:rPr>
+        <w:t>,</w:t>
+      </w:r>
+      <w:r>
+        <w:t xml:space="preserve"> </w:t>
+      </w:r>
+      <w:proofErr w:type="spellStart"/>
+      <w:r>
+        <w:rPr>
+          <w:rFonts w:ascii="Times New Roman" w:hAnsi="Times New Roman" w:cs="Times New Roman"/>
+          <w:sz w:val="24"/>
+        </w:rPr>
+        <w:t>Recall</w:t>
+      </w:r>
+      <w:proofErr w:type="spellEnd"/>
+      <w:r>
+        <w:rPr>
+          <w:rFonts w:ascii="Times New Roman" w:hAnsi="Times New Roman" w:cs="Times New Roman"/>
+          <w:sz w:val="24"/>
+        </w:rPr>
+        <w:t xml:space="preserve">, </w:t>
+      </w:r>
+      <w:r>
+        <w:rPr>
+          <w:rFonts w:ascii="Times New Roman" w:hAnsi="Times New Roman" w:cs="Times New Roman"/>
+          <w:sz w:val="24"/>
+          <w:lang w:val="en-US"/>
+        </w:rPr>
+        <w:t>F-</w:t>
+      </w:r>
+      <w:proofErr w:type="spellStart"/>
+      <w:r>
+        <w:rPr>
+          <w:rFonts w:ascii="Times New Roman" w:hAnsi="Times New Roman" w:cs="Times New Roman"/>
+          <w:sz w:val="24"/>
+          <w:lang w:val="en-US"/>
+        </w:rPr>
+        <w:t>меру</w:t>
+      </w:r>
+      <w:proofErr w:type="spellEnd"/>
+    </w:p>
+    <w:p>
+      <w:pPr>
+        <w:spacing w:line="360" w:lineRule="auto"/>
+        <w:jc w:val="both"/>
+        <w:rPr>
+          <w:rFonts w:ascii="Times New Roman" w:hAnsi="Times New Roman" w:cs="Times New Roman"/>
+          <w:sz w:val="24"/>
+          <w:lang w:val="en-US"/>
+        </w:rPr>
+      </w:pPr>
+      <w:r>
+        <w:rPr>
+          <w:rFonts w:ascii="Times New Roman" w:hAnsi="Times New Roman" w:cs="Times New Roman"/>
+          <w:sz w:val="24"/>
+        </w:rPr>
+        <w:t>Схожими два факта с</w:t>
+      </w:r>
+      <w:r>
+        <w:rPr>
+          <w:rFonts w:ascii="Times New Roman" w:hAnsi="Times New Roman" w:cs="Times New Roman"/>
+          <w:sz w:val="24"/>
+        </w:rPr>
+        <w:t>читались, если при рассмотрении каждого поля, после нормализации информации из него, мы получали</w:t>
+      </w:r>
+      <w:r>
+        <w:rPr>
+          <w:rFonts w:ascii="Times New Roman" w:hAnsi="Times New Roman" w:cs="Times New Roman"/>
+          <w:sz w:val="24"/>
+        </w:rPr>
+        <w:t xml:space="preserve"> совпадение не менее 75% фразы. При выделении ошибок типа «</w:t>
+      </w:r>
+      <w:r>
+        <w:rPr>
+          <w:rFonts w:ascii="Times New Roman" w:hAnsi="Times New Roman" w:cs="Times New Roman"/>
+          <w:sz w:val="24"/>
+          <w:lang w:val="en-US"/>
+        </w:rPr>
+        <w:t>a</w:t>
+      </w:r>
+      <w:r>
+        <w:rPr>
+          <w:rFonts w:ascii="Times New Roman" w:hAnsi="Times New Roman" w:cs="Times New Roman"/>
+          <w:sz w:val="24"/>
+        </w:rPr>
+        <w:t xml:space="preserve">», рассматривались пары, в которые суммарно совпадали </w:t>
+      </w:r>
+      <w:proofErr w:type="spellStart"/>
+      <w:r>
+        <w:rPr>
+          <w:rFonts w:ascii="Times New Roman" w:hAnsi="Times New Roman" w:cs="Times New Roman"/>
+          <w:sz w:val="24"/>
+          <w:lang w:val="en-US"/>
+        </w:rPr>
+        <w:t>не</w:t>
+      </w:r>
+      <w:proofErr w:type="spellEnd"/>
+      <w:r>
+        <w:rPr>
+          <w:rFonts w:ascii="Times New Roman" w:hAnsi="Times New Roman" w:cs="Times New Roman"/>
+          <w:sz w:val="24"/>
+          <w:lang w:val="en-US"/>
+        </w:rPr>
+        <w:t xml:space="preserve"> </w:t>
+      </w:r>
+      <w:proofErr w:type="spellStart"/>
+      <w:r>
+        <w:rPr>
+          <w:rFonts w:ascii="Times New Roman" w:hAnsi="Times New Roman" w:cs="Times New Roman"/>
+          <w:sz w:val="24"/>
+          <w:lang w:val="en-US"/>
+        </w:rPr>
+        <w:t>менее</w:t>
+      </w:r>
+      <w:proofErr w:type="spellEnd"/>
+      <w:r>
+        <w:rPr>
+          <w:rFonts w:ascii="Times New Roman" w:hAnsi="Times New Roman" w:cs="Times New Roman"/>
+          <w:sz w:val="24"/>
+          <w:lang w:val="en-US"/>
+        </w:rPr>
+        <w:t xml:space="preserve"> </w:t>
       </w:r>
       <w:bookmarkStart w:id="0" w:name="_GoBack"/>
       <w:bookmarkEnd w:id="0"/>
+      <w:r>
+        <w:rPr>
+          <w:rFonts w:ascii="Times New Roman" w:hAnsi="Times New Roman" w:cs="Times New Roman"/>
+          <w:sz w:val="24"/>
+        </w:rPr>
+        <w:t>чем на 2/3. Для оценки совпадения мы брали отношение: количество совпавших слов / количество слов в факте для тестирования.</w:t>
+      </w:r>
+    </w:p>
+    <w:p>
+      <w:pPr>
+        <w:spacing w:line="360" w:lineRule="auto"/>
+        <w:jc w:val="both"/>
+        <w:rPr>
+          <w:rFonts w:ascii="Times New Roman" w:hAnsi="Times New Roman" w:cs="Times New Roman"/>
+          <w:sz w:val="24"/>
+        </w:rPr>
+      </w:pPr>
+      <w:r>
+        <w:rPr>
+          <w:rFonts w:ascii="Times New Roman" w:hAnsi="Times New Roman" w:cs="Times New Roman"/>
+          <w:sz w:val="24"/>
+        </w:rPr>
+        <w:t xml:space="preserve">Файлы проекта доступны: </w:t>
+      </w:r>
+      <w:hyperlink r:id="rId5" w:history="1">
+        <w:r>
+          <w:rPr>
+            <w:rStyle w:val="a4"/>
+            <w:rFonts w:ascii="Times New Roman" w:hAnsi="Times New Roman" w:cs="Times New Roman"/>
+            <w:sz w:val="24"/>
+          </w:rPr>
+          <w:t>https://github.com/nikmedoed/Extracting-entities-workers-PZKL-MSU-CMC-lv6/</w:t>
+        </w:r>
+      </w:hyperlink>
+    </w:p>
+    <w:p>
+      <w:pPr>
+        <w:pStyle w:val="2"/>
+      </w:pPr>
+      <w:r>
+        <w:t>Обзор ошибок и проблем</w:t>
+      </w:r>
+    </w:p>
+    <w:p>
+      <w:pPr>
+        <w:spacing w:line="360" w:lineRule="auto"/>
+        <w:jc w:val="both"/>
+        <w:rPr>
+          <w:rFonts w:ascii="Times New Roman" w:hAnsi="Times New Roman" w:cs="Times New Roman"/>
+          <w:sz w:val="24"/>
+        </w:rPr>
+      </w:pPr>
+      <w:r>
+        <w:rPr>
+          <w:rFonts w:ascii="Times New Roman" w:hAnsi="Times New Roman" w:cs="Times New Roman"/>
+          <w:sz w:val="24"/>
+        </w:rPr>
+        <w:t xml:space="preserve">Благодаря наличию </w:t>
+      </w:r>
+      <w:r>
+        <w:rPr>
+          <w:rFonts w:ascii="Times New Roman" w:hAnsi="Times New Roman" w:cs="Times New Roman"/>
+          <w:sz w:val="24"/>
+        </w:rPr>
+        <w:t>ф</w:t>
+      </w:r>
+      <w:r>
+        <w:rPr>
+          <w:rFonts w:ascii="Times New Roman" w:hAnsi="Times New Roman" w:cs="Times New Roman"/>
+          <w:sz w:val="24"/>
+        </w:rPr>
+        <w:t xml:space="preserve">айла ошибок, мы можем рассмотреть в чём проблемы </w:t>
+      </w:r>
+      <w:proofErr w:type="spellStart"/>
+      <w:r>
+        <w:rPr>
+          <w:rFonts w:ascii="Times New Roman" w:hAnsi="Times New Roman" w:cs="Times New Roman"/>
+          <w:sz w:val="24"/>
+        </w:rPr>
+        <w:t>парсера</w:t>
+      </w:r>
+      <w:proofErr w:type="spellEnd"/>
+      <w:r>
+        <w:rPr>
+          <w:rFonts w:ascii="Times New Roman" w:hAnsi="Times New Roman" w:cs="Times New Roman"/>
+          <w:sz w:val="24"/>
+        </w:rPr>
+        <w:t>.</w:t>
+      </w:r>
+    </w:p>
+    <w:p>
+      <w:pPr>
+        <w:spacing w:line="360" w:lineRule="auto"/>
+        <w:ind w:firstLine="709"/>
+        <w:jc w:val="both"/>
+        <w:rPr>
+          <w:rFonts w:ascii="Times New Roman" w:hAnsi="Times New Roman" w:cs="Times New Roman"/>
+          <w:sz w:val="24"/>
+        </w:rPr>
+      </w:pPr>
+      <w:r>
+        <w:rPr>
+          <w:rFonts w:ascii="Times New Roman" w:hAnsi="Times New Roman" w:cs="Times New Roman"/>
+          <w:sz w:val="24"/>
+        </w:rPr>
+        <w:t xml:space="preserve">В ходе отладки была выявления следующая ошибка: </w:t>
+      </w:r>
+    </w:p>
+    <w:p>
+      <w:pPr>
+        <w:pStyle w:val="a5"/>
+      </w:pPr>
+      <w:r>
+        <w:t>Факты из источника book_100 не совпали</w:t>
+      </w:r>
+    </w:p>
+    <w:p>
+      <w:pPr>
+        <w:pStyle w:val="a5"/>
+      </w:pPr>
+      <w:r>
+        <w:tab/>
+        <w:t>Должно быть</w:t>
+      </w:r>
+    </w:p>
+    <w:p>
+      <w:pPr>
+        <w:pStyle w:val="a5"/>
+      </w:pPr>
+      <w:r>
+        <w:tab/>
+      </w:r>
+      <w:r>
+        <w:tab/>
+      </w:r>
+      <w:proofErr w:type="spellStart"/>
+      <w:r>
+        <w:t>Hard</w:t>
+      </w:r>
+      <w:proofErr w:type="spellEnd"/>
+      <w:r>
+        <w:t>: F | a | l | s | e</w:t>
+      </w:r>
+    </w:p>
+    <w:p>
+      <w:pPr>
+        <w:pStyle w:val="a5"/>
+      </w:pPr>
+      <w:r>
+        <w:tab/>
+      </w:r>
+      <w:r>
+        <w:tab/>
+      </w:r>
+      <w:proofErr w:type="spellStart"/>
+      <w:r>
+        <w:t>Who</w:t>
+      </w:r>
+      <w:proofErr w:type="spellEnd"/>
+      <w:r>
+        <w:t xml:space="preserve">: </w:t>
+      </w:r>
+      <w:proofErr w:type="spellStart"/>
+      <w:r>
+        <w:t>Вельмакин</w:t>
+      </w:r>
+      <w:proofErr w:type="spellEnd"/>
+      <w:r>
+        <w:t xml:space="preserve"> Михаил</w:t>
+      </w:r>
+    </w:p>
+    <w:p>
+      <w:pPr>
+        <w:pStyle w:val="a5"/>
+      </w:pPr>
+      <w:r>
+        <w:tab/>
+      </w:r>
+      <w:r>
+        <w:tab/>
+      </w:r>
+      <w:proofErr w:type="spellStart"/>
+      <w:r>
+        <w:t>Position</w:t>
+      </w:r>
+      <w:proofErr w:type="spellEnd"/>
+      <w:r>
+        <w:t>: сопредседатель</w:t>
+      </w:r>
+    </w:p>
+    <w:p>
+      <w:pPr>
+        <w:pStyle w:val="a5"/>
+      </w:pPr>
+      <w:r>
+        <w:tab/>
+      </w:r>
+      <w:r>
+        <w:tab/>
+      </w:r>
+      <w:proofErr w:type="spellStart"/>
+      <w:r>
+        <w:t>Where</w:t>
+      </w:r>
+      <w:proofErr w:type="spellEnd"/>
+      <w:r>
+        <w:t>: московское отделение движения Солидарность</w:t>
+      </w:r>
+    </w:p>
+    <w:p>
+      <w:pPr>
+        <w:pStyle w:val="a5"/>
+      </w:pPr>
+      <w:r>
+        <w:tab/>
+        <w:t xml:space="preserve"> получилось:</w:t>
+      </w:r>
+    </w:p>
+    <w:p>
+      <w:pPr>
+        <w:pStyle w:val="a5"/>
+      </w:pPr>
+      <w:r>
+        <w:tab/>
+      </w:r>
+      <w:r>
+        <w:tab/>
+      </w:r>
+      <w:proofErr w:type="spellStart"/>
+      <w:r>
+        <w:t>Who</w:t>
+      </w:r>
+      <w:proofErr w:type="spellEnd"/>
+      <w:r>
+        <w:t xml:space="preserve">: </w:t>
+      </w:r>
+      <w:proofErr w:type="spellStart"/>
+      <w:r>
+        <w:t>Вельмакин</w:t>
+      </w:r>
+      <w:proofErr w:type="spellEnd"/>
+      <w:r>
+        <w:t xml:space="preserve"> Михаил</w:t>
+      </w:r>
+    </w:p>
+    <w:p>
+      <w:pPr>
+        <w:pStyle w:val="a5"/>
+      </w:pPr>
+      <w:r>
+        <w:tab/>
+      </w:r>
+      <w:r>
+        <w:tab/>
+      </w:r>
+      <w:proofErr w:type="spellStart"/>
+      <w:r>
+        <w:t>Position</w:t>
+      </w:r>
+      <w:proofErr w:type="spellEnd"/>
+      <w:r>
+        <w:t>: сопредседатель</w:t>
+      </w:r>
+    </w:p>
+    <w:p>
+      <w:pPr>
+        <w:pStyle w:val="a5"/>
+      </w:pPr>
+      <w:r>
+        <w:tab/>
+      </w:r>
+      <w:r>
+        <w:tab/>
+      </w:r>
+      <w:proofErr w:type="spellStart"/>
+      <w:r>
+        <w:t>Where</w:t>
+      </w:r>
+      <w:proofErr w:type="spellEnd"/>
+      <w:r>
+        <w:t>: московское отделение движения "Солидарность"</w:t>
+      </w:r>
+    </w:p>
+    <w:p>
+      <w:pPr>
+        <w:spacing w:line="360" w:lineRule="auto"/>
+        <w:ind w:firstLine="709"/>
+        <w:jc w:val="both"/>
+        <w:rPr>
+          <w:rFonts w:ascii="Times New Roman" w:hAnsi="Times New Roman" w:cs="Times New Roman"/>
+          <w:sz w:val="24"/>
+        </w:rPr>
+      </w:pPr>
+      <w:r>
+        <w:rPr>
+          <w:rFonts w:ascii="Times New Roman" w:hAnsi="Times New Roman" w:cs="Times New Roman"/>
+          <w:sz w:val="24"/>
+        </w:rPr>
+        <w:t xml:space="preserve">Факт не совпал только из-за кавычек, поэтому оценщик стал считать равными слова в кавычках и без при анализе </w:t>
+      </w:r>
+      <w:r>
+        <w:rPr>
+          <w:rFonts w:ascii="Times New Roman" w:hAnsi="Times New Roman" w:cs="Times New Roman"/>
+          <w:sz w:val="24"/>
+        </w:rPr>
+        <w:t xml:space="preserve">типа </w:t>
+      </w:r>
+      <w:r>
+        <w:rPr>
+          <w:rFonts w:ascii="Times New Roman" w:hAnsi="Times New Roman" w:cs="Times New Roman"/>
+          <w:sz w:val="24"/>
+        </w:rPr>
+        <w:t>«</w:t>
+      </w:r>
+      <w:r>
+        <w:rPr>
+          <w:rFonts w:ascii="Times New Roman" w:hAnsi="Times New Roman" w:cs="Times New Roman"/>
+          <w:sz w:val="24"/>
+          <w:lang w:val="en-US"/>
+        </w:rPr>
+        <w:t>b</w:t>
+      </w:r>
+      <w:r>
+        <w:rPr>
+          <w:rFonts w:ascii="Times New Roman" w:hAnsi="Times New Roman" w:cs="Times New Roman"/>
+          <w:sz w:val="24"/>
+        </w:rPr>
+        <w:t>».</w:t>
+      </w:r>
+    </w:p>
+    <w:p>
+      <w:pPr>
+        <w:spacing w:line="360" w:lineRule="auto"/>
+        <w:ind w:firstLine="709"/>
+        <w:jc w:val="both"/>
+        <w:rPr>
+          <w:rFonts w:ascii="Times New Roman" w:hAnsi="Times New Roman" w:cs="Times New Roman"/>
+          <w:sz w:val="24"/>
+        </w:rPr>
+      </w:pPr>
+      <w:r>
+        <w:rPr>
+          <w:rFonts w:ascii="Times New Roman" w:hAnsi="Times New Roman" w:cs="Times New Roman"/>
+          <w:sz w:val="24"/>
+        </w:rPr>
+        <w:lastRenderedPageBreak/>
+        <w:t xml:space="preserve">В связи с узкой </w:t>
+      </w:r>
+      <w:proofErr w:type="spellStart"/>
+      <w:r>
+        <w:rPr>
+          <w:rFonts w:ascii="Times New Roman" w:hAnsi="Times New Roman" w:cs="Times New Roman"/>
+          <w:sz w:val="24"/>
+        </w:rPr>
+        <w:t>специализированностью</w:t>
+      </w:r>
+      <w:proofErr w:type="spellEnd"/>
+      <w:r>
+        <w:rPr>
+          <w:rFonts w:ascii="Times New Roman" w:hAnsi="Times New Roman" w:cs="Times New Roman"/>
+          <w:sz w:val="24"/>
+        </w:rPr>
+        <w:t xml:space="preserve"> шаблонов</w:t>
+      </w:r>
+      <w:r>
+        <w:rPr>
+          <w:rFonts w:ascii="Times New Roman" w:hAnsi="Times New Roman" w:cs="Times New Roman"/>
+          <w:sz w:val="24"/>
+        </w:rPr>
+        <w:t>, их требовательностью к нахождению ключевых слов</w:t>
+      </w:r>
+      <w:r>
+        <w:rPr>
+          <w:rFonts w:ascii="Times New Roman" w:hAnsi="Times New Roman" w:cs="Times New Roman"/>
+          <w:sz w:val="24"/>
+        </w:rPr>
+        <w:t xml:space="preserve"> и ручной отладкой по ходу разбора обучающих примеров, алгоритм демонстрирует высокие показатели точности.</w:t>
+      </w:r>
+    </w:p>
+    <w:p>
+      <w:pPr>
+        <w:pStyle w:val="1"/>
+      </w:pPr>
+      <w:r>
+        <w:t>Предложения по улучшению работы алгоритма.</w:t>
+      </w:r>
+    </w:p>
+    <w:p>
+      <w:pPr>
+        <w:spacing w:line="360" w:lineRule="auto"/>
+        <w:ind w:firstLine="709"/>
+        <w:jc w:val="both"/>
+        <w:rPr>
+          <w:rFonts w:ascii="Times New Roman" w:hAnsi="Times New Roman" w:cs="Times New Roman"/>
+          <w:sz w:val="24"/>
+        </w:rPr>
+      </w:pPr>
+      <w:proofErr w:type="spellStart"/>
+      <w:r>
+        <w:rPr>
+          <w:rFonts w:ascii="Times New Roman" w:hAnsi="Times New Roman" w:cs="Times New Roman"/>
+          <w:sz w:val="24"/>
+        </w:rPr>
+        <w:t>Газеттир</w:t>
+      </w:r>
+      <w:proofErr w:type="spellEnd"/>
+      <w:r>
+        <w:rPr>
+          <w:rFonts w:ascii="Times New Roman" w:hAnsi="Times New Roman" w:cs="Times New Roman"/>
+          <w:sz w:val="24"/>
+        </w:rPr>
+        <w:t xml:space="preserve"> для тестового запуска был заполнен вручную с нуля. Адаптация существующего более полного </w:t>
+      </w:r>
+      <w:proofErr w:type="spellStart"/>
+      <w:r>
+        <w:rPr>
+          <w:rFonts w:ascii="Times New Roman" w:hAnsi="Times New Roman" w:cs="Times New Roman"/>
+          <w:sz w:val="24"/>
+        </w:rPr>
+        <w:t>газеттира</w:t>
+      </w:r>
+      <w:proofErr w:type="spellEnd"/>
+      <w:r>
+        <w:rPr>
+          <w:rFonts w:ascii="Times New Roman" w:hAnsi="Times New Roman" w:cs="Times New Roman"/>
+          <w:sz w:val="24"/>
+        </w:rPr>
+        <w:t xml:space="preserve"> должна сильно повысить полноту определения фактов, хотя в случае с должностями, имеющими сложную структуру, это может быть проблематично.</w:t>
+      </w:r>
+    </w:p>
+    <w:p>
+      <w:pPr>
+        <w:spacing w:line="360" w:lineRule="auto"/>
+        <w:ind w:firstLine="709"/>
+        <w:jc w:val="both"/>
+        <w:rPr>
+          <w:rFonts w:ascii="Times New Roman" w:hAnsi="Times New Roman" w:cs="Times New Roman"/>
+          <w:sz w:val="24"/>
+        </w:rPr>
+      </w:pPr>
+      <w:r>
+        <w:rPr>
+          <w:rFonts w:ascii="Times New Roman" w:hAnsi="Times New Roman" w:cs="Times New Roman"/>
+          <w:sz w:val="24"/>
+        </w:rPr>
+        <w:t>Также, созданные шаблоны, как было упомянуто в описании алгоритма, срабатывают только в тех случаях, когда описание должности и места работы осуществляется именной группой, непосредственно</w:t>
+      </w:r>
+      <w:r>
+        <w:rPr>
+          <w:rFonts w:ascii="Times New Roman" w:hAnsi="Times New Roman" w:cs="Times New Roman"/>
+          <w:sz w:val="24"/>
+        </w:rPr>
+        <w:t xml:space="preserve"> соседствующей с именем человека </w:t>
+      </w:r>
+      <w:r>
+        <w:rPr>
+          <w:rFonts w:ascii="Times New Roman" w:hAnsi="Times New Roman" w:cs="Times New Roman"/>
+          <w:sz w:val="24"/>
+        </w:rPr>
+        <w:t>(</w:t>
+      </w:r>
+      <w:r>
+        <w:rPr>
+          <w:rFonts w:ascii="Times New Roman" w:hAnsi="Times New Roman" w:cs="Times New Roman"/>
+          <w:sz w:val="24"/>
+        </w:rPr>
+        <w:t>поодиночке или в составе перечисления</w:t>
+      </w:r>
+      <w:r>
+        <w:rPr>
+          <w:rFonts w:ascii="Times New Roman" w:hAnsi="Times New Roman" w:cs="Times New Roman"/>
+          <w:sz w:val="24"/>
+        </w:rPr>
+        <w:t>)</w:t>
+      </w:r>
       <w:r>
         <w:rPr>
           <w:rFonts w:ascii="Times New Roman" w:hAnsi="Times New Roman" w:cs="Times New Roman"/>
@@ -1880,8 +3186,94 @@
 </file>
 
 <file path=word/numbering.xml><?xml version="1.0" encoding="utf-8"?>
-<w:numbering xmlns:wpc="http://schemas.microsoft.com/office/word/2010/wordprocessingCanvas" xmlns:mc="http://schemas.openxmlformats.org/markup-compatibility/2006" xmlns:o="urn:schemas-microsoft-com:office:office" xmlns:r="http://schemas.openxmlformats.org/officeDocument/2006/relationships" xmlns:m="http://schemas.openxmlformats.org/officeDocument/2006/math" xmlns:v="urn:schemas-microsoft-com:vml" xmlns:wp14="http://schemas.microsoft.com/office/word/2010/wordprocessingDrawing" xmlns:wp="http://schemas.openxmlformats.org/drawingml/2006/wordprocessingDrawing" xmlns:w10="urn:schemas-microsoft-com:office:word" xmlns:w="http://schemas.openxmlformats.org/wordprocessingml/2006/main" xmlns:w14="http://schemas.microsoft.com/office/word/2010/wordml" xmlns:w15="http://schemas.microsoft.com/office/word/2012/wordml" xmlns:wpg="http://schemas.microsoft.com/office/word/2010/wordprocessingGroup" xmlns:wpi="http://schemas.microsoft.com/office/word/2010/wordprocessingInk" xmlns:wne="http://schemas.microsoft.com/office/word/2006/wordml" xmlns:wps="http://schemas.microsoft.com/office/word/2010/wordprocessingShape" mc:Ignorable="w14 w15 wp14">
-  <w:abstractNum w:abstractNumId="0">
+<w:numbering xmlns:wpc="http://schemas.microsoft.com/office/word/2010/wordprocessingCanvas" xmlns:cx="http://schemas.microsoft.com/office/drawing/2014/chartex" xmlns:cx1="http://schemas.microsoft.com/office/drawing/2015/9/8/chartex" xmlns:mc="http://schemas.openxmlformats.org/markup-compatibility/2006" xmlns:o="urn:schemas-microsoft-com:office:office" xmlns:r="http://schemas.openxmlformats.org/officeDocument/2006/relationships" xmlns:m="http://schemas.openxmlformats.org/officeDocument/2006/math" xmlns:v="urn:schemas-microsoft-com:vml" xmlns:wp14="http://schemas.microsoft.com/office/word/2010/wordprocessingDrawing" xmlns:wp="http://schemas.openxmlformats.org/drawingml/2006/wordprocessingDrawing" xmlns:w10="urn:schemas-microsoft-com:office:word" xmlns:w="http://schemas.openxmlformats.org/wordprocessingml/2006/main" xmlns:w14="http://schemas.microsoft.com/office/word/2010/wordml" xmlns:w15="http://schemas.microsoft.com/office/word/2012/wordml" xmlns:w16se="http://schemas.microsoft.com/office/word/2015/wordml/symex" xmlns:wpg="http://schemas.microsoft.com/office/word/2010/wordprocessingGroup" xmlns:wpi="http://schemas.microsoft.com/office/word/2010/wordprocessingInk" xmlns:wne="http://schemas.microsoft.com/office/word/2006/wordml" xmlns:wps="http://schemas.microsoft.com/office/word/2010/wordprocessingShape" mc:Ignorable="w14 w15 w16se wp14">
+  <w:abstractNum w:abstractNumId="0" w15:restartNumberingAfterBreak="0">
+    <w:nsid w:val="38CE7E93"/>
+    <w:multiLevelType w:val="hybridMultilevel"/>
+    <w:tmpl w:val="5284FCA8"/>
+    <w:lvl w:ilvl="0" w:tplc="0419000F">
+      <w:start w:val="1"/>
+      <w:numFmt w:val="decimal"/>
+      <w:lvlText w:val="%1."/>
+      <w:lvlJc w:val="left"/>
+      <w:pPr>
+        <w:ind w:left="1429" w:hanging="360"/>
+      </w:pPr>
+    </w:lvl>
+    <w:lvl w:ilvl="1" w:tplc="04190019">
+      <w:start w:val="1"/>
+      <w:numFmt w:val="lowerLetter"/>
+      <w:lvlText w:val="%2."/>
+      <w:lvlJc w:val="left"/>
+      <w:pPr>
+        <w:ind w:left="2149" w:hanging="360"/>
+      </w:pPr>
+    </w:lvl>
+    <w:lvl w:ilvl="2" w:tplc="0419001B" w:tentative="1">
+      <w:start w:val="1"/>
+      <w:numFmt w:val="lowerRoman"/>
+      <w:lvlText w:val="%3."/>
+      <w:lvlJc w:val="right"/>
+      <w:pPr>
+        <w:ind w:left="2869" w:hanging="180"/>
+      </w:pPr>
+    </w:lvl>
+    <w:lvl w:ilvl="3" w:tplc="0419000F" w:tentative="1">
+      <w:start w:val="1"/>
+      <w:numFmt w:val="decimal"/>
+      <w:lvlText w:val="%4."/>
+      <w:lvlJc w:val="left"/>
+      <w:pPr>
+        <w:ind w:left="3589" w:hanging="360"/>
+      </w:pPr>
+    </w:lvl>
+    <w:lvl w:ilvl="4" w:tplc="04190019" w:tentative="1">
+      <w:start w:val="1"/>
+      <w:numFmt w:val="lowerLetter"/>
+      <w:lvlText w:val="%5."/>
+      <w:lvlJc w:val="left"/>
+      <w:pPr>
+        <w:ind w:left="4309" w:hanging="360"/>
+      </w:pPr>
+    </w:lvl>
+    <w:lvl w:ilvl="5" w:tplc="0419001B" w:tentative="1">
+      <w:start w:val="1"/>
+      <w:numFmt w:val="lowerRoman"/>
+      <w:lvlText w:val="%6."/>
+      <w:lvlJc w:val="right"/>
+      <w:pPr>
+        <w:ind w:left="5029" w:hanging="180"/>
+      </w:pPr>
+    </w:lvl>
+    <w:lvl w:ilvl="6" w:tplc="0419000F" w:tentative="1">
+      <w:start w:val="1"/>
+      <w:numFmt w:val="decimal"/>
+      <w:lvlText w:val="%7."/>
+      <w:lvlJc w:val="left"/>
+      <w:pPr>
+        <w:ind w:left="5749" w:hanging="360"/>
+      </w:pPr>
+    </w:lvl>
+    <w:lvl w:ilvl="7" w:tplc="04190019" w:tentative="1">
+      <w:start w:val="1"/>
+      <w:numFmt w:val="lowerLetter"/>
+      <w:lvlText w:val="%8."/>
+      <w:lvlJc w:val="left"/>
+      <w:pPr>
+        <w:ind w:left="6469" w:hanging="360"/>
+      </w:pPr>
+    </w:lvl>
+    <w:lvl w:ilvl="8" w:tplc="0419001B" w:tentative="1">
+      <w:start w:val="1"/>
+      <w:numFmt w:val="lowerRoman"/>
+      <w:lvlText w:val="%9."/>
+      <w:lvlJc w:val="right"/>
+      <w:pPr>
+        <w:ind w:left="7189" w:hanging="180"/>
+      </w:pPr>
+    </w:lvl>
+  </w:abstractNum>
+  <w:abstractNum w:abstractNumId="1" w15:restartNumberingAfterBreak="0">
     <w:nsid w:val="486628DA"/>
     <w:multiLevelType w:val="hybridMultilevel"/>
     <w:tmpl w:val="D6701998"/>
@@ -1994,7 +3386,7 @@
       </w:rPr>
     </w:lvl>
   </w:abstractNum>
-  <w:abstractNum w:abstractNumId="1">
+  <w:abstractNum w:abstractNumId="2" w15:restartNumberingAfterBreak="0">
     <w:nsid w:val="79272F62"/>
     <w:multiLevelType w:val="hybridMultilevel"/>
     <w:tmpl w:val="05B68742"/>
@@ -2108,16 +3500,19 @@
     </w:lvl>
   </w:abstractNum>
   <w:num w:numId="1">
+    <w:abstractNumId w:val="2"/>
+  </w:num>
+  <w:num w:numId="2">
     <w:abstractNumId w:val="1"/>
   </w:num>
-  <w:num w:numId="2">
+  <w:num w:numId="3">
     <w:abstractNumId w:val="0"/>
   </w:num>
 </w:numbering>
 </file>
 
 <file path=word/styles.xml><?xml version="1.0" encoding="utf-8"?>
-<w:styles xmlns:mc="http://schemas.openxmlformats.org/markup-compatibility/2006" xmlns:r="http://schemas.openxmlformats.org/officeDocument/2006/relationships" xmlns:w="http://schemas.openxmlformats.org/wordprocessingml/2006/main" xmlns:w14="http://schemas.microsoft.com/office/word/2010/wordml" xmlns:w15="http://schemas.microsoft.com/office/word/2012/wordml" mc:Ignorable="w14 w15">
+<w:styles xmlns:mc="http://schemas.openxmlformats.org/markup-compatibility/2006" xmlns:r="http://schemas.openxmlformats.org/officeDocument/2006/relationships" xmlns:w="http://schemas.openxmlformats.org/wordprocessingml/2006/main" xmlns:w14="http://schemas.microsoft.com/office/word/2010/wordml" xmlns:w15="http://schemas.microsoft.com/office/word/2012/wordml" xmlns:w16se="http://schemas.microsoft.com/office/word/2015/wordml/symex" mc:Ignorable="w14 w15 w16se">
   <w:docDefaults>
     <w:rPrDefault>
       <w:rPr>
@@ -2510,6 +3905,49 @@
     <w:name w:val="Normal"/>
     <w:qFormat/>
   </w:style>
+  <w:style w:type="paragraph" w:styleId="1">
+    <w:name w:val="heading 1"/>
+    <w:basedOn w:val="a"/>
+    <w:next w:val="a"/>
+    <w:link w:val="10"/>
+    <w:uiPriority w:val="9"/>
+    <w:qFormat/>
+    <w:rsid w:val="00A93C05"/>
+    <w:pPr>
+      <w:keepNext/>
+      <w:keepLines/>
+      <w:spacing w:before="240" w:after="0"/>
+      <w:outlineLvl w:val="0"/>
+    </w:pPr>
+    <w:rPr>
+      <w:rFonts w:asciiTheme="majorHAnsi" w:eastAsiaTheme="majorEastAsia" w:hAnsiTheme="majorHAnsi" w:cstheme="majorBidi"/>
+      <w:color w:val="2E74B5" w:themeColor="accent1" w:themeShade="BF"/>
+      <w:sz w:val="32"/>
+      <w:szCs w:val="32"/>
+    </w:rPr>
+  </w:style>
+  <w:style w:type="paragraph" w:styleId="2">
+    <w:name w:val="heading 2"/>
+    <w:basedOn w:val="a"/>
+    <w:next w:val="a"/>
+    <w:link w:val="20"/>
+    <w:uiPriority w:val="9"/>
+    <w:unhideWhenUsed/>
+    <w:qFormat/>
+    <w:rsid w:val="00A93C05"/>
+    <w:pPr>
+      <w:keepNext/>
+      <w:keepLines/>
+      <w:spacing w:before="40" w:after="0"/>
+      <w:outlineLvl w:val="1"/>
+    </w:pPr>
+    <w:rPr>
+      <w:rFonts w:asciiTheme="majorHAnsi" w:eastAsiaTheme="majorEastAsia" w:hAnsiTheme="majorHAnsi" w:cstheme="majorBidi"/>
+      <w:color w:val="2E74B5" w:themeColor="accent1" w:themeShade="BF"/>
+      <w:sz w:val="26"/>
+      <w:szCs w:val="26"/>
+    </w:rPr>
+  </w:style>
   <w:style w:type="character" w:default="1" w:styleId="a0">
     <w:name w:val="Default Paragraph Font"/>
     <w:uiPriority w:val="1"/>
@@ -2546,6 +3984,52 @@
     <w:pPr>
       <w:ind w:left="720"/>
       <w:contextualSpacing/>
+    </w:pPr>
+  </w:style>
+  <w:style w:type="character" w:styleId="a4">
+    <w:name w:val="Hyperlink"/>
+    <w:basedOn w:val="a0"/>
+    <w:uiPriority w:val="99"/>
+    <w:unhideWhenUsed/>
+    <w:rsid w:val="00027EDC"/>
+    <w:rPr>
+      <w:color w:val="0563C1" w:themeColor="hyperlink"/>
+      <w:u w:val="single"/>
+    </w:rPr>
+  </w:style>
+  <w:style w:type="character" w:customStyle="1" w:styleId="10">
+    <w:name w:val="Заголовок 1 Знак"/>
+    <w:basedOn w:val="a0"/>
+    <w:link w:val="1"/>
+    <w:uiPriority w:val="9"/>
+    <w:rsid w:val="00A93C05"/>
+    <w:rPr>
+      <w:rFonts w:asciiTheme="majorHAnsi" w:eastAsiaTheme="majorEastAsia" w:hAnsiTheme="majorHAnsi" w:cstheme="majorBidi"/>
+      <w:color w:val="2E74B5" w:themeColor="accent1" w:themeShade="BF"/>
+      <w:sz w:val="32"/>
+      <w:szCs w:val="32"/>
+    </w:rPr>
+  </w:style>
+  <w:style w:type="character" w:customStyle="1" w:styleId="20">
+    <w:name w:val="Заголовок 2 Знак"/>
+    <w:basedOn w:val="a0"/>
+    <w:link w:val="2"/>
+    <w:uiPriority w:val="9"/>
+    <w:rsid w:val="00A93C05"/>
+    <w:rPr>
+      <w:rFonts w:asciiTheme="majorHAnsi" w:eastAsiaTheme="majorEastAsia" w:hAnsiTheme="majorHAnsi" w:cstheme="majorBidi"/>
+      <w:color w:val="2E74B5" w:themeColor="accent1" w:themeShade="BF"/>
+      <w:sz w:val="26"/>
+      <w:szCs w:val="26"/>
+    </w:rPr>
+  </w:style>
+  <w:style w:type="paragraph" w:styleId="a5">
+    <w:name w:val="No Spacing"/>
+    <w:uiPriority w:val="1"/>
+    <w:qFormat/>
+    <w:rsid w:val="00E31539"/>
+    <w:pPr>
+      <w:spacing w:after="0" w:line="240" w:lineRule="auto"/>
     </w:pPr>
   </w:style>
 </w:styles>

--- a/Дворецкий Муромцев Извлечение фактов.docx
+++ b/Дворецкий Муромцев Извлечение фактов.docx
@@ -274,23 +274,7 @@
           <w:rFonts w:ascii="Times New Roman" w:hAnsi="Times New Roman" w:cs="Times New Roman"/>
           <w:sz w:val="24"/>
         </w:rPr>
-        <w:t xml:space="preserve">Шаблоны извлечения имён организаций-работодателей ориентированы в основном на политические и административные организации, с сильной опорой на </w:t>
-      </w:r>
-      <w:proofErr w:type="spellStart"/>
-      <w:r>
-        <w:rPr>
-          <w:rFonts w:ascii="Times New Roman" w:hAnsi="Times New Roman" w:cs="Times New Roman"/>
-          <w:sz w:val="24"/>
-        </w:rPr>
-        <w:t>газеттир</w:t>
-      </w:r>
-      <w:proofErr w:type="spellEnd"/>
-      <w:r>
-        <w:rPr>
-          <w:rFonts w:ascii="Times New Roman" w:hAnsi="Times New Roman" w:cs="Times New Roman"/>
-          <w:sz w:val="24"/>
-        </w:rPr>
-        <w:t>.</w:t>
+        <w:t>Шаблоны извлечения имён организаций-работодателей ориентированы в основном на политические и административные организации, с сильной опорой на газеттир.</w:t>
       </w:r>
     </w:p>
     <w:p>
@@ -316,55 +300,7 @@
           <w:rFonts w:ascii="Times New Roman" w:hAnsi="Times New Roman" w:cs="Times New Roman"/>
           <w:sz w:val="24"/>
         </w:rPr>
-        <w:t xml:space="preserve">В качестве основной программы используется </w:t>
-      </w:r>
-      <w:proofErr w:type="spellStart"/>
-      <w:r>
-        <w:rPr>
-          <w:rFonts w:ascii="Times New Roman" w:hAnsi="Times New Roman" w:cs="Times New Roman"/>
-          <w:sz w:val="24"/>
-        </w:rPr>
-        <w:t>Томита-парсер</w:t>
-      </w:r>
-      <w:proofErr w:type="spellEnd"/>
-      <w:r>
-        <w:rPr>
-          <w:rFonts w:ascii="Times New Roman" w:hAnsi="Times New Roman" w:cs="Times New Roman"/>
-          <w:sz w:val="24"/>
-        </w:rPr>
-        <w:t xml:space="preserve">. Встроенные средства </w:t>
-      </w:r>
-      <w:proofErr w:type="spellStart"/>
-      <w:r>
-        <w:rPr>
-          <w:rFonts w:ascii="Times New Roman" w:hAnsi="Times New Roman" w:cs="Times New Roman"/>
-          <w:sz w:val="24"/>
-        </w:rPr>
-        <w:t>Томита-парсера</w:t>
-      </w:r>
-      <w:proofErr w:type="spellEnd"/>
-      <w:r>
-        <w:rPr>
-          <w:rFonts w:ascii="Times New Roman" w:hAnsi="Times New Roman" w:cs="Times New Roman"/>
-          <w:sz w:val="24"/>
-        </w:rPr>
-        <w:t xml:space="preserve"> осуществляют </w:t>
-      </w:r>
-      <w:proofErr w:type="spellStart"/>
-      <w:r>
-        <w:rPr>
-          <w:rFonts w:ascii="Times New Roman" w:hAnsi="Times New Roman" w:cs="Times New Roman"/>
-          <w:sz w:val="24"/>
-        </w:rPr>
-        <w:t>графематический</w:t>
-      </w:r>
-      <w:proofErr w:type="spellEnd"/>
-      <w:r>
-        <w:rPr>
-          <w:rFonts w:ascii="Times New Roman" w:hAnsi="Times New Roman" w:cs="Times New Roman"/>
-          <w:sz w:val="24"/>
-        </w:rPr>
-        <w:t xml:space="preserve"> и морфологический анализ.</w:t>
+        <w:t>В качестве основной программы используется Томита-парсер. Встроенные средства Томита-парсера осуществляют графематический и морфологический анализ.</w:t>
       </w:r>
     </w:p>
     <w:p>
@@ -377,21 +313,12 @@
           <w:sz w:val="24"/>
         </w:rPr>
       </w:pPr>
-      <w:proofErr w:type="spellStart"/>
-      <w:r>
-        <w:rPr>
-          <w:rFonts w:ascii="Times New Roman" w:hAnsi="Times New Roman" w:cs="Times New Roman"/>
-          <w:sz w:val="24"/>
-        </w:rPr>
-        <w:t>Томита-парсер</w:t>
-      </w:r>
-      <w:proofErr w:type="spellEnd"/>
-      <w:r>
-        <w:rPr>
-          <w:rFonts w:ascii="Times New Roman" w:hAnsi="Times New Roman" w:cs="Times New Roman"/>
-          <w:sz w:val="24"/>
-        </w:rPr>
-        <w:t xml:space="preserve"> также содержит встроенный алгоритм для синтаксического анализа, но не содержит грамматик. Соответственно, для извлечения фактов необходимо добавить грамматики, по которым производится синтаксический анализ и интерпретация факта, а также словари ключевых слов и многословных сущностей.</w:t>
+      <w:r>
+        <w:rPr>
+          <w:rFonts w:ascii="Times New Roman" w:hAnsi="Times New Roman" w:cs="Times New Roman"/>
+          <w:sz w:val="24"/>
+        </w:rPr>
+        <w:t>Томита-парсер также содержит встроенный алгоритм для синтаксического анализа, но не содержит грамматик. Соответственно, для извлечения фактов необходимо добавить грамматики, по которым производится синтаксический анализ и интерпретация факта, а также словари ключевых слов и многословных сущностей.</w:t>
       </w:r>
       <w:r>
         <w:rPr>
@@ -549,21 +476,12 @@
         </w:rPr>
         <w:t xml:space="preserve"> </w:t>
       </w:r>
-      <w:proofErr w:type="spellStart"/>
-      <w:r>
-        <w:rPr>
-          <w:rFonts w:ascii="Times New Roman" w:hAnsi="Times New Roman" w:cs="Times New Roman"/>
-          <w:sz w:val="24"/>
-        </w:rPr>
-        <w:t>фрэйма</w:t>
-      </w:r>
-      <w:proofErr w:type="spellEnd"/>
-      <w:r>
-        <w:rPr>
-          <w:rFonts w:ascii="Times New Roman" w:hAnsi="Times New Roman" w:cs="Times New Roman"/>
-          <w:sz w:val="24"/>
-        </w:rPr>
-        <w:t xml:space="preserve"> факта</w:t>
+      <w:r>
+        <w:rPr>
+          <w:rFonts w:ascii="Times New Roman" w:hAnsi="Times New Roman" w:cs="Times New Roman"/>
+          <w:sz w:val="24"/>
+        </w:rPr>
+        <w:t>фрэйма факта</w:t>
       </w:r>
     </w:p>
     <w:p>
@@ -627,23 +545,7 @@
           <w:rFonts w:ascii="Times New Roman" w:hAnsi="Times New Roman" w:cs="Times New Roman"/>
           <w:sz w:val="24"/>
         </w:rPr>
-        <w:t xml:space="preserve">Конкретных типов ключевых слов в </w:t>
-      </w:r>
-      <w:proofErr w:type="spellStart"/>
-      <w:r>
-        <w:rPr>
-          <w:rFonts w:ascii="Times New Roman" w:hAnsi="Times New Roman" w:cs="Times New Roman"/>
-          <w:sz w:val="24"/>
-        </w:rPr>
-        <w:t>газеттире</w:t>
-      </w:r>
-      <w:proofErr w:type="spellEnd"/>
-      <w:r>
-        <w:rPr>
-          <w:rFonts w:ascii="Times New Roman" w:hAnsi="Times New Roman" w:cs="Times New Roman"/>
-          <w:sz w:val="24"/>
-        </w:rPr>
-        <w:t xml:space="preserve"> больше, так как каждая из вышеперечисленных категорий может выражаться с использованием разных синтаксических средств, что требует определения разных типов ключевых слов для извлечения аналогичных сущностей.</w:t>
+        <w:t>Конкретных типов ключевых слов в газеттире больше, так как каждая из вышеперечисленных категорий может выражаться с использованием разных синтаксических средств, что требует определения разных типов ключевых слов для извлечения аналогичных сущностей.</w:t>
       </w:r>
     </w:p>
     <w:p>
@@ -679,39 +581,7 @@
           <w:rFonts w:ascii="Times New Roman" w:hAnsi="Times New Roman" w:cs="Times New Roman"/>
           <w:sz w:val="24"/>
         </w:rPr>
-        <w:t xml:space="preserve">Следует отметить, что использование </w:t>
-      </w:r>
-      <w:proofErr w:type="spellStart"/>
-      <w:r>
-        <w:rPr>
-          <w:rFonts w:ascii="Times New Roman" w:hAnsi="Times New Roman" w:cs="Times New Roman"/>
-          <w:sz w:val="24"/>
-        </w:rPr>
-        <w:t>Томита-парсера</w:t>
-      </w:r>
-      <w:proofErr w:type="spellEnd"/>
-      <w:r>
-        <w:rPr>
-          <w:rFonts w:ascii="Times New Roman" w:hAnsi="Times New Roman" w:cs="Times New Roman"/>
-          <w:sz w:val="24"/>
-        </w:rPr>
-        <w:t xml:space="preserve"> накладывает ограничения на возможности извлечения и интерпретации фактов. Основным непреодолимым ограничением является то, что сопоставление текста с шаблонами грамматики осуществляется только в пределах одного предложения, так что факты, не выраженные полностью в одном предложении, не могут быть выделены. Также имеются заметные проблемы при нормализации имён собственных, так как </w:t>
-      </w:r>
-      <w:proofErr w:type="spellStart"/>
-      <w:r>
-        <w:rPr>
-          <w:rFonts w:ascii="Times New Roman" w:hAnsi="Times New Roman" w:cs="Times New Roman"/>
-          <w:sz w:val="24"/>
-        </w:rPr>
-        <w:t>Томита-парсер</w:t>
-      </w:r>
-      <w:proofErr w:type="spellEnd"/>
-      <w:r>
-        <w:rPr>
-          <w:rFonts w:ascii="Times New Roman" w:hAnsi="Times New Roman" w:cs="Times New Roman"/>
-          <w:sz w:val="24"/>
-        </w:rPr>
-        <w:t xml:space="preserve"> не распознаёт их как специфиче</w:t>
+        <w:t>Следует отметить, что использование Томита-парсера накладывает ограничения на возможности извлечения и интерпретации фактов. Основным непреодолимым ограничением является то, что сопоставление текста с шаблонами грамматики осуществляется только в пределах одного предложения, так что факты, не выраженные полностью в одном предложении, не могут быть выделены. Также имеются заметные проблемы при нормализации имён собственных, так как Томита-парсер не распознаёт их как специфиче</w:t>
       </w:r>
       <w:r>
         <w:rPr>
@@ -788,46 +658,14 @@
           <w:rFonts w:ascii="Times New Roman" w:hAnsi="Times New Roman" w:cs="Times New Roman"/>
           <w:sz w:val="24"/>
         </w:rPr>
-        <w:t xml:space="preserve">Разбор списка. Отметим, что для Михаила </w:t>
-      </w:r>
-      <w:proofErr w:type="spellStart"/>
-      <w:r>
-        <w:rPr>
-          <w:rFonts w:ascii="Times New Roman" w:hAnsi="Times New Roman" w:cs="Times New Roman"/>
-          <w:sz w:val="24"/>
-        </w:rPr>
-        <w:t>Вельмакина</w:t>
-      </w:r>
-      <w:proofErr w:type="spellEnd"/>
-      <w:r>
-        <w:rPr>
-          <w:rFonts w:ascii="Times New Roman" w:hAnsi="Times New Roman" w:cs="Times New Roman"/>
-          <w:sz w:val="24"/>
-        </w:rPr>
-        <w:t xml:space="preserve"> выде</w:t>
-      </w:r>
-      <w:r>
-        <w:rPr>
-          <w:rFonts w:ascii="Times New Roman" w:hAnsi="Times New Roman" w:cs="Times New Roman"/>
-          <w:sz w:val="24"/>
-        </w:rPr>
-        <w:t xml:space="preserve">лены обе должности, а Лев </w:t>
-      </w:r>
-      <w:proofErr w:type="spellStart"/>
-      <w:r>
-        <w:rPr>
-          <w:rFonts w:ascii="Times New Roman" w:hAnsi="Times New Roman" w:cs="Times New Roman"/>
-          <w:sz w:val="24"/>
-        </w:rPr>
-        <w:t>Пономарёв</w:t>
-      </w:r>
-      <w:proofErr w:type="spellEnd"/>
-      <w:r>
-        <w:rPr>
-          <w:rFonts w:ascii="Times New Roman" w:hAnsi="Times New Roman" w:cs="Times New Roman"/>
-          <w:sz w:val="24"/>
-        </w:rPr>
-        <w:t xml:space="preserve"> не выделен вообще.</w:t>
+        <w:t>Разбор списка. Отметим, что для Михаила Вельмакина выде</w:t>
+      </w:r>
+      <w:r>
+        <w:rPr>
+          <w:rFonts w:ascii="Times New Roman" w:hAnsi="Times New Roman" w:cs="Times New Roman"/>
+          <w:sz w:val="24"/>
+        </w:rPr>
+        <w:t>лены обе должности, а Лев Пономарёв не выделен вообще.</w:t>
       </w:r>
     </w:p>
     <w:p>
@@ -846,55 +684,7 @@
           <w:sz w:val="20"/>
         </w:rPr>
         <w:lastRenderedPageBreak/>
-        <w:t xml:space="preserve">Пользователь ЖЖ </w:t>
-      </w:r>
-      <w:proofErr w:type="spellStart"/>
-      <w:r>
-        <w:rPr>
-          <w:rFonts w:ascii="Times New Roman" w:hAnsi="Times New Roman" w:cs="Times New Roman"/>
-          <w:sz w:val="20"/>
-        </w:rPr>
-        <w:t>zyalt</w:t>
-      </w:r>
-      <w:proofErr w:type="spellEnd"/>
-      <w:r>
-        <w:rPr>
-          <w:rFonts w:ascii="Times New Roman" w:hAnsi="Times New Roman" w:cs="Times New Roman"/>
-          <w:sz w:val="20"/>
-        </w:rPr>
-        <w:t xml:space="preserve"> </w:t>
-      </w:r>
-      <w:proofErr w:type="gramStart"/>
-      <w:r>
-        <w:rPr>
-          <w:rFonts w:ascii="Times New Roman" w:hAnsi="Times New Roman" w:cs="Times New Roman"/>
-          <w:sz w:val="20"/>
-        </w:rPr>
-        <w:t>сообщает ,</w:t>
-      </w:r>
-      <w:proofErr w:type="gramEnd"/>
-      <w:r>
-        <w:rPr>
-          <w:rFonts w:ascii="Times New Roman" w:hAnsi="Times New Roman" w:cs="Times New Roman"/>
-          <w:sz w:val="20"/>
-        </w:rPr>
-        <w:t xml:space="preserve"> что среди задержанных оказался депутат муниципального собрания района Отрадное , сопредседатель московского отделения движения "Солидарность" Михаил </w:t>
-      </w:r>
-      <w:proofErr w:type="spellStart"/>
-      <w:r>
-        <w:rPr>
-          <w:rFonts w:ascii="Times New Roman" w:hAnsi="Times New Roman" w:cs="Times New Roman"/>
-          <w:sz w:val="20"/>
-        </w:rPr>
-        <w:t>Вельмакин</w:t>
-      </w:r>
-      <w:proofErr w:type="spellEnd"/>
-      <w:r>
-        <w:rPr>
-          <w:rFonts w:ascii="Times New Roman" w:hAnsi="Times New Roman" w:cs="Times New Roman"/>
-          <w:sz w:val="20"/>
-        </w:rPr>
-        <w:t xml:space="preserve"> , известный правозащитник Лев Пономарев , координатор движения "Левый фронт" Сергей Удальцов . </w:t>
+        <w:t xml:space="preserve">Пользователь ЖЖ zyalt сообщает , что среди задержанных оказался депутат муниципального собрания района Отрадное , сопредседатель московского отделения движения "Солидарность" Михаил Вельмакин , известный правозащитник Лев Пономарев , координатор движения "Левый фронт" Сергей Удальцов . </w:t>
       </w:r>
     </w:p>
     <w:p>
@@ -913,16 +703,8 @@
           <w:sz w:val="20"/>
         </w:rPr>
         <w:tab/>
-      </w:r>
-      <w:proofErr w:type="spellStart"/>
-      <w:r>
-        <w:rPr>
-          <w:rFonts w:ascii="Times New Roman" w:hAnsi="Times New Roman" w:cs="Times New Roman"/>
-          <w:sz w:val="20"/>
-        </w:rPr>
         <w:t>Occupation</w:t>
       </w:r>
-      <w:proofErr w:type="spellEnd"/>
     </w:p>
     <w:p>
       <w:pPr>
@@ -966,38 +748,7 @@
           <w:sz w:val="20"/>
         </w:rPr>
         <w:tab/>
-      </w:r>
-      <w:proofErr w:type="spellStart"/>
-      <w:r>
-        <w:rPr>
-          <w:rFonts w:ascii="Times New Roman" w:hAnsi="Times New Roman" w:cs="Times New Roman"/>
-          <w:sz w:val="20"/>
-        </w:rPr>
-        <w:t>Who</w:t>
-      </w:r>
-      <w:proofErr w:type="spellEnd"/>
-      <w:r>
-        <w:rPr>
-          <w:rFonts w:ascii="Times New Roman" w:hAnsi="Times New Roman" w:cs="Times New Roman"/>
-          <w:sz w:val="20"/>
-        </w:rPr>
-        <w:t xml:space="preserve"> = </w:t>
-      </w:r>
-      <w:proofErr w:type="spellStart"/>
-      <w:r>
-        <w:rPr>
-          <w:rFonts w:ascii="Times New Roman" w:hAnsi="Times New Roman" w:cs="Times New Roman"/>
-          <w:sz w:val="20"/>
-        </w:rPr>
-        <w:t>Вельмакин</w:t>
-      </w:r>
-      <w:proofErr w:type="spellEnd"/>
-      <w:r>
-        <w:rPr>
-          <w:rFonts w:ascii="Times New Roman" w:hAnsi="Times New Roman" w:cs="Times New Roman"/>
-          <w:sz w:val="20"/>
-        </w:rPr>
-        <w:t xml:space="preserve"> Михаил</w:t>
+        <w:t>Who = Вельмакин Михаил</w:t>
       </w:r>
     </w:p>
     <w:p>
@@ -1023,22 +774,7 @@
           <w:sz w:val="20"/>
         </w:rPr>
         <w:tab/>
-      </w:r>
-      <w:proofErr w:type="spellStart"/>
-      <w:r>
-        <w:rPr>
-          <w:rFonts w:ascii="Times New Roman" w:hAnsi="Times New Roman" w:cs="Times New Roman"/>
-          <w:sz w:val="20"/>
-        </w:rPr>
-        <w:t>Position</w:t>
-      </w:r>
-      <w:proofErr w:type="spellEnd"/>
-      <w:r>
-        <w:rPr>
-          <w:rFonts w:ascii="Times New Roman" w:hAnsi="Times New Roman" w:cs="Times New Roman"/>
-          <w:sz w:val="20"/>
-        </w:rPr>
-        <w:t xml:space="preserve"> = депутат</w:t>
+        <w:t>Position = депутат</w:t>
       </w:r>
     </w:p>
     <w:p>
@@ -1064,22 +800,7 @@
           <w:sz w:val="20"/>
         </w:rPr>
         <w:tab/>
-      </w:r>
-      <w:proofErr w:type="spellStart"/>
-      <w:r>
-        <w:rPr>
-          <w:rFonts w:ascii="Times New Roman" w:hAnsi="Times New Roman" w:cs="Times New Roman"/>
-          <w:sz w:val="20"/>
-        </w:rPr>
-        <w:t>Where</w:t>
-      </w:r>
-      <w:proofErr w:type="spellEnd"/>
-      <w:r>
-        <w:rPr>
-          <w:rFonts w:ascii="Times New Roman" w:hAnsi="Times New Roman" w:cs="Times New Roman"/>
-          <w:sz w:val="20"/>
-        </w:rPr>
-        <w:t xml:space="preserve"> = муниципальное собрание района Отрадное</w:t>
+        <w:t>Where = муниципальное собрание района Отрадное</w:t>
       </w:r>
     </w:p>
     <w:p>
@@ -1117,16 +838,8 @@
           <w:sz w:val="20"/>
         </w:rPr>
         <w:tab/>
-      </w:r>
-      <w:proofErr w:type="spellStart"/>
-      <w:r>
-        <w:rPr>
-          <w:rFonts w:ascii="Times New Roman" w:hAnsi="Times New Roman" w:cs="Times New Roman"/>
-          <w:sz w:val="20"/>
-        </w:rPr>
         <w:t>Occupation</w:t>
       </w:r>
-      <w:proofErr w:type="spellEnd"/>
     </w:p>
     <w:p>
       <w:pPr>
@@ -1170,38 +883,7 @@
           <w:sz w:val="20"/>
         </w:rPr>
         <w:tab/>
-      </w:r>
-      <w:proofErr w:type="spellStart"/>
-      <w:r>
-        <w:rPr>
-          <w:rFonts w:ascii="Times New Roman" w:hAnsi="Times New Roman" w:cs="Times New Roman"/>
-          <w:sz w:val="20"/>
-        </w:rPr>
-        <w:t>Who</w:t>
-      </w:r>
-      <w:proofErr w:type="spellEnd"/>
-      <w:r>
-        <w:rPr>
-          <w:rFonts w:ascii="Times New Roman" w:hAnsi="Times New Roman" w:cs="Times New Roman"/>
-          <w:sz w:val="20"/>
-        </w:rPr>
-        <w:t xml:space="preserve"> = </w:t>
-      </w:r>
-      <w:proofErr w:type="spellStart"/>
-      <w:r>
-        <w:rPr>
-          <w:rFonts w:ascii="Times New Roman" w:hAnsi="Times New Roman" w:cs="Times New Roman"/>
-          <w:sz w:val="20"/>
-        </w:rPr>
-        <w:t>Вельмакин</w:t>
-      </w:r>
-      <w:proofErr w:type="spellEnd"/>
-      <w:r>
-        <w:rPr>
-          <w:rFonts w:ascii="Times New Roman" w:hAnsi="Times New Roman" w:cs="Times New Roman"/>
-          <w:sz w:val="20"/>
-        </w:rPr>
-        <w:t xml:space="preserve"> Михаил</w:t>
+        <w:t>Who = Вельмакин Михаил</w:t>
       </w:r>
     </w:p>
     <w:p>
@@ -1227,22 +909,7 @@
           <w:sz w:val="20"/>
         </w:rPr>
         <w:tab/>
-      </w:r>
-      <w:proofErr w:type="spellStart"/>
-      <w:r>
-        <w:rPr>
-          <w:rFonts w:ascii="Times New Roman" w:hAnsi="Times New Roman" w:cs="Times New Roman"/>
-          <w:sz w:val="20"/>
-        </w:rPr>
-        <w:t>Position</w:t>
-      </w:r>
-      <w:proofErr w:type="spellEnd"/>
-      <w:r>
-        <w:rPr>
-          <w:rFonts w:ascii="Times New Roman" w:hAnsi="Times New Roman" w:cs="Times New Roman"/>
-          <w:sz w:val="20"/>
-        </w:rPr>
-        <w:t xml:space="preserve"> = сопредседатель</w:t>
+        <w:t>Position = сопредседатель</w:t>
       </w:r>
     </w:p>
     <w:p>
@@ -1268,22 +935,7 @@
           <w:sz w:val="20"/>
         </w:rPr>
         <w:tab/>
-      </w:r>
-      <w:proofErr w:type="spellStart"/>
-      <w:r>
-        <w:rPr>
-          <w:rFonts w:ascii="Times New Roman" w:hAnsi="Times New Roman" w:cs="Times New Roman"/>
-          <w:sz w:val="20"/>
-        </w:rPr>
-        <w:t>Where</w:t>
-      </w:r>
-      <w:proofErr w:type="spellEnd"/>
-      <w:r>
-        <w:rPr>
-          <w:rFonts w:ascii="Times New Roman" w:hAnsi="Times New Roman" w:cs="Times New Roman"/>
-          <w:sz w:val="20"/>
-        </w:rPr>
-        <w:t xml:space="preserve"> = московское отделение движения "Солидарность"</w:t>
+        <w:t>Where = московское отделение движения "Солидарность"</w:t>
       </w:r>
     </w:p>
     <w:p>
@@ -1468,21 +1120,12 @@
         </w:rPr>
         <w:tab/>
       </w:r>
-      <w:proofErr w:type="spellStart"/>
-      <w:r>
-        <w:rPr>
-          <w:rFonts w:ascii="Times New Roman" w:hAnsi="Times New Roman" w:cs="Times New Roman"/>
-          <w:sz w:val="20"/>
-        </w:rPr>
-        <w:t>Where</w:t>
-      </w:r>
-      <w:proofErr w:type="spellEnd"/>
-      <w:r>
-        <w:rPr>
-          <w:rFonts w:ascii="Times New Roman" w:hAnsi="Times New Roman" w:cs="Times New Roman"/>
-          <w:sz w:val="20"/>
-        </w:rPr>
-        <w:t xml:space="preserve"> = движение "Левый фронт"</w:t>
+      <w:r>
+        <w:rPr>
+          <w:rFonts w:ascii="Times New Roman" w:hAnsi="Times New Roman" w:cs="Times New Roman"/>
+          <w:sz w:val="20"/>
+        </w:rPr>
+        <w:t>Where = движение "Левый фронт"</w:t>
       </w:r>
     </w:p>
     <w:p>
@@ -1619,23 +1262,7 @@
           <w:rFonts w:ascii="Times New Roman" w:hAnsi="Times New Roman" w:cs="Times New Roman"/>
           <w:sz w:val="20"/>
         </w:rPr>
-        <w:t xml:space="preserve">, но и для его идейного оппонента Александра </w:t>
-      </w:r>
-      <w:proofErr w:type="gramStart"/>
-      <w:r>
-        <w:rPr>
-          <w:rFonts w:ascii="Times New Roman" w:hAnsi="Times New Roman" w:cs="Times New Roman"/>
-          <w:sz w:val="20"/>
-        </w:rPr>
-        <w:t>Брода ,</w:t>
-      </w:r>
-      <w:proofErr w:type="gramEnd"/>
-      <w:r>
-        <w:rPr>
-          <w:rFonts w:ascii="Times New Roman" w:hAnsi="Times New Roman" w:cs="Times New Roman"/>
-          <w:sz w:val="20"/>
-        </w:rPr>
-        <w:t xml:space="preserve"> известного борца с ксенофобией , члена Общественной палаты и российско-американской рабочей группы по гражданскому обществу . </w:t>
+        <w:t xml:space="preserve">, но и для его идейного оппонента Александра Брода , известного борца с ксенофобией , члена Общественной палаты и российско-американской рабочей группы по гражданскому обществу . </w:t>
       </w:r>
     </w:p>
     <w:p>
@@ -1799,21 +1426,12 @@
         </w:rPr>
         <w:tab/>
       </w:r>
-      <w:proofErr w:type="spellStart"/>
-      <w:r>
-        <w:rPr>
-          <w:rFonts w:ascii="Times New Roman" w:hAnsi="Times New Roman" w:cs="Times New Roman"/>
-          <w:sz w:val="20"/>
-        </w:rPr>
-        <w:t>Where</w:t>
-      </w:r>
-      <w:proofErr w:type="spellEnd"/>
-      <w:r>
-        <w:rPr>
-          <w:rFonts w:ascii="Times New Roman" w:hAnsi="Times New Roman" w:cs="Times New Roman"/>
-          <w:sz w:val="20"/>
-        </w:rPr>
-        <w:t xml:space="preserve"> = Общественная палата</w:t>
+      <w:r>
+        <w:rPr>
+          <w:rFonts w:ascii="Times New Roman" w:hAnsi="Times New Roman" w:cs="Times New Roman"/>
+          <w:sz w:val="20"/>
+        </w:rPr>
+        <w:t>Where = Общественная палата</w:t>
       </w:r>
     </w:p>
     <w:p>
@@ -1851,16 +1469,8 @@
           <w:sz w:val="20"/>
         </w:rPr>
         <w:tab/>
-      </w:r>
-      <w:proofErr w:type="spellStart"/>
-      <w:r>
-        <w:rPr>
-          <w:rFonts w:ascii="Times New Roman" w:hAnsi="Times New Roman" w:cs="Times New Roman"/>
-          <w:sz w:val="20"/>
-        </w:rPr>
         <w:t>Occupation</w:t>
       </w:r>
-      <w:proofErr w:type="spellEnd"/>
     </w:p>
     <w:p>
       <w:pPr>
@@ -1904,22 +1514,7 @@
           <w:sz w:val="20"/>
         </w:rPr>
         <w:tab/>
-      </w:r>
-      <w:proofErr w:type="spellStart"/>
-      <w:r>
-        <w:rPr>
-          <w:rFonts w:ascii="Times New Roman" w:hAnsi="Times New Roman" w:cs="Times New Roman"/>
-          <w:sz w:val="20"/>
-        </w:rPr>
-        <w:t>Who</w:t>
-      </w:r>
-      <w:proofErr w:type="spellEnd"/>
-      <w:r>
-        <w:rPr>
-          <w:rFonts w:ascii="Times New Roman" w:hAnsi="Times New Roman" w:cs="Times New Roman"/>
-          <w:sz w:val="20"/>
-        </w:rPr>
-        <w:t xml:space="preserve"> = Брод Александр</w:t>
+        <w:t>Who = Брод Александр</w:t>
       </w:r>
     </w:p>
     <w:p>
@@ -1945,22 +1540,7 @@
           <w:sz w:val="20"/>
         </w:rPr>
         <w:tab/>
-      </w:r>
-      <w:proofErr w:type="spellStart"/>
-      <w:r>
-        <w:rPr>
-          <w:rFonts w:ascii="Times New Roman" w:hAnsi="Times New Roman" w:cs="Times New Roman"/>
-          <w:sz w:val="20"/>
-        </w:rPr>
-        <w:t>Position</w:t>
-      </w:r>
-      <w:proofErr w:type="spellEnd"/>
-      <w:r>
-        <w:rPr>
-          <w:rFonts w:ascii="Times New Roman" w:hAnsi="Times New Roman" w:cs="Times New Roman"/>
-          <w:sz w:val="20"/>
-        </w:rPr>
-        <w:t xml:space="preserve"> = член</w:t>
+        <w:t>Position = член</w:t>
       </w:r>
     </w:p>
     <w:p>
@@ -1986,22 +1566,7 @@
           <w:sz w:val="20"/>
         </w:rPr>
         <w:tab/>
-      </w:r>
-      <w:proofErr w:type="spellStart"/>
-      <w:r>
-        <w:rPr>
-          <w:rFonts w:ascii="Times New Roman" w:hAnsi="Times New Roman" w:cs="Times New Roman"/>
-          <w:sz w:val="20"/>
-        </w:rPr>
-        <w:t>Where</w:t>
-      </w:r>
-      <w:proofErr w:type="spellEnd"/>
-      <w:r>
-        <w:rPr>
-          <w:rFonts w:ascii="Times New Roman" w:hAnsi="Times New Roman" w:cs="Times New Roman"/>
-          <w:sz w:val="20"/>
-        </w:rPr>
-        <w:t xml:space="preserve"> = российско-американская рабочая группа по гражданскому обществу</w:t>
+        <w:t>Where = российско-американская рабочая группа по гражданскому обществу</w:t>
       </w:r>
     </w:p>
     <w:p>
@@ -2041,6 +1606,3326 @@
           <w:sz w:val="24"/>
         </w:rPr>
       </w:pPr>
+      <w:r>
+        <w:rPr>
+          <w:rFonts w:ascii="Times New Roman" w:hAnsi="Times New Roman" w:cs="Times New Roman"/>
+          <w:sz w:val="24"/>
+        </w:rPr>
+        <w:t>Ввиду неполного газеттира были рассмотрены разные варианты фильтрации словаря правильных ответов. В качестве методов фильтрации были рассмотрены:</w:t>
+      </w:r>
+    </w:p>
+    <w:p>
+      <w:pPr>
+        <w:pStyle w:val="a3"/>
+        <w:numPr>
+          <w:ilvl w:val="0"/>
+          <w:numId w:val="4"/>
+        </w:numPr>
+        <w:spacing w:line="360" w:lineRule="auto"/>
+        <w:jc w:val="both"/>
+        <w:rPr>
+          <w:rFonts w:ascii="Times New Roman" w:hAnsi="Times New Roman" w:cs="Times New Roman"/>
+          <w:sz w:val="24"/>
+        </w:rPr>
+      </w:pPr>
+      <w:r>
+        <w:rPr>
+          <w:rFonts w:ascii="Times New Roman" w:hAnsi="Times New Roman" w:cs="Times New Roman"/>
+          <w:sz w:val="24"/>
+        </w:rPr>
+        <w:t>Фильтрация по газетиру: в каждом поле, должно встречаться хотя бы одно слово из газеттира</w:t>
+      </w:r>
+    </w:p>
+    <w:p>
+      <w:pPr>
+        <w:pStyle w:val="a3"/>
+        <w:numPr>
+          <w:ilvl w:val="0"/>
+          <w:numId w:val="4"/>
+        </w:numPr>
+        <w:spacing w:line="360" w:lineRule="auto"/>
+        <w:jc w:val="both"/>
+        <w:rPr>
+          <w:rFonts w:ascii="Times New Roman" w:hAnsi="Times New Roman" w:cs="Times New Roman"/>
+          <w:sz w:val="24"/>
+        </w:rPr>
+      </w:pPr>
+      <w:r>
+        <w:rPr>
+          <w:rFonts w:ascii="Times New Roman" w:hAnsi="Times New Roman" w:cs="Times New Roman"/>
+          <w:sz w:val="24"/>
+        </w:rPr>
+        <w:t>Фильтрация по сложности: не рассматривались ответы повышенной сложности</w:t>
+      </w:r>
+    </w:p>
+    <w:p>
+      <w:pPr>
+        <w:pStyle w:val="a3"/>
+        <w:numPr>
+          <w:ilvl w:val="0"/>
+          <w:numId w:val="4"/>
+        </w:numPr>
+        <w:spacing w:line="360" w:lineRule="auto"/>
+        <w:jc w:val="both"/>
+        <w:rPr>
+          <w:rFonts w:ascii="Times New Roman" w:hAnsi="Times New Roman" w:cs="Times New Roman"/>
+          <w:sz w:val="24"/>
+        </w:rPr>
+      </w:pPr>
+      <w:r>
+        <w:rPr>
+          <w:rFonts w:ascii="Times New Roman" w:hAnsi="Times New Roman" w:cs="Times New Roman"/>
+          <w:sz w:val="24"/>
+        </w:rPr>
+        <w:t>Фильтрация по присутствию в одном предложении: наша система не может</w:t>
+      </w:r>
+      <w:r>
+        <w:rPr>
+          <w:rFonts w:ascii="Times New Roman" w:hAnsi="Times New Roman" w:cs="Times New Roman"/>
+          <w:sz w:val="24"/>
+        </w:rPr>
+        <w:t xml:space="preserve"> извлекать факты далее одного предложения</w:t>
+      </w:r>
+    </w:p>
+    <w:p>
+      <w:pPr>
+        <w:pStyle w:val="a3"/>
+        <w:numPr>
+          <w:ilvl w:val="0"/>
+          <w:numId w:val="4"/>
+        </w:numPr>
+        <w:spacing w:line="360" w:lineRule="auto"/>
+        <w:jc w:val="both"/>
+        <w:rPr>
+          <w:rFonts w:ascii="Times New Roman" w:hAnsi="Times New Roman" w:cs="Times New Roman"/>
+          <w:sz w:val="24"/>
+        </w:rPr>
+      </w:pPr>
+      <w:r>
+        <w:rPr>
+          <w:rFonts w:ascii="Times New Roman" w:hAnsi="Times New Roman" w:cs="Times New Roman"/>
+          <w:sz w:val="24"/>
+        </w:rPr>
+        <w:lastRenderedPageBreak/>
+        <w:t>Композиция вышеуказанных фильтров</w:t>
+      </w:r>
+    </w:p>
+    <w:p>
+      <w:pPr>
+        <w:spacing w:line="360" w:lineRule="auto"/>
+        <w:jc w:val="both"/>
+        <w:rPr>
+          <w:rFonts w:ascii="Times New Roman" w:hAnsi="Times New Roman" w:cs="Times New Roman"/>
+          <w:sz w:val="24"/>
+        </w:rPr>
+      </w:pPr>
+      <w:r>
+        <w:rPr>
+          <w:rFonts w:ascii="Times New Roman" w:hAnsi="Times New Roman" w:cs="Times New Roman"/>
+          <w:sz w:val="24"/>
+        </w:rPr>
+        <w:t>В итоге получились следующие результаты:</w:t>
+      </w:r>
+    </w:p>
+    <w:tbl>
+      <w:tblPr>
+        <w:tblW w:w="9345" w:type="dxa"/>
+        <w:tblLayout w:type="fixed"/>
+        <w:tblLook w:val="04A0" w:firstRow="1" w:lastRow="0" w:firstColumn="1" w:lastColumn="0" w:noHBand="0" w:noVBand="1"/>
+      </w:tblPr>
+      <w:tblGrid>
+        <w:gridCol w:w="1557"/>
+        <w:gridCol w:w="1558"/>
+        <w:gridCol w:w="1557"/>
+        <w:gridCol w:w="1558"/>
+        <w:gridCol w:w="1703"/>
+        <w:gridCol w:w="1412"/>
+      </w:tblGrid>
+      <w:tr>
+        <w:trPr>
+          <w:trHeight w:val="900"/>
+        </w:trPr>
+        <w:tc>
+          <w:tcPr>
+            <w:tcW w:w="1557" w:type="dxa"/>
+            <w:tcBorders>
+              <w:top w:val="single" w:sz="4" w:space="0" w:color="auto"/>
+              <w:left w:val="single" w:sz="4" w:space="0" w:color="auto"/>
+              <w:bottom w:val="single" w:sz="4" w:space="0" w:color="auto"/>
+              <w:right w:val="single" w:sz="4" w:space="0" w:color="auto"/>
+            </w:tcBorders>
+            <w:shd w:val="clear" w:color="auto" w:fill="auto"/>
+            <w:vAlign w:val="bottom"/>
+            <w:hideMark/>
+          </w:tcPr>
+          <w:p>
+            <w:pPr>
+              <w:spacing w:after="0" w:line="240" w:lineRule="auto"/>
+              <w:rPr>
+                <w:rFonts w:ascii="Calibri" w:eastAsia="Times New Roman" w:hAnsi="Calibri" w:cs="Calibri"/>
+                <w:color w:val="000000"/>
+                <w:lang w:eastAsia="ru-RU"/>
+              </w:rPr>
+            </w:pPr>
+            <w:r>
+              <w:rPr>
+                <w:rFonts w:ascii="Calibri" w:eastAsia="Times New Roman" w:hAnsi="Calibri" w:cs="Calibri"/>
+                <w:color w:val="000000"/>
+                <w:lang w:eastAsia="ru-RU"/>
+              </w:rPr>
+              <w:t> </w:t>
+            </w:r>
+          </w:p>
+        </w:tc>
+        <w:tc>
+          <w:tcPr>
+            <w:tcW w:w="1558" w:type="dxa"/>
+            <w:tcBorders>
+              <w:top w:val="single" w:sz="4" w:space="0" w:color="auto"/>
+              <w:left w:val="nil"/>
+              <w:bottom w:val="single" w:sz="4" w:space="0" w:color="auto"/>
+              <w:right w:val="single" w:sz="4" w:space="0" w:color="auto"/>
+            </w:tcBorders>
+            <w:shd w:val="clear" w:color="auto" w:fill="auto"/>
+            <w:vAlign w:val="bottom"/>
+            <w:hideMark/>
+          </w:tcPr>
+          <w:p>
+            <w:pPr>
+              <w:spacing w:after="0" w:line="240" w:lineRule="auto"/>
+              <w:rPr>
+                <w:rFonts w:ascii="Calibri" w:eastAsia="Times New Roman" w:hAnsi="Calibri" w:cs="Calibri"/>
+                <w:color w:val="000000"/>
+                <w:lang w:eastAsia="ru-RU"/>
+              </w:rPr>
+            </w:pPr>
+            <w:r>
+              <w:rPr>
+                <w:rFonts w:ascii="Calibri" w:eastAsia="Times New Roman" w:hAnsi="Calibri" w:cs="Calibri"/>
+                <w:color w:val="000000"/>
+                <w:lang w:eastAsia="ru-RU"/>
+              </w:rPr>
+              <w:t>Исходный сет</w:t>
+            </w:r>
+          </w:p>
+        </w:tc>
+        <w:tc>
+          <w:tcPr>
+            <w:tcW w:w="1557" w:type="dxa"/>
+            <w:tcBorders>
+              <w:top w:val="single" w:sz="4" w:space="0" w:color="auto"/>
+              <w:left w:val="nil"/>
+              <w:bottom w:val="single" w:sz="4" w:space="0" w:color="auto"/>
+              <w:right w:val="single" w:sz="4" w:space="0" w:color="auto"/>
+            </w:tcBorders>
+            <w:shd w:val="clear" w:color="auto" w:fill="auto"/>
+            <w:vAlign w:val="bottom"/>
+            <w:hideMark/>
+          </w:tcPr>
+          <w:p>
+            <w:pPr>
+              <w:spacing w:after="0" w:line="240" w:lineRule="auto"/>
+              <w:rPr>
+                <w:rFonts w:ascii="Calibri" w:eastAsia="Times New Roman" w:hAnsi="Calibri" w:cs="Calibri"/>
+                <w:color w:val="000000"/>
+                <w:lang w:eastAsia="ru-RU"/>
+              </w:rPr>
+            </w:pPr>
+            <w:r>
+              <w:rPr>
+                <w:rFonts w:ascii="Calibri" w:eastAsia="Times New Roman" w:hAnsi="Calibri" w:cs="Calibri"/>
+                <w:color w:val="000000"/>
+                <w:lang w:eastAsia="ru-RU"/>
+              </w:rPr>
+              <w:t>Отильтрованный по газеттиру</w:t>
+            </w:r>
+          </w:p>
+        </w:tc>
+        <w:tc>
+          <w:tcPr>
+            <w:tcW w:w="1558" w:type="dxa"/>
+            <w:tcBorders>
+              <w:top w:val="single" w:sz="4" w:space="0" w:color="auto"/>
+              <w:left w:val="nil"/>
+              <w:bottom w:val="single" w:sz="4" w:space="0" w:color="auto"/>
+              <w:right w:val="single" w:sz="4" w:space="0" w:color="auto"/>
+            </w:tcBorders>
+            <w:shd w:val="clear" w:color="auto" w:fill="auto"/>
+            <w:vAlign w:val="bottom"/>
+            <w:hideMark/>
+          </w:tcPr>
+          <w:p>
+            <w:pPr>
+              <w:spacing w:after="0" w:line="240" w:lineRule="auto"/>
+              <w:rPr>
+                <w:rFonts w:ascii="Calibri" w:eastAsia="Times New Roman" w:hAnsi="Calibri" w:cs="Calibri"/>
+                <w:color w:val="000000"/>
+                <w:lang w:eastAsia="ru-RU"/>
+              </w:rPr>
+            </w:pPr>
+            <w:r>
+              <w:rPr>
+                <w:rFonts w:ascii="Calibri" w:eastAsia="Times New Roman" w:hAnsi="Calibri" w:cs="Calibri"/>
+                <w:color w:val="000000"/>
+                <w:lang w:eastAsia="ru-RU"/>
+              </w:rPr>
+              <w:t>Отфильтрованный по сложности</w:t>
+            </w:r>
+          </w:p>
+        </w:tc>
+        <w:tc>
+          <w:tcPr>
+            <w:tcW w:w="1703" w:type="dxa"/>
+            <w:tcBorders>
+              <w:top w:val="single" w:sz="4" w:space="0" w:color="auto"/>
+              <w:left w:val="nil"/>
+              <w:bottom w:val="single" w:sz="4" w:space="0" w:color="auto"/>
+              <w:right w:val="single" w:sz="4" w:space="0" w:color="auto"/>
+            </w:tcBorders>
+            <w:shd w:val="clear" w:color="auto" w:fill="auto"/>
+            <w:vAlign w:val="bottom"/>
+            <w:hideMark/>
+          </w:tcPr>
+          <w:p>
+            <w:pPr>
+              <w:spacing w:after="0" w:line="240" w:lineRule="auto"/>
+              <w:rPr>
+                <w:rFonts w:ascii="Calibri" w:eastAsia="Times New Roman" w:hAnsi="Calibri" w:cs="Calibri"/>
+                <w:color w:val="000000"/>
+                <w:lang w:eastAsia="ru-RU"/>
+              </w:rPr>
+            </w:pPr>
+            <w:r>
+              <w:rPr>
+                <w:rFonts w:ascii="Calibri" w:eastAsia="Times New Roman" w:hAnsi="Calibri" w:cs="Calibri"/>
+                <w:color w:val="000000"/>
+                <w:lang w:eastAsia="ru-RU"/>
+              </w:rPr>
+              <w:t>Отфильтрованный по предложениям</w:t>
+            </w:r>
+          </w:p>
+        </w:tc>
+        <w:tc>
+          <w:tcPr>
+            <w:tcW w:w="1412" w:type="dxa"/>
+            <w:tcBorders>
+              <w:top w:val="single" w:sz="4" w:space="0" w:color="auto"/>
+              <w:left w:val="nil"/>
+              <w:bottom w:val="single" w:sz="4" w:space="0" w:color="auto"/>
+              <w:right w:val="single" w:sz="4" w:space="0" w:color="auto"/>
+            </w:tcBorders>
+            <w:shd w:val="clear" w:color="auto" w:fill="auto"/>
+            <w:vAlign w:val="bottom"/>
+            <w:hideMark/>
+          </w:tcPr>
+          <w:p>
+            <w:pPr>
+              <w:spacing w:after="0" w:line="240" w:lineRule="auto"/>
+              <w:rPr>
+                <w:rFonts w:ascii="Calibri" w:eastAsia="Times New Roman" w:hAnsi="Calibri" w:cs="Calibri"/>
+                <w:color w:val="000000"/>
+                <w:lang w:eastAsia="ru-RU"/>
+              </w:rPr>
+            </w:pPr>
+            <w:r>
+              <w:rPr>
+                <w:rFonts w:ascii="Calibri" w:eastAsia="Times New Roman" w:hAnsi="Calibri" w:cs="Calibri"/>
+                <w:color w:val="000000"/>
+                <w:lang w:eastAsia="ru-RU"/>
+              </w:rPr>
+              <w:t>Полностью отфильтрованный</w:t>
+            </w:r>
+          </w:p>
+        </w:tc>
+      </w:tr>
+      <w:tr>
+        <w:trPr>
+          <w:trHeight w:val="300"/>
+        </w:trPr>
+        <w:tc>
+          <w:tcPr>
+            <w:tcW w:w="3115" w:type="dxa"/>
+            <w:gridSpan w:val="2"/>
+            <w:tcBorders>
+              <w:top w:val="single" w:sz="4" w:space="0" w:color="auto"/>
+              <w:left w:val="single" w:sz="4" w:space="0" w:color="auto"/>
+              <w:bottom w:val="single" w:sz="4" w:space="0" w:color="auto"/>
+              <w:right w:val="single" w:sz="4" w:space="0" w:color="auto"/>
+            </w:tcBorders>
+            <w:shd w:val="clear" w:color="000000" w:fill="AEAAAA"/>
+            <w:vAlign w:val="bottom"/>
+            <w:hideMark/>
+          </w:tcPr>
+          <w:p>
+            <w:pPr>
+              <w:spacing w:after="0" w:line="240" w:lineRule="auto"/>
+              <w:jc w:val="center"/>
+              <w:rPr>
+                <w:rFonts w:ascii="Calibri" w:eastAsia="Times New Roman" w:hAnsi="Calibri" w:cs="Calibri"/>
+                <w:color w:val="000000"/>
+                <w:lang w:eastAsia="ru-RU"/>
+              </w:rPr>
+            </w:pPr>
+            <w:r>
+              <w:rPr>
+                <w:rFonts w:ascii="Calibri" w:eastAsia="Times New Roman" w:hAnsi="Calibri" w:cs="Calibri"/>
+                <w:color w:val="000000"/>
+                <w:lang w:eastAsia="ru-RU"/>
+              </w:rPr>
+              <w:t>devset - EQ</w:t>
+            </w:r>
+          </w:p>
+        </w:tc>
+        <w:tc>
+          <w:tcPr>
+            <w:tcW w:w="3115" w:type="dxa"/>
+            <w:gridSpan w:val="2"/>
+            <w:tcBorders>
+              <w:top w:val="single" w:sz="4" w:space="0" w:color="auto"/>
+              <w:left w:val="nil"/>
+              <w:bottom w:val="single" w:sz="4" w:space="0" w:color="auto"/>
+              <w:right w:val="single" w:sz="4" w:space="0" w:color="auto"/>
+            </w:tcBorders>
+            <w:shd w:val="clear" w:color="000000" w:fill="D0CECE"/>
+            <w:vAlign w:val="bottom"/>
+            <w:hideMark/>
+          </w:tcPr>
+          <w:p>
+            <w:pPr>
+              <w:spacing w:after="0" w:line="240" w:lineRule="auto"/>
+              <w:jc w:val="right"/>
+              <w:rPr>
+                <w:rFonts w:ascii="Calibri" w:eastAsia="Times New Roman" w:hAnsi="Calibri" w:cs="Calibri"/>
+                <w:b/>
+                <w:bCs/>
+                <w:color w:val="000000"/>
+                <w:lang w:eastAsia="ru-RU"/>
+              </w:rPr>
+            </w:pPr>
+            <w:r>
+              <w:rPr>
+                <w:rFonts w:ascii="Calibri" w:eastAsia="Times New Roman" w:hAnsi="Calibri" w:cs="Calibri"/>
+                <w:b/>
+                <w:bCs/>
+                <w:color w:val="000000"/>
+                <w:lang w:eastAsia="ru-RU"/>
+              </w:rPr>
+              <w:t>Ответов:</w:t>
+            </w:r>
+          </w:p>
+        </w:tc>
+        <w:tc>
+          <w:tcPr>
+            <w:tcW w:w="3115" w:type="dxa"/>
+            <w:gridSpan w:val="2"/>
+            <w:tcBorders>
+              <w:top w:val="nil"/>
+              <w:left w:val="nil"/>
+              <w:bottom w:val="single" w:sz="4" w:space="0" w:color="auto"/>
+              <w:right w:val="single" w:sz="4" w:space="0" w:color="auto"/>
+            </w:tcBorders>
+            <w:shd w:val="clear" w:color="000000" w:fill="D0CECE"/>
+            <w:vAlign w:val="bottom"/>
+            <w:hideMark/>
+          </w:tcPr>
+          <w:p>
+            <w:pPr>
+              <w:spacing w:after="0" w:line="240" w:lineRule="auto"/>
+              <w:jc w:val="right"/>
+              <w:rPr>
+                <w:rFonts w:ascii="Calibri" w:eastAsia="Times New Roman" w:hAnsi="Calibri" w:cs="Calibri"/>
+                <w:b/>
+                <w:bCs/>
+                <w:color w:val="000000"/>
+                <w:lang w:eastAsia="ru-RU"/>
+              </w:rPr>
+            </w:pPr>
+            <w:r>
+              <w:rPr>
+                <w:rFonts w:ascii="Calibri" w:eastAsia="Times New Roman" w:hAnsi="Calibri" w:cs="Calibri"/>
+                <w:b/>
+                <w:bCs/>
+                <w:color w:val="000000"/>
+                <w:lang w:eastAsia="ru-RU"/>
+              </w:rPr>
+              <w:t>75</w:t>
+            </w:r>
+          </w:p>
+        </w:tc>
+      </w:tr>
+      <w:tr>
+        <w:trPr>
+          <w:trHeight w:val="300"/>
+        </w:trPr>
+        <w:tc>
+          <w:tcPr>
+            <w:tcW w:w="1557" w:type="dxa"/>
+            <w:tcBorders>
+              <w:top w:val="nil"/>
+              <w:left w:val="single" w:sz="4" w:space="0" w:color="auto"/>
+              <w:bottom w:val="single" w:sz="4" w:space="0" w:color="auto"/>
+              <w:right w:val="single" w:sz="4" w:space="0" w:color="auto"/>
+            </w:tcBorders>
+            <w:shd w:val="clear" w:color="auto" w:fill="auto"/>
+            <w:vAlign w:val="bottom"/>
+            <w:hideMark/>
+          </w:tcPr>
+          <w:p>
+            <w:pPr>
+              <w:spacing w:after="0" w:line="240" w:lineRule="auto"/>
+              <w:rPr>
+                <w:rFonts w:ascii="Calibri" w:eastAsia="Times New Roman" w:hAnsi="Calibri" w:cs="Calibri"/>
+                <w:color w:val="000000"/>
+                <w:lang w:eastAsia="ru-RU"/>
+              </w:rPr>
+            </w:pPr>
+            <w:r>
+              <w:rPr>
+                <w:rFonts w:ascii="Calibri" w:eastAsia="Times New Roman" w:hAnsi="Calibri" w:cs="Calibri"/>
+                <w:color w:val="000000"/>
+                <w:lang w:eastAsia="ru-RU"/>
+              </w:rPr>
+              <w:t>Precision:</w:t>
+            </w:r>
+          </w:p>
+        </w:tc>
+        <w:tc>
+          <w:tcPr>
+            <w:tcW w:w="1558" w:type="dxa"/>
+            <w:tcBorders>
+              <w:top w:val="single" w:sz="4" w:space="0" w:color="auto"/>
+              <w:left w:val="single" w:sz="4" w:space="0" w:color="auto"/>
+              <w:bottom w:val="single" w:sz="4" w:space="0" w:color="auto"/>
+              <w:right w:val="single" w:sz="4" w:space="0" w:color="auto"/>
+            </w:tcBorders>
+            <w:shd w:val="clear" w:color="000000" w:fill="F8E984"/>
+            <w:vAlign w:val="bottom"/>
+            <w:hideMark/>
+          </w:tcPr>
+          <w:p>
+            <w:pPr>
+              <w:spacing w:after="0" w:line="240" w:lineRule="auto"/>
+              <w:jc w:val="right"/>
+              <w:rPr>
+                <w:rFonts w:ascii="Calibri" w:eastAsia="Times New Roman" w:hAnsi="Calibri" w:cs="Calibri"/>
+                <w:color w:val="000000"/>
+                <w:lang w:eastAsia="ru-RU"/>
+              </w:rPr>
+            </w:pPr>
+            <w:r>
+              <w:rPr>
+                <w:rFonts w:ascii="Calibri" w:eastAsia="Times New Roman" w:hAnsi="Calibri" w:cs="Calibri"/>
+                <w:color w:val="000000"/>
+                <w:lang w:eastAsia="ru-RU"/>
+              </w:rPr>
+              <w:t>0,13333333</w:t>
+            </w:r>
+          </w:p>
+        </w:tc>
+        <w:tc>
+          <w:tcPr>
+            <w:tcW w:w="1557" w:type="dxa"/>
+            <w:tcBorders>
+              <w:top w:val="single" w:sz="4" w:space="0" w:color="auto"/>
+              <w:left w:val="single" w:sz="4" w:space="0" w:color="auto"/>
+              <w:bottom w:val="single" w:sz="4" w:space="0" w:color="auto"/>
+              <w:right w:val="single" w:sz="4" w:space="0" w:color="auto"/>
+            </w:tcBorders>
+            <w:shd w:val="clear" w:color="000000" w:fill="F8E984"/>
+            <w:vAlign w:val="bottom"/>
+            <w:hideMark/>
+          </w:tcPr>
+          <w:p>
+            <w:pPr>
+              <w:spacing w:after="0" w:line="240" w:lineRule="auto"/>
+              <w:jc w:val="right"/>
+              <w:rPr>
+                <w:rFonts w:ascii="Calibri" w:eastAsia="Times New Roman" w:hAnsi="Calibri" w:cs="Calibri"/>
+                <w:color w:val="000000"/>
+                <w:lang w:eastAsia="ru-RU"/>
+              </w:rPr>
+            </w:pPr>
+            <w:r>
+              <w:rPr>
+                <w:rFonts w:ascii="Calibri" w:eastAsia="Times New Roman" w:hAnsi="Calibri" w:cs="Calibri"/>
+                <w:color w:val="000000"/>
+                <w:lang w:eastAsia="ru-RU"/>
+              </w:rPr>
+              <w:t>0,133333333</w:t>
+            </w:r>
+          </w:p>
+        </w:tc>
+        <w:tc>
+          <w:tcPr>
+            <w:tcW w:w="1558" w:type="dxa"/>
+            <w:tcBorders>
+              <w:top w:val="single" w:sz="4" w:space="0" w:color="auto"/>
+              <w:left w:val="single" w:sz="4" w:space="0" w:color="auto"/>
+              <w:bottom w:val="single" w:sz="4" w:space="0" w:color="auto"/>
+              <w:right w:val="single" w:sz="4" w:space="0" w:color="auto"/>
+            </w:tcBorders>
+            <w:shd w:val="clear" w:color="000000" w:fill="F8E984"/>
+            <w:vAlign w:val="bottom"/>
+            <w:hideMark/>
+          </w:tcPr>
+          <w:p>
+            <w:pPr>
+              <w:spacing w:after="0" w:line="240" w:lineRule="auto"/>
+              <w:jc w:val="right"/>
+              <w:rPr>
+                <w:rFonts w:ascii="Calibri" w:eastAsia="Times New Roman" w:hAnsi="Calibri" w:cs="Calibri"/>
+                <w:color w:val="000000"/>
+                <w:lang w:eastAsia="ru-RU"/>
+              </w:rPr>
+            </w:pPr>
+            <w:r>
+              <w:rPr>
+                <w:rFonts w:ascii="Calibri" w:eastAsia="Times New Roman" w:hAnsi="Calibri" w:cs="Calibri"/>
+                <w:color w:val="000000"/>
+                <w:lang w:eastAsia="ru-RU"/>
+              </w:rPr>
+              <w:t>0,133333333</w:t>
+            </w:r>
+          </w:p>
+        </w:tc>
+        <w:tc>
+          <w:tcPr>
+            <w:tcW w:w="1703" w:type="dxa"/>
+            <w:tcBorders>
+              <w:top w:val="single" w:sz="4" w:space="0" w:color="auto"/>
+              <w:left w:val="single" w:sz="4" w:space="0" w:color="auto"/>
+              <w:bottom w:val="single" w:sz="4" w:space="0" w:color="auto"/>
+              <w:right w:val="single" w:sz="4" w:space="0" w:color="auto"/>
+            </w:tcBorders>
+            <w:shd w:val="clear" w:color="000000" w:fill="FCC27C"/>
+            <w:vAlign w:val="bottom"/>
+            <w:hideMark/>
+          </w:tcPr>
+          <w:p>
+            <w:pPr>
+              <w:spacing w:after="0" w:line="240" w:lineRule="auto"/>
+              <w:jc w:val="right"/>
+              <w:rPr>
+                <w:rFonts w:ascii="Calibri" w:eastAsia="Times New Roman" w:hAnsi="Calibri" w:cs="Calibri"/>
+                <w:color w:val="000000"/>
+                <w:lang w:eastAsia="ru-RU"/>
+              </w:rPr>
+            </w:pPr>
+            <w:r>
+              <w:rPr>
+                <w:rFonts w:ascii="Calibri" w:eastAsia="Times New Roman" w:hAnsi="Calibri" w:cs="Calibri"/>
+                <w:color w:val="000000"/>
+                <w:lang w:eastAsia="ru-RU"/>
+              </w:rPr>
+              <w:t>0,08</w:t>
+            </w:r>
+          </w:p>
+        </w:tc>
+        <w:tc>
+          <w:tcPr>
+            <w:tcW w:w="1412" w:type="dxa"/>
+            <w:tcBorders>
+              <w:top w:val="single" w:sz="4" w:space="0" w:color="auto"/>
+              <w:left w:val="single" w:sz="4" w:space="0" w:color="auto"/>
+              <w:bottom w:val="single" w:sz="4" w:space="0" w:color="auto"/>
+              <w:right w:val="single" w:sz="4" w:space="0" w:color="auto"/>
+            </w:tcBorders>
+            <w:shd w:val="clear" w:color="000000" w:fill="FCC27C"/>
+            <w:vAlign w:val="bottom"/>
+            <w:hideMark/>
+          </w:tcPr>
+          <w:p>
+            <w:pPr>
+              <w:spacing w:after="0" w:line="240" w:lineRule="auto"/>
+              <w:jc w:val="right"/>
+              <w:rPr>
+                <w:rFonts w:ascii="Calibri" w:eastAsia="Times New Roman" w:hAnsi="Calibri" w:cs="Calibri"/>
+                <w:color w:val="000000"/>
+                <w:lang w:eastAsia="ru-RU"/>
+              </w:rPr>
+            </w:pPr>
+            <w:r>
+              <w:rPr>
+                <w:rFonts w:ascii="Calibri" w:eastAsia="Times New Roman" w:hAnsi="Calibri" w:cs="Calibri"/>
+                <w:color w:val="000000"/>
+                <w:lang w:eastAsia="ru-RU"/>
+              </w:rPr>
+              <w:t>0,08</w:t>
+            </w:r>
+          </w:p>
+        </w:tc>
+      </w:tr>
+      <w:tr>
+        <w:trPr>
+          <w:trHeight w:val="300"/>
+        </w:trPr>
+        <w:tc>
+          <w:tcPr>
+            <w:tcW w:w="1557" w:type="dxa"/>
+            <w:tcBorders>
+              <w:top w:val="nil"/>
+              <w:left w:val="single" w:sz="4" w:space="0" w:color="auto"/>
+              <w:bottom w:val="single" w:sz="4" w:space="0" w:color="auto"/>
+              <w:right w:val="single" w:sz="4" w:space="0" w:color="auto"/>
+            </w:tcBorders>
+            <w:shd w:val="clear" w:color="auto" w:fill="auto"/>
+            <w:vAlign w:val="bottom"/>
+            <w:hideMark/>
+          </w:tcPr>
+          <w:p>
+            <w:pPr>
+              <w:spacing w:after="0" w:line="240" w:lineRule="auto"/>
+              <w:rPr>
+                <w:rFonts w:ascii="Calibri" w:eastAsia="Times New Roman" w:hAnsi="Calibri" w:cs="Calibri"/>
+                <w:color w:val="000000"/>
+                <w:lang w:eastAsia="ru-RU"/>
+              </w:rPr>
+            </w:pPr>
+            <w:r>
+              <w:rPr>
+                <w:rFonts w:ascii="Calibri" w:eastAsia="Times New Roman" w:hAnsi="Calibri" w:cs="Calibri"/>
+                <w:color w:val="000000"/>
+                <w:lang w:eastAsia="ru-RU"/>
+              </w:rPr>
+              <w:t>Recall:</w:t>
+            </w:r>
+          </w:p>
+        </w:tc>
+        <w:tc>
+          <w:tcPr>
+            <w:tcW w:w="1558" w:type="dxa"/>
+            <w:tcBorders>
+              <w:top w:val="single" w:sz="4" w:space="0" w:color="auto"/>
+              <w:left w:val="single" w:sz="4" w:space="0" w:color="auto"/>
+              <w:bottom w:val="single" w:sz="4" w:space="0" w:color="auto"/>
+              <w:right w:val="single" w:sz="4" w:space="0" w:color="auto"/>
+            </w:tcBorders>
+            <w:shd w:val="clear" w:color="000000" w:fill="FA9573"/>
+            <w:vAlign w:val="bottom"/>
+            <w:hideMark/>
+          </w:tcPr>
+          <w:p>
+            <w:pPr>
+              <w:spacing w:after="0" w:line="240" w:lineRule="auto"/>
+              <w:jc w:val="right"/>
+              <w:rPr>
+                <w:rFonts w:ascii="Calibri" w:eastAsia="Times New Roman" w:hAnsi="Calibri" w:cs="Calibri"/>
+                <w:color w:val="000000"/>
+                <w:lang w:eastAsia="ru-RU"/>
+              </w:rPr>
+            </w:pPr>
+            <w:r>
+              <w:rPr>
+                <w:rFonts w:ascii="Calibri" w:eastAsia="Times New Roman" w:hAnsi="Calibri" w:cs="Calibri"/>
+                <w:color w:val="000000"/>
+                <w:lang w:eastAsia="ru-RU"/>
+              </w:rPr>
+              <w:t>0,04761905</w:t>
+            </w:r>
+          </w:p>
+        </w:tc>
+        <w:tc>
+          <w:tcPr>
+            <w:tcW w:w="1557" w:type="dxa"/>
+            <w:tcBorders>
+              <w:top w:val="single" w:sz="4" w:space="0" w:color="auto"/>
+              <w:left w:val="single" w:sz="4" w:space="0" w:color="auto"/>
+              <w:bottom w:val="single" w:sz="4" w:space="0" w:color="auto"/>
+              <w:right w:val="single" w:sz="4" w:space="0" w:color="auto"/>
+            </w:tcBorders>
+            <w:shd w:val="clear" w:color="000000" w:fill="FA9573"/>
+            <w:vAlign w:val="bottom"/>
+            <w:hideMark/>
+          </w:tcPr>
+          <w:p>
+            <w:pPr>
+              <w:spacing w:after="0" w:line="240" w:lineRule="auto"/>
+              <w:jc w:val="right"/>
+              <w:rPr>
+                <w:rFonts w:ascii="Calibri" w:eastAsia="Times New Roman" w:hAnsi="Calibri" w:cs="Calibri"/>
+                <w:color w:val="000000"/>
+                <w:lang w:eastAsia="ru-RU"/>
+              </w:rPr>
+            </w:pPr>
+            <w:r>
+              <w:rPr>
+                <w:rFonts w:ascii="Calibri" w:eastAsia="Times New Roman" w:hAnsi="Calibri" w:cs="Calibri"/>
+                <w:color w:val="000000"/>
+                <w:lang w:eastAsia="ru-RU"/>
+              </w:rPr>
+              <w:t>0,047619048</w:t>
+            </w:r>
+          </w:p>
+        </w:tc>
+        <w:tc>
+          <w:tcPr>
+            <w:tcW w:w="1558" w:type="dxa"/>
+            <w:tcBorders>
+              <w:top w:val="single" w:sz="4" w:space="0" w:color="auto"/>
+              <w:left w:val="single" w:sz="4" w:space="0" w:color="auto"/>
+              <w:bottom w:val="single" w:sz="4" w:space="0" w:color="auto"/>
+              <w:right w:val="single" w:sz="4" w:space="0" w:color="auto"/>
+            </w:tcBorders>
+            <w:shd w:val="clear" w:color="000000" w:fill="FA9573"/>
+            <w:vAlign w:val="bottom"/>
+            <w:hideMark/>
+          </w:tcPr>
+          <w:p>
+            <w:pPr>
+              <w:spacing w:after="0" w:line="240" w:lineRule="auto"/>
+              <w:jc w:val="right"/>
+              <w:rPr>
+                <w:rFonts w:ascii="Calibri" w:eastAsia="Times New Roman" w:hAnsi="Calibri" w:cs="Calibri"/>
+                <w:color w:val="000000"/>
+                <w:lang w:eastAsia="ru-RU"/>
+              </w:rPr>
+            </w:pPr>
+            <w:r>
+              <w:rPr>
+                <w:rFonts w:ascii="Calibri" w:eastAsia="Times New Roman" w:hAnsi="Calibri" w:cs="Calibri"/>
+                <w:color w:val="000000"/>
+                <w:lang w:eastAsia="ru-RU"/>
+              </w:rPr>
+              <w:t>0,047619048</w:t>
+            </w:r>
+          </w:p>
+        </w:tc>
+        <w:tc>
+          <w:tcPr>
+            <w:tcW w:w="1703" w:type="dxa"/>
+            <w:tcBorders>
+              <w:top w:val="single" w:sz="4" w:space="0" w:color="auto"/>
+              <w:left w:val="single" w:sz="4" w:space="0" w:color="auto"/>
+              <w:bottom w:val="single" w:sz="4" w:space="0" w:color="auto"/>
+              <w:right w:val="single" w:sz="4" w:space="0" w:color="auto"/>
+            </w:tcBorders>
+            <w:shd w:val="clear" w:color="000000" w:fill="F87A6E"/>
+            <w:vAlign w:val="bottom"/>
+            <w:hideMark/>
+          </w:tcPr>
+          <w:p>
+            <w:pPr>
+              <w:spacing w:after="0" w:line="240" w:lineRule="auto"/>
+              <w:jc w:val="right"/>
+              <w:rPr>
+                <w:rFonts w:ascii="Calibri" w:eastAsia="Times New Roman" w:hAnsi="Calibri" w:cs="Calibri"/>
+                <w:color w:val="000000"/>
+                <w:lang w:eastAsia="ru-RU"/>
+              </w:rPr>
+            </w:pPr>
+            <w:r>
+              <w:rPr>
+                <w:rFonts w:ascii="Calibri" w:eastAsia="Times New Roman" w:hAnsi="Calibri" w:cs="Calibri"/>
+                <w:color w:val="000000"/>
+                <w:lang w:eastAsia="ru-RU"/>
+              </w:rPr>
+              <w:t>0,028571429</w:t>
+            </w:r>
+          </w:p>
+        </w:tc>
+        <w:tc>
+          <w:tcPr>
+            <w:tcW w:w="1412" w:type="dxa"/>
+            <w:tcBorders>
+              <w:top w:val="single" w:sz="4" w:space="0" w:color="auto"/>
+              <w:left w:val="single" w:sz="4" w:space="0" w:color="auto"/>
+              <w:bottom w:val="single" w:sz="4" w:space="0" w:color="auto"/>
+              <w:right w:val="single" w:sz="4" w:space="0" w:color="auto"/>
+            </w:tcBorders>
+            <w:shd w:val="clear" w:color="000000" w:fill="F87A6E"/>
+            <w:vAlign w:val="bottom"/>
+            <w:hideMark/>
+          </w:tcPr>
+          <w:p>
+            <w:pPr>
+              <w:spacing w:after="0" w:line="240" w:lineRule="auto"/>
+              <w:jc w:val="right"/>
+              <w:rPr>
+                <w:rFonts w:ascii="Calibri" w:eastAsia="Times New Roman" w:hAnsi="Calibri" w:cs="Calibri"/>
+                <w:color w:val="000000"/>
+                <w:lang w:eastAsia="ru-RU"/>
+              </w:rPr>
+            </w:pPr>
+            <w:r>
+              <w:rPr>
+                <w:rFonts w:ascii="Calibri" w:eastAsia="Times New Roman" w:hAnsi="Calibri" w:cs="Calibri"/>
+                <w:color w:val="000000"/>
+                <w:lang w:eastAsia="ru-RU"/>
+              </w:rPr>
+              <w:t>0,028571429</w:t>
+            </w:r>
+          </w:p>
+        </w:tc>
+      </w:tr>
+      <w:tr>
+        <w:trPr>
+          <w:trHeight w:val="300"/>
+        </w:trPr>
+        <w:tc>
+          <w:tcPr>
+            <w:tcW w:w="1557" w:type="dxa"/>
+            <w:tcBorders>
+              <w:top w:val="nil"/>
+              <w:left w:val="single" w:sz="4" w:space="0" w:color="auto"/>
+              <w:bottom w:val="single" w:sz="4" w:space="0" w:color="auto"/>
+              <w:right w:val="single" w:sz="4" w:space="0" w:color="auto"/>
+            </w:tcBorders>
+            <w:shd w:val="clear" w:color="auto" w:fill="auto"/>
+            <w:vAlign w:val="bottom"/>
+            <w:hideMark/>
+          </w:tcPr>
+          <w:p>
+            <w:pPr>
+              <w:spacing w:after="0" w:line="240" w:lineRule="auto"/>
+              <w:rPr>
+                <w:rFonts w:ascii="Calibri" w:eastAsia="Times New Roman" w:hAnsi="Calibri" w:cs="Calibri"/>
+                <w:color w:val="000000"/>
+                <w:lang w:eastAsia="ru-RU"/>
+              </w:rPr>
+            </w:pPr>
+            <w:r>
+              <w:rPr>
+                <w:rFonts w:ascii="Calibri" w:eastAsia="Times New Roman" w:hAnsi="Calibri" w:cs="Calibri"/>
+                <w:color w:val="000000"/>
+                <w:lang w:eastAsia="ru-RU"/>
+              </w:rPr>
+              <w:t>Fmeasure:</w:t>
+            </w:r>
+          </w:p>
+        </w:tc>
+        <w:tc>
+          <w:tcPr>
+            <w:tcW w:w="1558" w:type="dxa"/>
+            <w:tcBorders>
+              <w:top w:val="single" w:sz="4" w:space="0" w:color="auto"/>
+              <w:left w:val="single" w:sz="4" w:space="0" w:color="auto"/>
+              <w:bottom w:val="single" w:sz="4" w:space="0" w:color="auto"/>
+              <w:right w:val="single" w:sz="4" w:space="0" w:color="auto"/>
+            </w:tcBorders>
+            <w:shd w:val="clear" w:color="000000" w:fill="FCB579"/>
+            <w:vAlign w:val="bottom"/>
+            <w:hideMark/>
+          </w:tcPr>
+          <w:p>
+            <w:pPr>
+              <w:spacing w:after="0" w:line="240" w:lineRule="auto"/>
+              <w:jc w:val="right"/>
+              <w:rPr>
+                <w:rFonts w:ascii="Calibri" w:eastAsia="Times New Roman" w:hAnsi="Calibri" w:cs="Calibri"/>
+                <w:color w:val="000000"/>
+                <w:lang w:eastAsia="ru-RU"/>
+              </w:rPr>
+            </w:pPr>
+            <w:r>
+              <w:rPr>
+                <w:rFonts w:ascii="Calibri" w:eastAsia="Times New Roman" w:hAnsi="Calibri" w:cs="Calibri"/>
+                <w:color w:val="000000"/>
+                <w:lang w:eastAsia="ru-RU"/>
+              </w:rPr>
+              <w:t>0,07017544</w:t>
+            </w:r>
+          </w:p>
+        </w:tc>
+        <w:tc>
+          <w:tcPr>
+            <w:tcW w:w="1557" w:type="dxa"/>
+            <w:tcBorders>
+              <w:top w:val="single" w:sz="4" w:space="0" w:color="auto"/>
+              <w:left w:val="single" w:sz="4" w:space="0" w:color="auto"/>
+              <w:bottom w:val="single" w:sz="4" w:space="0" w:color="auto"/>
+              <w:right w:val="single" w:sz="4" w:space="0" w:color="auto"/>
+            </w:tcBorders>
+            <w:shd w:val="clear" w:color="000000" w:fill="FCB579"/>
+            <w:vAlign w:val="bottom"/>
+            <w:hideMark/>
+          </w:tcPr>
+          <w:p>
+            <w:pPr>
+              <w:spacing w:after="0" w:line="240" w:lineRule="auto"/>
+              <w:jc w:val="right"/>
+              <w:rPr>
+                <w:rFonts w:ascii="Calibri" w:eastAsia="Times New Roman" w:hAnsi="Calibri" w:cs="Calibri"/>
+                <w:color w:val="000000"/>
+                <w:lang w:eastAsia="ru-RU"/>
+              </w:rPr>
+            </w:pPr>
+            <w:r>
+              <w:rPr>
+                <w:rFonts w:ascii="Calibri" w:eastAsia="Times New Roman" w:hAnsi="Calibri" w:cs="Calibri"/>
+                <w:color w:val="000000"/>
+                <w:lang w:eastAsia="ru-RU"/>
+              </w:rPr>
+              <w:t>0,070175439</w:t>
+            </w:r>
+          </w:p>
+        </w:tc>
+        <w:tc>
+          <w:tcPr>
+            <w:tcW w:w="1558" w:type="dxa"/>
+            <w:tcBorders>
+              <w:top w:val="single" w:sz="4" w:space="0" w:color="auto"/>
+              <w:left w:val="single" w:sz="4" w:space="0" w:color="auto"/>
+              <w:bottom w:val="single" w:sz="4" w:space="0" w:color="auto"/>
+              <w:right w:val="single" w:sz="4" w:space="0" w:color="auto"/>
+            </w:tcBorders>
+            <w:shd w:val="clear" w:color="000000" w:fill="FCB579"/>
+            <w:vAlign w:val="bottom"/>
+            <w:hideMark/>
+          </w:tcPr>
+          <w:p>
+            <w:pPr>
+              <w:spacing w:after="0" w:line="240" w:lineRule="auto"/>
+              <w:jc w:val="right"/>
+              <w:rPr>
+                <w:rFonts w:ascii="Calibri" w:eastAsia="Times New Roman" w:hAnsi="Calibri" w:cs="Calibri"/>
+                <w:color w:val="000000"/>
+                <w:lang w:eastAsia="ru-RU"/>
+              </w:rPr>
+            </w:pPr>
+            <w:r>
+              <w:rPr>
+                <w:rFonts w:ascii="Calibri" w:eastAsia="Times New Roman" w:hAnsi="Calibri" w:cs="Calibri"/>
+                <w:color w:val="000000"/>
+                <w:lang w:eastAsia="ru-RU"/>
+              </w:rPr>
+              <w:t>0,070175439</w:t>
+            </w:r>
+          </w:p>
+        </w:tc>
+        <w:tc>
+          <w:tcPr>
+            <w:tcW w:w="1703" w:type="dxa"/>
+            <w:tcBorders>
+              <w:top w:val="single" w:sz="4" w:space="0" w:color="auto"/>
+              <w:left w:val="single" w:sz="4" w:space="0" w:color="auto"/>
+              <w:bottom w:val="single" w:sz="4" w:space="0" w:color="auto"/>
+              <w:right w:val="single" w:sz="4" w:space="0" w:color="auto"/>
+            </w:tcBorders>
+            <w:shd w:val="clear" w:color="000000" w:fill="F98D72"/>
+            <w:vAlign w:val="bottom"/>
+            <w:hideMark/>
+          </w:tcPr>
+          <w:p>
+            <w:pPr>
+              <w:spacing w:after="0" w:line="240" w:lineRule="auto"/>
+              <w:jc w:val="right"/>
+              <w:rPr>
+                <w:rFonts w:ascii="Calibri" w:eastAsia="Times New Roman" w:hAnsi="Calibri" w:cs="Calibri"/>
+                <w:color w:val="000000"/>
+                <w:lang w:eastAsia="ru-RU"/>
+              </w:rPr>
+            </w:pPr>
+            <w:r>
+              <w:rPr>
+                <w:rFonts w:ascii="Calibri" w:eastAsia="Times New Roman" w:hAnsi="Calibri" w:cs="Calibri"/>
+                <w:color w:val="000000"/>
+                <w:lang w:eastAsia="ru-RU"/>
+              </w:rPr>
+              <w:t>0,042105263</w:t>
+            </w:r>
+          </w:p>
+        </w:tc>
+        <w:tc>
+          <w:tcPr>
+            <w:tcW w:w="1412" w:type="dxa"/>
+            <w:tcBorders>
+              <w:top w:val="single" w:sz="4" w:space="0" w:color="auto"/>
+              <w:left w:val="single" w:sz="4" w:space="0" w:color="auto"/>
+              <w:bottom w:val="single" w:sz="4" w:space="0" w:color="auto"/>
+              <w:right w:val="single" w:sz="4" w:space="0" w:color="auto"/>
+            </w:tcBorders>
+            <w:shd w:val="clear" w:color="000000" w:fill="F98D72"/>
+            <w:vAlign w:val="bottom"/>
+            <w:hideMark/>
+          </w:tcPr>
+          <w:p>
+            <w:pPr>
+              <w:spacing w:after="0" w:line="240" w:lineRule="auto"/>
+              <w:jc w:val="right"/>
+              <w:rPr>
+                <w:rFonts w:ascii="Calibri" w:eastAsia="Times New Roman" w:hAnsi="Calibri" w:cs="Calibri"/>
+                <w:color w:val="000000"/>
+                <w:lang w:eastAsia="ru-RU"/>
+              </w:rPr>
+            </w:pPr>
+            <w:r>
+              <w:rPr>
+                <w:rFonts w:ascii="Calibri" w:eastAsia="Times New Roman" w:hAnsi="Calibri" w:cs="Calibri"/>
+                <w:color w:val="000000"/>
+                <w:lang w:eastAsia="ru-RU"/>
+              </w:rPr>
+              <w:t>0,042105263</w:t>
+            </w:r>
+          </w:p>
+        </w:tc>
+      </w:tr>
+      <w:tr>
+        <w:trPr>
+          <w:trHeight w:val="300"/>
+        </w:trPr>
+        <w:tc>
+          <w:tcPr>
+            <w:tcW w:w="3115" w:type="dxa"/>
+            <w:gridSpan w:val="2"/>
+            <w:tcBorders>
+              <w:top w:val="single" w:sz="4" w:space="0" w:color="auto"/>
+              <w:left w:val="single" w:sz="4" w:space="0" w:color="auto"/>
+              <w:bottom w:val="single" w:sz="4" w:space="0" w:color="auto"/>
+              <w:right w:val="single" w:sz="4" w:space="0" w:color="auto"/>
+            </w:tcBorders>
+            <w:shd w:val="clear" w:color="000000" w:fill="AEAAAA"/>
+            <w:vAlign w:val="bottom"/>
+            <w:hideMark/>
+          </w:tcPr>
+          <w:p>
+            <w:pPr>
+              <w:spacing w:after="0" w:line="240" w:lineRule="auto"/>
+              <w:jc w:val="center"/>
+              <w:rPr>
+                <w:rFonts w:ascii="Calibri" w:eastAsia="Times New Roman" w:hAnsi="Calibri" w:cs="Calibri"/>
+                <w:color w:val="000000"/>
+                <w:lang w:eastAsia="ru-RU"/>
+              </w:rPr>
+            </w:pPr>
+            <w:r>
+              <w:rPr>
+                <w:rFonts w:ascii="Calibri" w:eastAsia="Times New Roman" w:hAnsi="Calibri" w:cs="Calibri"/>
+                <w:color w:val="000000"/>
+                <w:lang w:eastAsia="ru-RU"/>
+              </w:rPr>
+              <w:t>devset - normalisation</w:t>
+            </w:r>
+          </w:p>
+        </w:tc>
+        <w:tc>
+          <w:tcPr>
+            <w:tcW w:w="3115" w:type="dxa"/>
+            <w:gridSpan w:val="2"/>
+            <w:tcBorders>
+              <w:top w:val="single" w:sz="4" w:space="0" w:color="auto"/>
+              <w:left w:val="nil"/>
+              <w:bottom w:val="single" w:sz="4" w:space="0" w:color="auto"/>
+              <w:right w:val="single" w:sz="4" w:space="0" w:color="auto"/>
+            </w:tcBorders>
+            <w:shd w:val="clear" w:color="000000" w:fill="D0CECE"/>
+            <w:vAlign w:val="bottom"/>
+            <w:hideMark/>
+          </w:tcPr>
+          <w:p>
+            <w:pPr>
+              <w:spacing w:after="0" w:line="240" w:lineRule="auto"/>
+              <w:jc w:val="right"/>
+              <w:rPr>
+                <w:rFonts w:ascii="Calibri" w:eastAsia="Times New Roman" w:hAnsi="Calibri" w:cs="Calibri"/>
+                <w:color w:val="000000"/>
+                <w:lang w:eastAsia="ru-RU"/>
+              </w:rPr>
+            </w:pPr>
+            <w:r>
+              <w:rPr>
+                <w:rFonts w:ascii="Calibri" w:eastAsia="Times New Roman" w:hAnsi="Calibri" w:cs="Calibri"/>
+                <w:color w:val="000000"/>
+                <w:lang w:eastAsia="ru-RU"/>
+              </w:rPr>
+              <w:t> </w:t>
+            </w:r>
+          </w:p>
+        </w:tc>
+        <w:tc>
+          <w:tcPr>
+            <w:tcW w:w="3115" w:type="dxa"/>
+            <w:gridSpan w:val="2"/>
+            <w:tcBorders>
+              <w:top w:val="nil"/>
+              <w:left w:val="nil"/>
+              <w:bottom w:val="single" w:sz="4" w:space="0" w:color="auto"/>
+              <w:right w:val="single" w:sz="4" w:space="0" w:color="auto"/>
+            </w:tcBorders>
+            <w:shd w:val="clear" w:color="000000" w:fill="D0CECE"/>
+            <w:vAlign w:val="bottom"/>
+            <w:hideMark/>
+          </w:tcPr>
+          <w:p>
+            <w:pPr>
+              <w:spacing w:after="0" w:line="240" w:lineRule="auto"/>
+              <w:rPr>
+                <w:rFonts w:ascii="Calibri" w:eastAsia="Times New Roman" w:hAnsi="Calibri" w:cs="Calibri"/>
+                <w:color w:val="000000"/>
+                <w:lang w:eastAsia="ru-RU"/>
+              </w:rPr>
+            </w:pPr>
+            <w:r>
+              <w:rPr>
+                <w:rFonts w:ascii="Calibri" w:eastAsia="Times New Roman" w:hAnsi="Calibri" w:cs="Calibri"/>
+                <w:color w:val="000000"/>
+                <w:lang w:eastAsia="ru-RU"/>
+              </w:rPr>
+              <w:t> </w:t>
+            </w:r>
+          </w:p>
+        </w:tc>
+      </w:tr>
+      <w:tr>
+        <w:trPr>
+          <w:trHeight w:val="300"/>
+        </w:trPr>
+        <w:tc>
+          <w:tcPr>
+            <w:tcW w:w="1557" w:type="dxa"/>
+            <w:tcBorders>
+              <w:top w:val="nil"/>
+              <w:left w:val="single" w:sz="4" w:space="0" w:color="auto"/>
+              <w:bottom w:val="single" w:sz="4" w:space="0" w:color="auto"/>
+              <w:right w:val="single" w:sz="4" w:space="0" w:color="auto"/>
+            </w:tcBorders>
+            <w:shd w:val="clear" w:color="auto" w:fill="auto"/>
+            <w:vAlign w:val="bottom"/>
+            <w:hideMark/>
+          </w:tcPr>
+          <w:p>
+            <w:pPr>
+              <w:spacing w:after="0" w:line="240" w:lineRule="auto"/>
+              <w:rPr>
+                <w:rFonts w:ascii="Calibri" w:eastAsia="Times New Roman" w:hAnsi="Calibri" w:cs="Calibri"/>
+                <w:color w:val="000000"/>
+                <w:lang w:eastAsia="ru-RU"/>
+              </w:rPr>
+            </w:pPr>
+            <w:r>
+              <w:rPr>
+                <w:rFonts w:ascii="Calibri" w:eastAsia="Times New Roman" w:hAnsi="Calibri" w:cs="Calibri"/>
+                <w:color w:val="000000"/>
+                <w:lang w:eastAsia="ru-RU"/>
+              </w:rPr>
+              <w:t>Precision:</w:t>
+            </w:r>
+          </w:p>
+        </w:tc>
+        <w:tc>
+          <w:tcPr>
+            <w:tcW w:w="1558" w:type="dxa"/>
+            <w:tcBorders>
+              <w:top w:val="single" w:sz="4" w:space="0" w:color="auto"/>
+              <w:left w:val="single" w:sz="4" w:space="0" w:color="auto"/>
+              <w:bottom w:val="single" w:sz="4" w:space="0" w:color="auto"/>
+              <w:right w:val="single" w:sz="4" w:space="0" w:color="auto"/>
+            </w:tcBorders>
+            <w:shd w:val="clear" w:color="000000" w:fill="63BE7B"/>
+            <w:vAlign w:val="bottom"/>
+            <w:hideMark/>
+          </w:tcPr>
+          <w:p>
+            <w:pPr>
+              <w:spacing w:after="0" w:line="240" w:lineRule="auto"/>
+              <w:jc w:val="right"/>
+              <w:rPr>
+                <w:rFonts w:ascii="Calibri" w:eastAsia="Times New Roman" w:hAnsi="Calibri" w:cs="Calibri"/>
+                <w:color w:val="000000"/>
+                <w:lang w:eastAsia="ru-RU"/>
+              </w:rPr>
+            </w:pPr>
+            <w:r>
+              <w:rPr>
+                <w:rFonts w:ascii="Calibri" w:eastAsia="Times New Roman" w:hAnsi="Calibri" w:cs="Calibri"/>
+                <w:color w:val="000000"/>
+                <w:lang w:eastAsia="ru-RU"/>
+              </w:rPr>
+              <w:t>0,61333333</w:t>
+            </w:r>
+          </w:p>
+        </w:tc>
+        <w:tc>
+          <w:tcPr>
+            <w:tcW w:w="1557" w:type="dxa"/>
+            <w:tcBorders>
+              <w:top w:val="single" w:sz="4" w:space="0" w:color="auto"/>
+              <w:left w:val="single" w:sz="4" w:space="0" w:color="auto"/>
+              <w:bottom w:val="single" w:sz="4" w:space="0" w:color="auto"/>
+              <w:right w:val="single" w:sz="4" w:space="0" w:color="auto"/>
+            </w:tcBorders>
+            <w:shd w:val="clear" w:color="000000" w:fill="68C07C"/>
+            <w:vAlign w:val="bottom"/>
+            <w:hideMark/>
+          </w:tcPr>
+          <w:p>
+            <w:pPr>
+              <w:spacing w:after="0" w:line="240" w:lineRule="auto"/>
+              <w:jc w:val="right"/>
+              <w:rPr>
+                <w:rFonts w:ascii="Calibri" w:eastAsia="Times New Roman" w:hAnsi="Calibri" w:cs="Calibri"/>
+                <w:color w:val="000000"/>
+                <w:lang w:eastAsia="ru-RU"/>
+              </w:rPr>
+            </w:pPr>
+            <w:r>
+              <w:rPr>
+                <w:rFonts w:ascii="Calibri" w:eastAsia="Times New Roman" w:hAnsi="Calibri" w:cs="Calibri"/>
+                <w:color w:val="000000"/>
+                <w:lang w:eastAsia="ru-RU"/>
+              </w:rPr>
+              <w:t>0,6</w:t>
+            </w:r>
+          </w:p>
+        </w:tc>
+        <w:tc>
+          <w:tcPr>
+            <w:tcW w:w="1558" w:type="dxa"/>
+            <w:tcBorders>
+              <w:top w:val="single" w:sz="4" w:space="0" w:color="auto"/>
+              <w:left w:val="single" w:sz="4" w:space="0" w:color="auto"/>
+              <w:bottom w:val="single" w:sz="4" w:space="0" w:color="auto"/>
+              <w:right w:val="single" w:sz="4" w:space="0" w:color="auto"/>
+            </w:tcBorders>
+            <w:shd w:val="clear" w:color="000000" w:fill="6CC17C"/>
+            <w:vAlign w:val="bottom"/>
+            <w:hideMark/>
+          </w:tcPr>
+          <w:p>
+            <w:pPr>
+              <w:spacing w:after="0" w:line="240" w:lineRule="auto"/>
+              <w:jc w:val="right"/>
+              <w:rPr>
+                <w:rFonts w:ascii="Calibri" w:eastAsia="Times New Roman" w:hAnsi="Calibri" w:cs="Calibri"/>
+                <w:color w:val="000000"/>
+                <w:lang w:eastAsia="ru-RU"/>
+              </w:rPr>
+            </w:pPr>
+            <w:r>
+              <w:rPr>
+                <w:rFonts w:ascii="Calibri" w:eastAsia="Times New Roman" w:hAnsi="Calibri" w:cs="Calibri"/>
+                <w:color w:val="000000"/>
+                <w:lang w:eastAsia="ru-RU"/>
+              </w:rPr>
+              <w:t>0,586666667</w:t>
+            </w:r>
+          </w:p>
+        </w:tc>
+        <w:tc>
+          <w:tcPr>
+            <w:tcW w:w="1703" w:type="dxa"/>
+            <w:tcBorders>
+              <w:top w:val="single" w:sz="4" w:space="0" w:color="auto"/>
+              <w:left w:val="single" w:sz="4" w:space="0" w:color="auto"/>
+              <w:bottom w:val="single" w:sz="4" w:space="0" w:color="auto"/>
+              <w:right w:val="single" w:sz="4" w:space="0" w:color="auto"/>
+            </w:tcBorders>
+            <w:shd w:val="clear" w:color="000000" w:fill="C2DA81"/>
+            <w:vAlign w:val="bottom"/>
+            <w:hideMark/>
+          </w:tcPr>
+          <w:p>
+            <w:pPr>
+              <w:spacing w:after="0" w:line="240" w:lineRule="auto"/>
+              <w:jc w:val="right"/>
+              <w:rPr>
+                <w:rFonts w:ascii="Calibri" w:eastAsia="Times New Roman" w:hAnsi="Calibri" w:cs="Calibri"/>
+                <w:color w:val="000000"/>
+                <w:lang w:eastAsia="ru-RU"/>
+              </w:rPr>
+            </w:pPr>
+            <w:r>
+              <w:rPr>
+                <w:rFonts w:ascii="Calibri" w:eastAsia="Times New Roman" w:hAnsi="Calibri" w:cs="Calibri"/>
+                <w:color w:val="000000"/>
+                <w:lang w:eastAsia="ru-RU"/>
+              </w:rPr>
+              <w:t>0,306666667</w:t>
+            </w:r>
+          </w:p>
+        </w:tc>
+        <w:tc>
+          <w:tcPr>
+            <w:tcW w:w="1412" w:type="dxa"/>
+            <w:tcBorders>
+              <w:top w:val="single" w:sz="4" w:space="0" w:color="auto"/>
+              <w:left w:val="single" w:sz="4" w:space="0" w:color="auto"/>
+              <w:bottom w:val="single" w:sz="4" w:space="0" w:color="auto"/>
+              <w:right w:val="single" w:sz="4" w:space="0" w:color="auto"/>
+            </w:tcBorders>
+            <w:shd w:val="clear" w:color="000000" w:fill="CBDC81"/>
+            <w:vAlign w:val="bottom"/>
+            <w:hideMark/>
+          </w:tcPr>
+          <w:p>
+            <w:pPr>
+              <w:spacing w:after="0" w:line="240" w:lineRule="auto"/>
+              <w:jc w:val="right"/>
+              <w:rPr>
+                <w:rFonts w:ascii="Calibri" w:eastAsia="Times New Roman" w:hAnsi="Calibri" w:cs="Calibri"/>
+                <w:color w:val="000000"/>
+                <w:lang w:eastAsia="ru-RU"/>
+              </w:rPr>
+            </w:pPr>
+            <w:r>
+              <w:rPr>
+                <w:rFonts w:ascii="Calibri" w:eastAsia="Times New Roman" w:hAnsi="Calibri" w:cs="Calibri"/>
+                <w:color w:val="000000"/>
+                <w:lang w:eastAsia="ru-RU"/>
+              </w:rPr>
+              <w:t>0,28</w:t>
+            </w:r>
+          </w:p>
+        </w:tc>
+      </w:tr>
+      <w:tr>
+        <w:trPr>
+          <w:trHeight w:val="300"/>
+        </w:trPr>
+        <w:tc>
+          <w:tcPr>
+            <w:tcW w:w="1557" w:type="dxa"/>
+            <w:tcBorders>
+              <w:top w:val="nil"/>
+              <w:left w:val="single" w:sz="4" w:space="0" w:color="auto"/>
+              <w:bottom w:val="single" w:sz="4" w:space="0" w:color="auto"/>
+              <w:right w:val="single" w:sz="4" w:space="0" w:color="auto"/>
+            </w:tcBorders>
+            <w:shd w:val="clear" w:color="auto" w:fill="auto"/>
+            <w:vAlign w:val="bottom"/>
+            <w:hideMark/>
+          </w:tcPr>
+          <w:p>
+            <w:pPr>
+              <w:spacing w:after="0" w:line="240" w:lineRule="auto"/>
+              <w:rPr>
+                <w:rFonts w:ascii="Calibri" w:eastAsia="Times New Roman" w:hAnsi="Calibri" w:cs="Calibri"/>
+                <w:color w:val="000000"/>
+                <w:lang w:eastAsia="ru-RU"/>
+              </w:rPr>
+            </w:pPr>
+            <w:r>
+              <w:rPr>
+                <w:rFonts w:ascii="Calibri" w:eastAsia="Times New Roman" w:hAnsi="Calibri" w:cs="Calibri"/>
+                <w:color w:val="000000"/>
+                <w:lang w:eastAsia="ru-RU"/>
+              </w:rPr>
+              <w:t>Recall:</w:t>
+            </w:r>
+          </w:p>
+        </w:tc>
+        <w:tc>
+          <w:tcPr>
+            <w:tcW w:w="1558" w:type="dxa"/>
+            <w:tcBorders>
+              <w:top w:val="single" w:sz="4" w:space="0" w:color="auto"/>
+              <w:left w:val="single" w:sz="4" w:space="0" w:color="auto"/>
+              <w:bottom w:val="single" w:sz="4" w:space="0" w:color="auto"/>
+              <w:right w:val="single" w:sz="4" w:space="0" w:color="auto"/>
+            </w:tcBorders>
+            <w:shd w:val="clear" w:color="000000" w:fill="DDE283"/>
+            <w:vAlign w:val="bottom"/>
+            <w:hideMark/>
+          </w:tcPr>
+          <w:p>
+            <w:pPr>
+              <w:spacing w:after="0" w:line="240" w:lineRule="auto"/>
+              <w:jc w:val="right"/>
+              <w:rPr>
+                <w:rFonts w:ascii="Calibri" w:eastAsia="Times New Roman" w:hAnsi="Calibri" w:cs="Calibri"/>
+                <w:color w:val="000000"/>
+                <w:lang w:eastAsia="ru-RU"/>
+              </w:rPr>
+            </w:pPr>
+            <w:r>
+              <w:rPr>
+                <w:rFonts w:ascii="Calibri" w:eastAsia="Times New Roman" w:hAnsi="Calibri" w:cs="Calibri"/>
+                <w:color w:val="000000"/>
+                <w:lang w:eastAsia="ru-RU"/>
+              </w:rPr>
+              <w:t>0,21904762</w:t>
+            </w:r>
+          </w:p>
+        </w:tc>
+        <w:tc>
+          <w:tcPr>
+            <w:tcW w:w="1557" w:type="dxa"/>
+            <w:tcBorders>
+              <w:top w:val="single" w:sz="4" w:space="0" w:color="auto"/>
+              <w:left w:val="single" w:sz="4" w:space="0" w:color="auto"/>
+              <w:bottom w:val="single" w:sz="4" w:space="0" w:color="auto"/>
+              <w:right w:val="single" w:sz="4" w:space="0" w:color="auto"/>
+            </w:tcBorders>
+            <w:shd w:val="clear" w:color="000000" w:fill="DFE283"/>
+            <w:vAlign w:val="bottom"/>
+            <w:hideMark/>
+          </w:tcPr>
+          <w:p>
+            <w:pPr>
+              <w:spacing w:after="0" w:line="240" w:lineRule="auto"/>
+              <w:jc w:val="right"/>
+              <w:rPr>
+                <w:rFonts w:ascii="Calibri" w:eastAsia="Times New Roman" w:hAnsi="Calibri" w:cs="Calibri"/>
+                <w:color w:val="000000"/>
+                <w:lang w:eastAsia="ru-RU"/>
+              </w:rPr>
+            </w:pPr>
+            <w:r>
+              <w:rPr>
+                <w:rFonts w:ascii="Calibri" w:eastAsia="Times New Roman" w:hAnsi="Calibri" w:cs="Calibri"/>
+                <w:color w:val="000000"/>
+                <w:lang w:eastAsia="ru-RU"/>
+              </w:rPr>
+              <w:t>0,214285714</w:t>
+            </w:r>
+          </w:p>
+        </w:tc>
+        <w:tc>
+          <w:tcPr>
+            <w:tcW w:w="1558" w:type="dxa"/>
+            <w:tcBorders>
+              <w:top w:val="single" w:sz="4" w:space="0" w:color="auto"/>
+              <w:left w:val="single" w:sz="4" w:space="0" w:color="auto"/>
+              <w:bottom w:val="single" w:sz="4" w:space="0" w:color="auto"/>
+              <w:right w:val="single" w:sz="4" w:space="0" w:color="auto"/>
+            </w:tcBorders>
+            <w:shd w:val="clear" w:color="000000" w:fill="E0E383"/>
+            <w:vAlign w:val="bottom"/>
+            <w:hideMark/>
+          </w:tcPr>
+          <w:p>
+            <w:pPr>
+              <w:spacing w:after="0" w:line="240" w:lineRule="auto"/>
+              <w:jc w:val="right"/>
+              <w:rPr>
+                <w:rFonts w:ascii="Calibri" w:eastAsia="Times New Roman" w:hAnsi="Calibri" w:cs="Calibri"/>
+                <w:color w:val="000000"/>
+                <w:lang w:eastAsia="ru-RU"/>
+              </w:rPr>
+            </w:pPr>
+            <w:r>
+              <w:rPr>
+                <w:rFonts w:ascii="Calibri" w:eastAsia="Times New Roman" w:hAnsi="Calibri" w:cs="Calibri"/>
+                <w:color w:val="000000"/>
+                <w:lang w:eastAsia="ru-RU"/>
+              </w:rPr>
+              <w:t>0,20952381</w:t>
+            </w:r>
+          </w:p>
+        </w:tc>
+        <w:tc>
+          <w:tcPr>
+            <w:tcW w:w="1703" w:type="dxa"/>
+            <w:tcBorders>
+              <w:top w:val="single" w:sz="4" w:space="0" w:color="auto"/>
+              <w:left w:val="single" w:sz="4" w:space="0" w:color="auto"/>
+              <w:bottom w:val="single" w:sz="4" w:space="0" w:color="auto"/>
+              <w:right w:val="single" w:sz="4" w:space="0" w:color="auto"/>
+            </w:tcBorders>
+            <w:shd w:val="clear" w:color="000000" w:fill="FFEB84"/>
+            <w:vAlign w:val="bottom"/>
+            <w:hideMark/>
+          </w:tcPr>
+          <w:p>
+            <w:pPr>
+              <w:spacing w:after="0" w:line="240" w:lineRule="auto"/>
+              <w:jc w:val="right"/>
+              <w:rPr>
+                <w:rFonts w:ascii="Calibri" w:eastAsia="Times New Roman" w:hAnsi="Calibri" w:cs="Calibri"/>
+                <w:color w:val="000000"/>
+                <w:lang w:eastAsia="ru-RU"/>
+              </w:rPr>
+            </w:pPr>
+            <w:r>
+              <w:rPr>
+                <w:rFonts w:ascii="Calibri" w:eastAsia="Times New Roman" w:hAnsi="Calibri" w:cs="Calibri"/>
+                <w:color w:val="000000"/>
+                <w:lang w:eastAsia="ru-RU"/>
+              </w:rPr>
+              <w:t>0,10952381</w:t>
+            </w:r>
+          </w:p>
+        </w:tc>
+        <w:tc>
+          <w:tcPr>
+            <w:tcW w:w="1412" w:type="dxa"/>
+            <w:tcBorders>
+              <w:top w:val="single" w:sz="4" w:space="0" w:color="auto"/>
+              <w:left w:val="single" w:sz="4" w:space="0" w:color="auto"/>
+              <w:bottom w:val="single" w:sz="4" w:space="0" w:color="auto"/>
+              <w:right w:val="single" w:sz="4" w:space="0" w:color="auto"/>
+            </w:tcBorders>
+            <w:shd w:val="clear" w:color="000000" w:fill="FEDE81"/>
+            <w:vAlign w:val="bottom"/>
+            <w:hideMark/>
+          </w:tcPr>
+          <w:p>
+            <w:pPr>
+              <w:spacing w:after="0" w:line="240" w:lineRule="auto"/>
+              <w:jc w:val="right"/>
+              <w:rPr>
+                <w:rFonts w:ascii="Calibri" w:eastAsia="Times New Roman" w:hAnsi="Calibri" w:cs="Calibri"/>
+                <w:color w:val="000000"/>
+                <w:lang w:eastAsia="ru-RU"/>
+              </w:rPr>
+            </w:pPr>
+            <w:r>
+              <w:rPr>
+                <w:rFonts w:ascii="Calibri" w:eastAsia="Times New Roman" w:hAnsi="Calibri" w:cs="Calibri"/>
+                <w:color w:val="000000"/>
+                <w:lang w:eastAsia="ru-RU"/>
+              </w:rPr>
+              <w:t>0,1</w:t>
+            </w:r>
+          </w:p>
+        </w:tc>
+      </w:tr>
+      <w:tr>
+        <w:trPr>
+          <w:trHeight w:val="300"/>
+        </w:trPr>
+        <w:tc>
+          <w:tcPr>
+            <w:tcW w:w="1557" w:type="dxa"/>
+            <w:tcBorders>
+              <w:top w:val="nil"/>
+              <w:left w:val="single" w:sz="4" w:space="0" w:color="auto"/>
+              <w:bottom w:val="single" w:sz="4" w:space="0" w:color="auto"/>
+              <w:right w:val="single" w:sz="4" w:space="0" w:color="auto"/>
+            </w:tcBorders>
+            <w:shd w:val="clear" w:color="auto" w:fill="auto"/>
+            <w:vAlign w:val="bottom"/>
+            <w:hideMark/>
+          </w:tcPr>
+          <w:p>
+            <w:pPr>
+              <w:spacing w:after="0" w:line="240" w:lineRule="auto"/>
+              <w:rPr>
+                <w:rFonts w:ascii="Calibri" w:eastAsia="Times New Roman" w:hAnsi="Calibri" w:cs="Calibri"/>
+                <w:color w:val="000000"/>
+                <w:lang w:eastAsia="ru-RU"/>
+              </w:rPr>
+            </w:pPr>
+            <w:r>
+              <w:rPr>
+                <w:rFonts w:ascii="Calibri" w:eastAsia="Times New Roman" w:hAnsi="Calibri" w:cs="Calibri"/>
+                <w:color w:val="000000"/>
+                <w:lang w:eastAsia="ru-RU"/>
+              </w:rPr>
+              <w:t>Fmeasure:</w:t>
+            </w:r>
+          </w:p>
+        </w:tc>
+        <w:tc>
+          <w:tcPr>
+            <w:tcW w:w="1558" w:type="dxa"/>
+            <w:tcBorders>
+              <w:top w:val="single" w:sz="4" w:space="0" w:color="auto"/>
+              <w:left w:val="single" w:sz="4" w:space="0" w:color="auto"/>
+              <w:bottom w:val="single" w:sz="4" w:space="0" w:color="auto"/>
+              <w:right w:val="single" w:sz="4" w:space="0" w:color="auto"/>
+            </w:tcBorders>
+            <w:shd w:val="clear" w:color="000000" w:fill="BDD881"/>
+            <w:vAlign w:val="bottom"/>
+            <w:hideMark/>
+          </w:tcPr>
+          <w:p>
+            <w:pPr>
+              <w:spacing w:after="0" w:line="240" w:lineRule="auto"/>
+              <w:jc w:val="right"/>
+              <w:rPr>
+                <w:rFonts w:ascii="Calibri" w:eastAsia="Times New Roman" w:hAnsi="Calibri" w:cs="Calibri"/>
+                <w:color w:val="000000"/>
+                <w:lang w:eastAsia="ru-RU"/>
+              </w:rPr>
+            </w:pPr>
+            <w:r>
+              <w:rPr>
+                <w:rFonts w:ascii="Calibri" w:eastAsia="Times New Roman" w:hAnsi="Calibri" w:cs="Calibri"/>
+                <w:color w:val="000000"/>
+                <w:lang w:eastAsia="ru-RU"/>
+              </w:rPr>
+              <w:t>0,32280702</w:t>
+            </w:r>
+          </w:p>
+        </w:tc>
+        <w:tc>
+          <w:tcPr>
+            <w:tcW w:w="1557" w:type="dxa"/>
+            <w:tcBorders>
+              <w:top w:val="single" w:sz="4" w:space="0" w:color="auto"/>
+              <w:left w:val="single" w:sz="4" w:space="0" w:color="auto"/>
+              <w:bottom w:val="single" w:sz="4" w:space="0" w:color="auto"/>
+              <w:right w:val="single" w:sz="4" w:space="0" w:color="auto"/>
+            </w:tcBorders>
+            <w:shd w:val="clear" w:color="000000" w:fill="C0D981"/>
+            <w:vAlign w:val="bottom"/>
+            <w:hideMark/>
+          </w:tcPr>
+          <w:p>
+            <w:pPr>
+              <w:spacing w:after="0" w:line="240" w:lineRule="auto"/>
+              <w:jc w:val="right"/>
+              <w:rPr>
+                <w:rFonts w:ascii="Calibri" w:eastAsia="Times New Roman" w:hAnsi="Calibri" w:cs="Calibri"/>
+                <w:color w:val="000000"/>
+                <w:lang w:eastAsia="ru-RU"/>
+              </w:rPr>
+            </w:pPr>
+            <w:r>
+              <w:rPr>
+                <w:rFonts w:ascii="Calibri" w:eastAsia="Times New Roman" w:hAnsi="Calibri" w:cs="Calibri"/>
+                <w:color w:val="000000"/>
+                <w:lang w:eastAsia="ru-RU"/>
+              </w:rPr>
+              <w:t>0,315789474</w:t>
+            </w:r>
+          </w:p>
+        </w:tc>
+        <w:tc>
+          <w:tcPr>
+            <w:tcW w:w="1558" w:type="dxa"/>
+            <w:tcBorders>
+              <w:top w:val="single" w:sz="4" w:space="0" w:color="auto"/>
+              <w:left w:val="single" w:sz="4" w:space="0" w:color="auto"/>
+              <w:bottom w:val="single" w:sz="4" w:space="0" w:color="auto"/>
+              <w:right w:val="single" w:sz="4" w:space="0" w:color="auto"/>
+            </w:tcBorders>
+            <w:shd w:val="clear" w:color="000000" w:fill="C2DA81"/>
+            <w:vAlign w:val="bottom"/>
+            <w:hideMark/>
+          </w:tcPr>
+          <w:p>
+            <w:pPr>
+              <w:spacing w:after="0" w:line="240" w:lineRule="auto"/>
+              <w:jc w:val="right"/>
+              <w:rPr>
+                <w:rFonts w:ascii="Calibri" w:eastAsia="Times New Roman" w:hAnsi="Calibri" w:cs="Calibri"/>
+                <w:color w:val="000000"/>
+                <w:lang w:eastAsia="ru-RU"/>
+              </w:rPr>
+            </w:pPr>
+            <w:r>
+              <w:rPr>
+                <w:rFonts w:ascii="Calibri" w:eastAsia="Times New Roman" w:hAnsi="Calibri" w:cs="Calibri"/>
+                <w:color w:val="000000"/>
+                <w:lang w:eastAsia="ru-RU"/>
+              </w:rPr>
+              <w:t>0,30877193</w:t>
+            </w:r>
+          </w:p>
+        </w:tc>
+        <w:tc>
+          <w:tcPr>
+            <w:tcW w:w="1703" w:type="dxa"/>
+            <w:tcBorders>
+              <w:top w:val="single" w:sz="4" w:space="0" w:color="auto"/>
+              <w:left w:val="single" w:sz="4" w:space="0" w:color="auto"/>
+              <w:bottom w:val="single" w:sz="4" w:space="0" w:color="auto"/>
+              <w:right w:val="single" w:sz="4" w:space="0" w:color="auto"/>
+            </w:tcBorders>
+            <w:shd w:val="clear" w:color="000000" w:fill="EFE784"/>
+            <w:vAlign w:val="bottom"/>
+            <w:hideMark/>
+          </w:tcPr>
+          <w:p>
+            <w:pPr>
+              <w:spacing w:after="0" w:line="240" w:lineRule="auto"/>
+              <w:jc w:val="right"/>
+              <w:rPr>
+                <w:rFonts w:ascii="Calibri" w:eastAsia="Times New Roman" w:hAnsi="Calibri" w:cs="Calibri"/>
+                <w:color w:val="000000"/>
+                <w:lang w:eastAsia="ru-RU"/>
+              </w:rPr>
+            </w:pPr>
+            <w:r>
+              <w:rPr>
+                <w:rFonts w:ascii="Calibri" w:eastAsia="Times New Roman" w:hAnsi="Calibri" w:cs="Calibri"/>
+                <w:color w:val="000000"/>
+                <w:lang w:eastAsia="ru-RU"/>
+              </w:rPr>
+              <w:t>0,161403509</w:t>
+            </w:r>
+          </w:p>
+        </w:tc>
+        <w:tc>
+          <w:tcPr>
+            <w:tcW w:w="1412" w:type="dxa"/>
+            <w:tcBorders>
+              <w:top w:val="single" w:sz="4" w:space="0" w:color="auto"/>
+              <w:left w:val="single" w:sz="4" w:space="0" w:color="auto"/>
+              <w:bottom w:val="single" w:sz="4" w:space="0" w:color="auto"/>
+              <w:right w:val="single" w:sz="4" w:space="0" w:color="auto"/>
+            </w:tcBorders>
+            <w:shd w:val="clear" w:color="000000" w:fill="F4E884"/>
+            <w:vAlign w:val="bottom"/>
+            <w:hideMark/>
+          </w:tcPr>
+          <w:p>
+            <w:pPr>
+              <w:spacing w:after="0" w:line="240" w:lineRule="auto"/>
+              <w:jc w:val="right"/>
+              <w:rPr>
+                <w:rFonts w:ascii="Calibri" w:eastAsia="Times New Roman" w:hAnsi="Calibri" w:cs="Calibri"/>
+                <w:color w:val="000000"/>
+                <w:lang w:eastAsia="ru-RU"/>
+              </w:rPr>
+            </w:pPr>
+            <w:r>
+              <w:rPr>
+                <w:rFonts w:ascii="Calibri" w:eastAsia="Times New Roman" w:hAnsi="Calibri" w:cs="Calibri"/>
+                <w:color w:val="000000"/>
+                <w:lang w:eastAsia="ru-RU"/>
+              </w:rPr>
+              <w:t>0,147368421</w:t>
+            </w:r>
+          </w:p>
+        </w:tc>
+      </w:tr>
+      <w:tr>
+        <w:trPr>
+          <w:trHeight w:val="300"/>
+        </w:trPr>
+        <w:tc>
+          <w:tcPr>
+            <w:tcW w:w="3115" w:type="dxa"/>
+            <w:gridSpan w:val="2"/>
+            <w:tcBorders>
+              <w:top w:val="single" w:sz="4" w:space="0" w:color="auto"/>
+              <w:left w:val="single" w:sz="4" w:space="0" w:color="auto"/>
+              <w:bottom w:val="single" w:sz="4" w:space="0" w:color="auto"/>
+              <w:right w:val="single" w:sz="4" w:space="0" w:color="auto"/>
+            </w:tcBorders>
+            <w:shd w:val="clear" w:color="000000" w:fill="AEAAAA"/>
+            <w:vAlign w:val="bottom"/>
+            <w:hideMark/>
+          </w:tcPr>
+          <w:p>
+            <w:pPr>
+              <w:spacing w:after="0" w:line="240" w:lineRule="auto"/>
+              <w:jc w:val="center"/>
+              <w:rPr>
+                <w:rFonts w:ascii="Calibri" w:eastAsia="Times New Roman" w:hAnsi="Calibri" w:cs="Calibri"/>
+                <w:color w:val="000000"/>
+                <w:lang w:eastAsia="ru-RU"/>
+              </w:rPr>
+            </w:pPr>
+            <w:r>
+              <w:rPr>
+                <w:rFonts w:ascii="Calibri" w:eastAsia="Times New Roman" w:hAnsi="Calibri" w:cs="Calibri"/>
+                <w:color w:val="000000"/>
+                <w:lang w:eastAsia="ru-RU"/>
+              </w:rPr>
+              <w:t>testset - EQ</w:t>
+            </w:r>
+          </w:p>
+        </w:tc>
+        <w:tc>
+          <w:tcPr>
+            <w:tcW w:w="3115" w:type="dxa"/>
+            <w:gridSpan w:val="2"/>
+            <w:tcBorders>
+              <w:top w:val="single" w:sz="4" w:space="0" w:color="auto"/>
+              <w:left w:val="nil"/>
+              <w:bottom w:val="single" w:sz="4" w:space="0" w:color="auto"/>
+              <w:right w:val="single" w:sz="4" w:space="0" w:color="auto"/>
+            </w:tcBorders>
+            <w:shd w:val="clear" w:color="000000" w:fill="D0CECE"/>
+            <w:vAlign w:val="bottom"/>
+            <w:hideMark/>
+          </w:tcPr>
+          <w:p>
+            <w:pPr>
+              <w:spacing w:after="0" w:line="240" w:lineRule="auto"/>
+              <w:jc w:val="right"/>
+              <w:rPr>
+                <w:rFonts w:ascii="Calibri" w:eastAsia="Times New Roman" w:hAnsi="Calibri" w:cs="Calibri"/>
+                <w:b/>
+                <w:bCs/>
+                <w:color w:val="000000"/>
+                <w:lang w:eastAsia="ru-RU"/>
+              </w:rPr>
+            </w:pPr>
+            <w:r>
+              <w:rPr>
+                <w:rFonts w:ascii="Calibri" w:eastAsia="Times New Roman" w:hAnsi="Calibri" w:cs="Calibri"/>
+                <w:b/>
+                <w:bCs/>
+                <w:color w:val="000000"/>
+                <w:lang w:eastAsia="ru-RU"/>
+              </w:rPr>
+              <w:t>Ответов:</w:t>
+            </w:r>
+          </w:p>
+        </w:tc>
+        <w:tc>
+          <w:tcPr>
+            <w:tcW w:w="3115" w:type="dxa"/>
+            <w:gridSpan w:val="2"/>
+            <w:tcBorders>
+              <w:top w:val="nil"/>
+              <w:left w:val="nil"/>
+              <w:bottom w:val="single" w:sz="4" w:space="0" w:color="auto"/>
+              <w:right w:val="single" w:sz="4" w:space="0" w:color="auto"/>
+            </w:tcBorders>
+            <w:shd w:val="clear" w:color="000000" w:fill="D0CECE"/>
+            <w:vAlign w:val="bottom"/>
+            <w:hideMark/>
+          </w:tcPr>
+          <w:p>
+            <w:pPr>
+              <w:spacing w:after="0" w:line="240" w:lineRule="auto"/>
+              <w:jc w:val="right"/>
+              <w:rPr>
+                <w:rFonts w:ascii="Calibri" w:eastAsia="Times New Roman" w:hAnsi="Calibri" w:cs="Calibri"/>
+                <w:b/>
+                <w:bCs/>
+                <w:color w:val="000000"/>
+                <w:lang w:eastAsia="ru-RU"/>
+              </w:rPr>
+            </w:pPr>
+            <w:r>
+              <w:rPr>
+                <w:rFonts w:ascii="Calibri" w:eastAsia="Times New Roman" w:hAnsi="Calibri" w:cs="Calibri"/>
+                <w:b/>
+                <w:bCs/>
+                <w:color w:val="000000"/>
+                <w:lang w:eastAsia="ru-RU"/>
+              </w:rPr>
+              <w:t>87</w:t>
+            </w:r>
+          </w:p>
+        </w:tc>
+      </w:tr>
+      <w:tr>
+        <w:trPr>
+          <w:trHeight w:val="300"/>
+        </w:trPr>
+        <w:tc>
+          <w:tcPr>
+            <w:tcW w:w="1557" w:type="dxa"/>
+            <w:tcBorders>
+              <w:top w:val="nil"/>
+              <w:left w:val="single" w:sz="4" w:space="0" w:color="auto"/>
+              <w:bottom w:val="single" w:sz="4" w:space="0" w:color="auto"/>
+              <w:right w:val="single" w:sz="4" w:space="0" w:color="auto"/>
+            </w:tcBorders>
+            <w:shd w:val="clear" w:color="auto" w:fill="auto"/>
+            <w:vAlign w:val="bottom"/>
+            <w:hideMark/>
+          </w:tcPr>
+          <w:p>
+            <w:pPr>
+              <w:spacing w:after="0" w:line="240" w:lineRule="auto"/>
+              <w:rPr>
+                <w:rFonts w:ascii="Calibri" w:eastAsia="Times New Roman" w:hAnsi="Calibri" w:cs="Calibri"/>
+                <w:color w:val="000000"/>
+                <w:lang w:eastAsia="ru-RU"/>
+              </w:rPr>
+            </w:pPr>
+            <w:r>
+              <w:rPr>
+                <w:rFonts w:ascii="Calibri" w:eastAsia="Times New Roman" w:hAnsi="Calibri" w:cs="Calibri"/>
+                <w:color w:val="000000"/>
+                <w:lang w:eastAsia="ru-RU"/>
+              </w:rPr>
+              <w:t>Precision:</w:t>
+            </w:r>
+          </w:p>
+        </w:tc>
+        <w:tc>
+          <w:tcPr>
+            <w:tcW w:w="1558" w:type="dxa"/>
+            <w:tcBorders>
+              <w:top w:val="single" w:sz="4" w:space="0" w:color="auto"/>
+              <w:left w:val="single" w:sz="4" w:space="0" w:color="auto"/>
+              <w:bottom w:val="single" w:sz="4" w:space="0" w:color="auto"/>
+              <w:right w:val="single" w:sz="4" w:space="0" w:color="auto"/>
+            </w:tcBorders>
+            <w:shd w:val="clear" w:color="000000" w:fill="E5E483"/>
+            <w:vAlign w:val="bottom"/>
+            <w:hideMark/>
+          </w:tcPr>
+          <w:p>
+            <w:pPr>
+              <w:spacing w:after="0" w:line="240" w:lineRule="auto"/>
+              <w:jc w:val="right"/>
+              <w:rPr>
+                <w:rFonts w:ascii="Calibri" w:eastAsia="Times New Roman" w:hAnsi="Calibri" w:cs="Calibri"/>
+                <w:color w:val="000000"/>
+                <w:lang w:eastAsia="ru-RU"/>
+              </w:rPr>
+            </w:pPr>
+            <w:r>
+              <w:rPr>
+                <w:rFonts w:ascii="Calibri" w:eastAsia="Times New Roman" w:hAnsi="Calibri" w:cs="Calibri"/>
+                <w:color w:val="000000"/>
+                <w:lang w:eastAsia="ru-RU"/>
+              </w:rPr>
+              <w:t>0,1954023</w:t>
+            </w:r>
+          </w:p>
+        </w:tc>
+        <w:tc>
+          <w:tcPr>
+            <w:tcW w:w="1557" w:type="dxa"/>
+            <w:tcBorders>
+              <w:top w:val="single" w:sz="4" w:space="0" w:color="auto"/>
+              <w:left w:val="single" w:sz="4" w:space="0" w:color="auto"/>
+              <w:bottom w:val="single" w:sz="4" w:space="0" w:color="auto"/>
+              <w:right w:val="single" w:sz="4" w:space="0" w:color="auto"/>
+            </w:tcBorders>
+            <w:shd w:val="clear" w:color="000000" w:fill="E5E483"/>
+            <w:vAlign w:val="bottom"/>
+            <w:hideMark/>
+          </w:tcPr>
+          <w:p>
+            <w:pPr>
+              <w:spacing w:after="0" w:line="240" w:lineRule="auto"/>
+              <w:jc w:val="right"/>
+              <w:rPr>
+                <w:rFonts w:ascii="Calibri" w:eastAsia="Times New Roman" w:hAnsi="Calibri" w:cs="Calibri"/>
+                <w:color w:val="000000"/>
+                <w:lang w:eastAsia="ru-RU"/>
+              </w:rPr>
+            </w:pPr>
+            <w:r>
+              <w:rPr>
+                <w:rFonts w:ascii="Calibri" w:eastAsia="Times New Roman" w:hAnsi="Calibri" w:cs="Calibri"/>
+                <w:color w:val="000000"/>
+                <w:lang w:eastAsia="ru-RU"/>
+              </w:rPr>
+              <w:t>0,195402299</w:t>
+            </w:r>
+          </w:p>
+        </w:tc>
+        <w:tc>
+          <w:tcPr>
+            <w:tcW w:w="1558" w:type="dxa"/>
+            <w:tcBorders>
+              <w:top w:val="single" w:sz="4" w:space="0" w:color="auto"/>
+              <w:left w:val="single" w:sz="4" w:space="0" w:color="auto"/>
+              <w:bottom w:val="single" w:sz="4" w:space="0" w:color="auto"/>
+              <w:right w:val="single" w:sz="4" w:space="0" w:color="auto"/>
+            </w:tcBorders>
+            <w:shd w:val="clear" w:color="000000" w:fill="E5E483"/>
+            <w:vAlign w:val="bottom"/>
+            <w:hideMark/>
+          </w:tcPr>
+          <w:p>
+            <w:pPr>
+              <w:spacing w:after="0" w:line="240" w:lineRule="auto"/>
+              <w:jc w:val="right"/>
+              <w:rPr>
+                <w:rFonts w:ascii="Calibri" w:eastAsia="Times New Roman" w:hAnsi="Calibri" w:cs="Calibri"/>
+                <w:color w:val="000000"/>
+                <w:lang w:eastAsia="ru-RU"/>
+              </w:rPr>
+            </w:pPr>
+            <w:r>
+              <w:rPr>
+                <w:rFonts w:ascii="Calibri" w:eastAsia="Times New Roman" w:hAnsi="Calibri" w:cs="Calibri"/>
+                <w:color w:val="000000"/>
+                <w:lang w:eastAsia="ru-RU"/>
+              </w:rPr>
+              <w:t>0,195402299</w:t>
+            </w:r>
+          </w:p>
+        </w:tc>
+        <w:tc>
+          <w:tcPr>
+            <w:tcW w:w="1703" w:type="dxa"/>
+            <w:tcBorders>
+              <w:top w:val="single" w:sz="4" w:space="0" w:color="auto"/>
+              <w:left w:val="single" w:sz="4" w:space="0" w:color="auto"/>
+              <w:bottom w:val="single" w:sz="4" w:space="0" w:color="auto"/>
+              <w:right w:val="single" w:sz="4" w:space="0" w:color="auto"/>
+            </w:tcBorders>
+            <w:shd w:val="clear" w:color="000000" w:fill="FCC37C"/>
+            <w:vAlign w:val="bottom"/>
+            <w:hideMark/>
+          </w:tcPr>
+          <w:p>
+            <w:pPr>
+              <w:spacing w:after="0" w:line="240" w:lineRule="auto"/>
+              <w:jc w:val="right"/>
+              <w:rPr>
+                <w:rFonts w:ascii="Calibri" w:eastAsia="Times New Roman" w:hAnsi="Calibri" w:cs="Calibri"/>
+                <w:color w:val="000000"/>
+                <w:lang w:eastAsia="ru-RU"/>
+              </w:rPr>
+            </w:pPr>
+            <w:r>
+              <w:rPr>
+                <w:rFonts w:ascii="Calibri" w:eastAsia="Times New Roman" w:hAnsi="Calibri" w:cs="Calibri"/>
+                <w:color w:val="000000"/>
+                <w:lang w:eastAsia="ru-RU"/>
+              </w:rPr>
+              <w:t>0,08045977</w:t>
+            </w:r>
+          </w:p>
+        </w:tc>
+        <w:tc>
+          <w:tcPr>
+            <w:tcW w:w="1412" w:type="dxa"/>
+            <w:tcBorders>
+              <w:top w:val="single" w:sz="4" w:space="0" w:color="auto"/>
+              <w:left w:val="single" w:sz="4" w:space="0" w:color="auto"/>
+              <w:bottom w:val="single" w:sz="4" w:space="0" w:color="auto"/>
+              <w:right w:val="single" w:sz="4" w:space="0" w:color="auto"/>
+            </w:tcBorders>
+            <w:shd w:val="clear" w:color="000000" w:fill="FCC37C"/>
+            <w:vAlign w:val="bottom"/>
+            <w:hideMark/>
+          </w:tcPr>
+          <w:p>
+            <w:pPr>
+              <w:spacing w:after="0" w:line="240" w:lineRule="auto"/>
+              <w:jc w:val="right"/>
+              <w:rPr>
+                <w:rFonts w:ascii="Calibri" w:eastAsia="Times New Roman" w:hAnsi="Calibri" w:cs="Calibri"/>
+                <w:color w:val="000000"/>
+                <w:lang w:eastAsia="ru-RU"/>
+              </w:rPr>
+            </w:pPr>
+            <w:r>
+              <w:rPr>
+                <w:rFonts w:ascii="Calibri" w:eastAsia="Times New Roman" w:hAnsi="Calibri" w:cs="Calibri"/>
+                <w:color w:val="000000"/>
+                <w:lang w:eastAsia="ru-RU"/>
+              </w:rPr>
+              <w:t>0,08045977</w:t>
+            </w:r>
+          </w:p>
+        </w:tc>
+      </w:tr>
+      <w:tr>
+        <w:trPr>
+          <w:trHeight w:val="300"/>
+        </w:trPr>
+        <w:tc>
+          <w:tcPr>
+            <w:tcW w:w="1557" w:type="dxa"/>
+            <w:tcBorders>
+              <w:top w:val="nil"/>
+              <w:left w:val="single" w:sz="4" w:space="0" w:color="auto"/>
+              <w:bottom w:val="single" w:sz="4" w:space="0" w:color="auto"/>
+              <w:right w:val="single" w:sz="4" w:space="0" w:color="auto"/>
+            </w:tcBorders>
+            <w:shd w:val="clear" w:color="auto" w:fill="auto"/>
+            <w:vAlign w:val="bottom"/>
+            <w:hideMark/>
+          </w:tcPr>
+          <w:p>
+            <w:pPr>
+              <w:spacing w:after="0" w:line="240" w:lineRule="auto"/>
+              <w:rPr>
+                <w:rFonts w:ascii="Calibri" w:eastAsia="Times New Roman" w:hAnsi="Calibri" w:cs="Calibri"/>
+                <w:color w:val="000000"/>
+                <w:lang w:eastAsia="ru-RU"/>
+              </w:rPr>
+            </w:pPr>
+            <w:r>
+              <w:rPr>
+                <w:rFonts w:ascii="Calibri" w:eastAsia="Times New Roman" w:hAnsi="Calibri" w:cs="Calibri"/>
+                <w:color w:val="000000"/>
+                <w:lang w:eastAsia="ru-RU"/>
+              </w:rPr>
+              <w:t>Recall:</w:t>
+            </w:r>
+          </w:p>
+        </w:tc>
+        <w:tc>
+          <w:tcPr>
+            <w:tcW w:w="1558" w:type="dxa"/>
+            <w:tcBorders>
+              <w:top w:val="single" w:sz="4" w:space="0" w:color="auto"/>
+              <w:left w:val="single" w:sz="4" w:space="0" w:color="auto"/>
+              <w:bottom w:val="single" w:sz="4" w:space="0" w:color="auto"/>
+              <w:right w:val="single" w:sz="4" w:space="0" w:color="auto"/>
+            </w:tcBorders>
+            <w:shd w:val="clear" w:color="000000" w:fill="F98871"/>
+            <w:vAlign w:val="bottom"/>
+            <w:hideMark/>
+          </w:tcPr>
+          <w:p>
+            <w:pPr>
+              <w:spacing w:after="0" w:line="240" w:lineRule="auto"/>
+              <w:jc w:val="right"/>
+              <w:rPr>
+                <w:rFonts w:ascii="Calibri" w:eastAsia="Times New Roman" w:hAnsi="Calibri" w:cs="Calibri"/>
+                <w:color w:val="000000"/>
+                <w:lang w:eastAsia="ru-RU"/>
+              </w:rPr>
+            </w:pPr>
+            <w:r>
+              <w:rPr>
+                <w:rFonts w:ascii="Calibri" w:eastAsia="Times New Roman" w:hAnsi="Calibri" w:cs="Calibri"/>
+                <w:color w:val="000000"/>
+                <w:lang w:eastAsia="ru-RU"/>
+              </w:rPr>
+              <w:t>0,03828829</w:t>
+            </w:r>
+          </w:p>
+        </w:tc>
+        <w:tc>
+          <w:tcPr>
+            <w:tcW w:w="1557" w:type="dxa"/>
+            <w:tcBorders>
+              <w:top w:val="single" w:sz="4" w:space="0" w:color="auto"/>
+              <w:left w:val="single" w:sz="4" w:space="0" w:color="auto"/>
+              <w:bottom w:val="single" w:sz="4" w:space="0" w:color="auto"/>
+              <w:right w:val="single" w:sz="4" w:space="0" w:color="auto"/>
+            </w:tcBorders>
+            <w:shd w:val="clear" w:color="000000" w:fill="F98871"/>
+            <w:vAlign w:val="bottom"/>
+            <w:hideMark/>
+          </w:tcPr>
+          <w:p>
+            <w:pPr>
+              <w:spacing w:after="0" w:line="240" w:lineRule="auto"/>
+              <w:jc w:val="right"/>
+              <w:rPr>
+                <w:rFonts w:ascii="Calibri" w:eastAsia="Times New Roman" w:hAnsi="Calibri" w:cs="Calibri"/>
+                <w:color w:val="000000"/>
+                <w:lang w:eastAsia="ru-RU"/>
+              </w:rPr>
+            </w:pPr>
+            <w:r>
+              <w:rPr>
+                <w:rFonts w:ascii="Calibri" w:eastAsia="Times New Roman" w:hAnsi="Calibri" w:cs="Calibri"/>
+                <w:color w:val="000000"/>
+                <w:lang w:eastAsia="ru-RU"/>
+              </w:rPr>
+              <w:t>0,038288288</w:t>
+            </w:r>
+          </w:p>
+        </w:tc>
+        <w:tc>
+          <w:tcPr>
+            <w:tcW w:w="1558" w:type="dxa"/>
+            <w:tcBorders>
+              <w:top w:val="single" w:sz="4" w:space="0" w:color="auto"/>
+              <w:left w:val="single" w:sz="4" w:space="0" w:color="auto"/>
+              <w:bottom w:val="single" w:sz="4" w:space="0" w:color="auto"/>
+              <w:right w:val="single" w:sz="4" w:space="0" w:color="auto"/>
+            </w:tcBorders>
+            <w:shd w:val="clear" w:color="000000" w:fill="F98871"/>
+            <w:vAlign w:val="bottom"/>
+            <w:hideMark/>
+          </w:tcPr>
+          <w:p>
+            <w:pPr>
+              <w:spacing w:after="0" w:line="240" w:lineRule="auto"/>
+              <w:jc w:val="right"/>
+              <w:rPr>
+                <w:rFonts w:ascii="Calibri" w:eastAsia="Times New Roman" w:hAnsi="Calibri" w:cs="Calibri"/>
+                <w:color w:val="000000"/>
+                <w:lang w:eastAsia="ru-RU"/>
+              </w:rPr>
+            </w:pPr>
+            <w:r>
+              <w:rPr>
+                <w:rFonts w:ascii="Calibri" w:eastAsia="Times New Roman" w:hAnsi="Calibri" w:cs="Calibri"/>
+                <w:color w:val="000000"/>
+                <w:lang w:eastAsia="ru-RU"/>
+              </w:rPr>
+              <w:t>0,038288288</w:t>
+            </w:r>
+          </w:p>
+        </w:tc>
+        <w:tc>
+          <w:tcPr>
+            <w:tcW w:w="1703" w:type="dxa"/>
+            <w:tcBorders>
+              <w:top w:val="single" w:sz="4" w:space="0" w:color="auto"/>
+              <w:left w:val="single" w:sz="4" w:space="0" w:color="auto"/>
+              <w:bottom w:val="single" w:sz="4" w:space="0" w:color="auto"/>
+              <w:right w:val="single" w:sz="4" w:space="0" w:color="auto"/>
+            </w:tcBorders>
+            <w:shd w:val="clear" w:color="000000" w:fill="F8696B"/>
+            <w:vAlign w:val="bottom"/>
+            <w:hideMark/>
+          </w:tcPr>
+          <w:p>
+            <w:pPr>
+              <w:spacing w:after="0" w:line="240" w:lineRule="auto"/>
+              <w:jc w:val="right"/>
+              <w:rPr>
+                <w:rFonts w:ascii="Calibri" w:eastAsia="Times New Roman" w:hAnsi="Calibri" w:cs="Calibri"/>
+                <w:color w:val="000000"/>
+                <w:lang w:eastAsia="ru-RU"/>
+              </w:rPr>
+            </w:pPr>
+            <w:r>
+              <w:rPr>
+                <w:rFonts w:ascii="Calibri" w:eastAsia="Times New Roman" w:hAnsi="Calibri" w:cs="Calibri"/>
+                <w:color w:val="000000"/>
+                <w:lang w:eastAsia="ru-RU"/>
+              </w:rPr>
+              <w:t>0,015765766</w:t>
+            </w:r>
+          </w:p>
+        </w:tc>
+        <w:tc>
+          <w:tcPr>
+            <w:tcW w:w="1412" w:type="dxa"/>
+            <w:tcBorders>
+              <w:top w:val="single" w:sz="4" w:space="0" w:color="auto"/>
+              <w:left w:val="single" w:sz="4" w:space="0" w:color="auto"/>
+              <w:bottom w:val="single" w:sz="4" w:space="0" w:color="auto"/>
+              <w:right w:val="single" w:sz="4" w:space="0" w:color="auto"/>
+            </w:tcBorders>
+            <w:shd w:val="clear" w:color="000000" w:fill="F8696B"/>
+            <w:vAlign w:val="bottom"/>
+            <w:hideMark/>
+          </w:tcPr>
+          <w:p>
+            <w:pPr>
+              <w:spacing w:after="0" w:line="240" w:lineRule="auto"/>
+              <w:jc w:val="right"/>
+              <w:rPr>
+                <w:rFonts w:ascii="Calibri" w:eastAsia="Times New Roman" w:hAnsi="Calibri" w:cs="Calibri"/>
+                <w:color w:val="000000"/>
+                <w:lang w:eastAsia="ru-RU"/>
+              </w:rPr>
+            </w:pPr>
+            <w:r>
+              <w:rPr>
+                <w:rFonts w:ascii="Calibri" w:eastAsia="Times New Roman" w:hAnsi="Calibri" w:cs="Calibri"/>
+                <w:color w:val="000000"/>
+                <w:lang w:eastAsia="ru-RU"/>
+              </w:rPr>
+              <w:t>0,015765766</w:t>
+            </w:r>
+          </w:p>
+        </w:tc>
+      </w:tr>
+      <w:tr>
+        <w:trPr>
+          <w:trHeight w:val="300"/>
+        </w:trPr>
+        <w:tc>
+          <w:tcPr>
+            <w:tcW w:w="1557" w:type="dxa"/>
+            <w:tcBorders>
+              <w:top w:val="nil"/>
+              <w:left w:val="single" w:sz="4" w:space="0" w:color="auto"/>
+              <w:bottom w:val="single" w:sz="4" w:space="0" w:color="auto"/>
+              <w:right w:val="single" w:sz="4" w:space="0" w:color="auto"/>
+            </w:tcBorders>
+            <w:shd w:val="clear" w:color="auto" w:fill="auto"/>
+            <w:vAlign w:val="bottom"/>
+            <w:hideMark/>
+          </w:tcPr>
+          <w:p>
+            <w:pPr>
+              <w:spacing w:after="0" w:line="240" w:lineRule="auto"/>
+              <w:rPr>
+                <w:rFonts w:ascii="Calibri" w:eastAsia="Times New Roman" w:hAnsi="Calibri" w:cs="Calibri"/>
+                <w:color w:val="000000"/>
+                <w:lang w:eastAsia="ru-RU"/>
+              </w:rPr>
+            </w:pPr>
+            <w:r>
+              <w:rPr>
+                <w:rFonts w:ascii="Calibri" w:eastAsia="Times New Roman" w:hAnsi="Calibri" w:cs="Calibri"/>
+                <w:color w:val="000000"/>
+                <w:lang w:eastAsia="ru-RU"/>
+              </w:rPr>
+              <w:t>Fmeasure:</w:t>
+            </w:r>
+          </w:p>
+        </w:tc>
+        <w:tc>
+          <w:tcPr>
+            <w:tcW w:w="1558" w:type="dxa"/>
+            <w:tcBorders>
+              <w:top w:val="single" w:sz="4" w:space="0" w:color="auto"/>
+              <w:left w:val="single" w:sz="4" w:space="0" w:color="auto"/>
+              <w:bottom w:val="single" w:sz="4" w:space="0" w:color="auto"/>
+              <w:right w:val="single" w:sz="4" w:space="0" w:color="auto"/>
+            </w:tcBorders>
+            <w:shd w:val="clear" w:color="000000" w:fill="FBAC77"/>
+            <w:vAlign w:val="bottom"/>
+            <w:hideMark/>
+          </w:tcPr>
+          <w:p>
+            <w:pPr>
+              <w:spacing w:after="0" w:line="240" w:lineRule="auto"/>
+              <w:jc w:val="right"/>
+              <w:rPr>
+                <w:rFonts w:ascii="Calibri" w:eastAsia="Times New Roman" w:hAnsi="Calibri" w:cs="Calibri"/>
+                <w:color w:val="000000"/>
+                <w:lang w:eastAsia="ru-RU"/>
+              </w:rPr>
+            </w:pPr>
+            <w:r>
+              <w:rPr>
+                <w:rFonts w:ascii="Calibri" w:eastAsia="Times New Roman" w:hAnsi="Calibri" w:cs="Calibri"/>
+                <w:color w:val="000000"/>
+                <w:lang w:eastAsia="ru-RU"/>
+              </w:rPr>
+              <w:t>0,06403013</w:t>
+            </w:r>
+          </w:p>
+        </w:tc>
+        <w:tc>
+          <w:tcPr>
+            <w:tcW w:w="1557" w:type="dxa"/>
+            <w:tcBorders>
+              <w:top w:val="single" w:sz="4" w:space="0" w:color="auto"/>
+              <w:left w:val="single" w:sz="4" w:space="0" w:color="auto"/>
+              <w:bottom w:val="single" w:sz="4" w:space="0" w:color="auto"/>
+              <w:right w:val="single" w:sz="4" w:space="0" w:color="auto"/>
+            </w:tcBorders>
+            <w:shd w:val="clear" w:color="000000" w:fill="FBAC77"/>
+            <w:vAlign w:val="bottom"/>
+            <w:hideMark/>
+          </w:tcPr>
+          <w:p>
+            <w:pPr>
+              <w:spacing w:after="0" w:line="240" w:lineRule="auto"/>
+              <w:jc w:val="right"/>
+              <w:rPr>
+                <w:rFonts w:ascii="Calibri" w:eastAsia="Times New Roman" w:hAnsi="Calibri" w:cs="Calibri"/>
+                <w:color w:val="000000"/>
+                <w:lang w:eastAsia="ru-RU"/>
+              </w:rPr>
+            </w:pPr>
+            <w:r>
+              <w:rPr>
+                <w:rFonts w:ascii="Calibri" w:eastAsia="Times New Roman" w:hAnsi="Calibri" w:cs="Calibri"/>
+                <w:color w:val="000000"/>
+                <w:lang w:eastAsia="ru-RU"/>
+              </w:rPr>
+              <w:t>0,064030132</w:t>
+            </w:r>
+          </w:p>
+        </w:tc>
+        <w:tc>
+          <w:tcPr>
+            <w:tcW w:w="1558" w:type="dxa"/>
+            <w:tcBorders>
+              <w:top w:val="single" w:sz="4" w:space="0" w:color="auto"/>
+              <w:left w:val="single" w:sz="4" w:space="0" w:color="auto"/>
+              <w:bottom w:val="single" w:sz="4" w:space="0" w:color="auto"/>
+              <w:right w:val="single" w:sz="4" w:space="0" w:color="auto"/>
+            </w:tcBorders>
+            <w:shd w:val="clear" w:color="000000" w:fill="FBAC77"/>
+            <w:vAlign w:val="bottom"/>
+            <w:hideMark/>
+          </w:tcPr>
+          <w:p>
+            <w:pPr>
+              <w:spacing w:after="0" w:line="240" w:lineRule="auto"/>
+              <w:jc w:val="right"/>
+              <w:rPr>
+                <w:rFonts w:ascii="Calibri" w:eastAsia="Times New Roman" w:hAnsi="Calibri" w:cs="Calibri"/>
+                <w:color w:val="000000"/>
+                <w:lang w:eastAsia="ru-RU"/>
+              </w:rPr>
+            </w:pPr>
+            <w:r>
+              <w:rPr>
+                <w:rFonts w:ascii="Calibri" w:eastAsia="Times New Roman" w:hAnsi="Calibri" w:cs="Calibri"/>
+                <w:color w:val="000000"/>
+                <w:lang w:eastAsia="ru-RU"/>
+              </w:rPr>
+              <w:t>0,064030132</w:t>
+            </w:r>
+          </w:p>
+        </w:tc>
+        <w:tc>
+          <w:tcPr>
+            <w:tcW w:w="1703" w:type="dxa"/>
+            <w:tcBorders>
+              <w:top w:val="single" w:sz="4" w:space="0" w:color="auto"/>
+              <w:left w:val="single" w:sz="4" w:space="0" w:color="auto"/>
+              <w:bottom w:val="single" w:sz="4" w:space="0" w:color="auto"/>
+              <w:right w:val="single" w:sz="4" w:space="0" w:color="auto"/>
+            </w:tcBorders>
+            <w:shd w:val="clear" w:color="000000" w:fill="F8776D"/>
+            <w:vAlign w:val="bottom"/>
+            <w:hideMark/>
+          </w:tcPr>
+          <w:p>
+            <w:pPr>
+              <w:spacing w:after="0" w:line="240" w:lineRule="auto"/>
+              <w:jc w:val="right"/>
+              <w:rPr>
+                <w:rFonts w:ascii="Calibri" w:eastAsia="Times New Roman" w:hAnsi="Calibri" w:cs="Calibri"/>
+                <w:color w:val="000000"/>
+                <w:lang w:eastAsia="ru-RU"/>
+              </w:rPr>
+            </w:pPr>
+            <w:r>
+              <w:rPr>
+                <w:rFonts w:ascii="Calibri" w:eastAsia="Times New Roman" w:hAnsi="Calibri" w:cs="Calibri"/>
+                <w:color w:val="000000"/>
+                <w:lang w:eastAsia="ru-RU"/>
+              </w:rPr>
+              <w:t>0,026365348</w:t>
+            </w:r>
+          </w:p>
+        </w:tc>
+        <w:tc>
+          <w:tcPr>
+            <w:tcW w:w="1412" w:type="dxa"/>
+            <w:tcBorders>
+              <w:top w:val="single" w:sz="4" w:space="0" w:color="auto"/>
+              <w:left w:val="single" w:sz="4" w:space="0" w:color="auto"/>
+              <w:bottom w:val="single" w:sz="4" w:space="0" w:color="auto"/>
+              <w:right w:val="single" w:sz="4" w:space="0" w:color="auto"/>
+            </w:tcBorders>
+            <w:shd w:val="clear" w:color="000000" w:fill="F8776D"/>
+            <w:vAlign w:val="bottom"/>
+            <w:hideMark/>
+          </w:tcPr>
+          <w:p>
+            <w:pPr>
+              <w:spacing w:after="0" w:line="240" w:lineRule="auto"/>
+              <w:jc w:val="right"/>
+              <w:rPr>
+                <w:rFonts w:ascii="Calibri" w:eastAsia="Times New Roman" w:hAnsi="Calibri" w:cs="Calibri"/>
+                <w:color w:val="000000"/>
+                <w:lang w:eastAsia="ru-RU"/>
+              </w:rPr>
+            </w:pPr>
+            <w:r>
+              <w:rPr>
+                <w:rFonts w:ascii="Calibri" w:eastAsia="Times New Roman" w:hAnsi="Calibri" w:cs="Calibri"/>
+                <w:color w:val="000000"/>
+                <w:lang w:eastAsia="ru-RU"/>
+              </w:rPr>
+              <w:t>0,026365348</w:t>
+            </w:r>
+          </w:p>
+        </w:tc>
+      </w:tr>
+      <w:tr>
+        <w:trPr>
+          <w:trHeight w:val="300"/>
+        </w:trPr>
+        <w:tc>
+          <w:tcPr>
+            <w:tcW w:w="3115" w:type="dxa"/>
+            <w:gridSpan w:val="2"/>
+            <w:tcBorders>
+              <w:top w:val="single" w:sz="4" w:space="0" w:color="auto"/>
+              <w:left w:val="single" w:sz="4" w:space="0" w:color="auto"/>
+              <w:bottom w:val="single" w:sz="4" w:space="0" w:color="auto"/>
+              <w:right w:val="single" w:sz="4" w:space="0" w:color="auto"/>
+            </w:tcBorders>
+            <w:shd w:val="clear" w:color="000000" w:fill="AEAAAA"/>
+            <w:vAlign w:val="bottom"/>
+            <w:hideMark/>
+          </w:tcPr>
+          <w:p>
+            <w:pPr>
+              <w:spacing w:after="0" w:line="240" w:lineRule="auto"/>
+              <w:jc w:val="center"/>
+              <w:rPr>
+                <w:rFonts w:ascii="Calibri" w:eastAsia="Times New Roman" w:hAnsi="Calibri" w:cs="Calibri"/>
+                <w:color w:val="000000"/>
+                <w:lang w:eastAsia="ru-RU"/>
+              </w:rPr>
+            </w:pPr>
+            <w:r>
+              <w:rPr>
+                <w:rFonts w:ascii="Calibri" w:eastAsia="Times New Roman" w:hAnsi="Calibri" w:cs="Calibri"/>
+                <w:color w:val="000000"/>
+                <w:lang w:eastAsia="ru-RU"/>
+              </w:rPr>
+              <w:t>testset - normalisation</w:t>
+            </w:r>
+          </w:p>
+        </w:tc>
+        <w:tc>
+          <w:tcPr>
+            <w:tcW w:w="3115" w:type="dxa"/>
+            <w:gridSpan w:val="2"/>
+            <w:tcBorders>
+              <w:top w:val="single" w:sz="4" w:space="0" w:color="auto"/>
+              <w:left w:val="nil"/>
+              <w:bottom w:val="single" w:sz="4" w:space="0" w:color="auto"/>
+              <w:right w:val="single" w:sz="4" w:space="0" w:color="auto"/>
+            </w:tcBorders>
+            <w:shd w:val="clear" w:color="000000" w:fill="D0CECE"/>
+            <w:vAlign w:val="bottom"/>
+            <w:hideMark/>
+          </w:tcPr>
+          <w:p>
+            <w:pPr>
+              <w:spacing w:after="0" w:line="240" w:lineRule="auto"/>
+              <w:jc w:val="right"/>
+              <w:rPr>
+                <w:rFonts w:ascii="Calibri" w:eastAsia="Times New Roman" w:hAnsi="Calibri" w:cs="Calibri"/>
+                <w:color w:val="000000"/>
+                <w:lang w:eastAsia="ru-RU"/>
+              </w:rPr>
+            </w:pPr>
+            <w:r>
+              <w:rPr>
+                <w:rFonts w:ascii="Calibri" w:eastAsia="Times New Roman" w:hAnsi="Calibri" w:cs="Calibri"/>
+                <w:color w:val="000000"/>
+                <w:lang w:eastAsia="ru-RU"/>
+              </w:rPr>
+              <w:t> </w:t>
+            </w:r>
+          </w:p>
+        </w:tc>
+        <w:tc>
+          <w:tcPr>
+            <w:tcW w:w="3115" w:type="dxa"/>
+            <w:gridSpan w:val="2"/>
+            <w:tcBorders>
+              <w:top w:val="nil"/>
+              <w:left w:val="nil"/>
+              <w:bottom w:val="single" w:sz="4" w:space="0" w:color="auto"/>
+              <w:right w:val="single" w:sz="4" w:space="0" w:color="auto"/>
+            </w:tcBorders>
+            <w:shd w:val="clear" w:color="000000" w:fill="D0CECE"/>
+            <w:vAlign w:val="bottom"/>
+            <w:hideMark/>
+          </w:tcPr>
+          <w:p>
+            <w:pPr>
+              <w:spacing w:after="0" w:line="240" w:lineRule="auto"/>
+              <w:rPr>
+                <w:rFonts w:ascii="Calibri" w:eastAsia="Times New Roman" w:hAnsi="Calibri" w:cs="Calibri"/>
+                <w:color w:val="000000"/>
+                <w:lang w:eastAsia="ru-RU"/>
+              </w:rPr>
+            </w:pPr>
+            <w:r>
+              <w:rPr>
+                <w:rFonts w:ascii="Calibri" w:eastAsia="Times New Roman" w:hAnsi="Calibri" w:cs="Calibri"/>
+                <w:color w:val="000000"/>
+                <w:lang w:eastAsia="ru-RU"/>
+              </w:rPr>
+              <w:t> </w:t>
+            </w:r>
+          </w:p>
+        </w:tc>
+      </w:tr>
+      <w:tr>
+        <w:trPr>
+          <w:trHeight w:val="300"/>
+        </w:trPr>
+        <w:tc>
+          <w:tcPr>
+            <w:tcW w:w="1557" w:type="dxa"/>
+            <w:tcBorders>
+              <w:top w:val="nil"/>
+              <w:left w:val="single" w:sz="4" w:space="0" w:color="auto"/>
+              <w:bottom w:val="single" w:sz="4" w:space="0" w:color="auto"/>
+              <w:right w:val="single" w:sz="4" w:space="0" w:color="auto"/>
+            </w:tcBorders>
+            <w:shd w:val="clear" w:color="auto" w:fill="auto"/>
+            <w:vAlign w:val="bottom"/>
+            <w:hideMark/>
+          </w:tcPr>
+          <w:p>
+            <w:pPr>
+              <w:spacing w:after="0" w:line="240" w:lineRule="auto"/>
+              <w:rPr>
+                <w:rFonts w:ascii="Calibri" w:eastAsia="Times New Roman" w:hAnsi="Calibri" w:cs="Calibri"/>
+                <w:color w:val="000000"/>
+                <w:lang w:eastAsia="ru-RU"/>
+              </w:rPr>
+            </w:pPr>
+            <w:r>
+              <w:rPr>
+                <w:rFonts w:ascii="Calibri" w:eastAsia="Times New Roman" w:hAnsi="Calibri" w:cs="Calibri"/>
+                <w:color w:val="000000"/>
+                <w:lang w:eastAsia="ru-RU"/>
+              </w:rPr>
+              <w:t>Precision:</w:t>
+            </w:r>
+          </w:p>
+        </w:tc>
+        <w:tc>
+          <w:tcPr>
+            <w:tcW w:w="1558" w:type="dxa"/>
+            <w:tcBorders>
+              <w:top w:val="single" w:sz="4" w:space="0" w:color="auto"/>
+              <w:left w:val="single" w:sz="4" w:space="0" w:color="auto"/>
+              <w:bottom w:val="single" w:sz="4" w:space="0" w:color="auto"/>
+              <w:right w:val="single" w:sz="4" w:space="0" w:color="auto"/>
+            </w:tcBorders>
+            <w:shd w:val="clear" w:color="000000" w:fill="73C37C"/>
+            <w:vAlign w:val="bottom"/>
+            <w:hideMark/>
+          </w:tcPr>
+          <w:p>
+            <w:pPr>
+              <w:spacing w:after="0" w:line="240" w:lineRule="auto"/>
+              <w:jc w:val="right"/>
+              <w:rPr>
+                <w:rFonts w:ascii="Calibri" w:eastAsia="Times New Roman" w:hAnsi="Calibri" w:cs="Calibri"/>
+                <w:color w:val="000000"/>
+                <w:lang w:eastAsia="ru-RU"/>
+              </w:rPr>
+            </w:pPr>
+            <w:r>
+              <w:rPr>
+                <w:rFonts w:ascii="Calibri" w:eastAsia="Times New Roman" w:hAnsi="Calibri" w:cs="Calibri"/>
+                <w:color w:val="000000"/>
+                <w:lang w:eastAsia="ru-RU"/>
+              </w:rPr>
+              <w:t>0,56321839</w:t>
+            </w:r>
+          </w:p>
+        </w:tc>
+        <w:tc>
+          <w:tcPr>
+            <w:tcW w:w="1557" w:type="dxa"/>
+            <w:tcBorders>
+              <w:top w:val="single" w:sz="4" w:space="0" w:color="auto"/>
+              <w:left w:val="single" w:sz="4" w:space="0" w:color="auto"/>
+              <w:bottom w:val="single" w:sz="4" w:space="0" w:color="auto"/>
+              <w:right w:val="single" w:sz="4" w:space="0" w:color="auto"/>
+            </w:tcBorders>
+            <w:shd w:val="clear" w:color="000000" w:fill="77C47D"/>
+            <w:vAlign w:val="bottom"/>
+            <w:hideMark/>
+          </w:tcPr>
+          <w:p>
+            <w:pPr>
+              <w:spacing w:after="0" w:line="240" w:lineRule="auto"/>
+              <w:jc w:val="right"/>
+              <w:rPr>
+                <w:rFonts w:ascii="Calibri" w:eastAsia="Times New Roman" w:hAnsi="Calibri" w:cs="Calibri"/>
+                <w:color w:val="000000"/>
+                <w:lang w:eastAsia="ru-RU"/>
+              </w:rPr>
+            </w:pPr>
+            <w:r>
+              <w:rPr>
+                <w:rFonts w:ascii="Calibri" w:eastAsia="Times New Roman" w:hAnsi="Calibri" w:cs="Calibri"/>
+                <w:color w:val="000000"/>
+                <w:lang w:eastAsia="ru-RU"/>
+              </w:rPr>
+              <w:t>0,551724138</w:t>
+            </w:r>
+          </w:p>
+        </w:tc>
+        <w:tc>
+          <w:tcPr>
+            <w:tcW w:w="1558" w:type="dxa"/>
+            <w:tcBorders>
+              <w:top w:val="single" w:sz="4" w:space="0" w:color="auto"/>
+              <w:left w:val="single" w:sz="4" w:space="0" w:color="auto"/>
+              <w:bottom w:val="single" w:sz="4" w:space="0" w:color="auto"/>
+              <w:right w:val="single" w:sz="4" w:space="0" w:color="auto"/>
+            </w:tcBorders>
+            <w:shd w:val="clear" w:color="000000" w:fill="73C37C"/>
+            <w:vAlign w:val="bottom"/>
+            <w:hideMark/>
+          </w:tcPr>
+          <w:p>
+            <w:pPr>
+              <w:spacing w:after="0" w:line="240" w:lineRule="auto"/>
+              <w:jc w:val="right"/>
+              <w:rPr>
+                <w:rFonts w:ascii="Calibri" w:eastAsia="Times New Roman" w:hAnsi="Calibri" w:cs="Calibri"/>
+                <w:color w:val="000000"/>
+                <w:lang w:eastAsia="ru-RU"/>
+              </w:rPr>
+            </w:pPr>
+            <w:r>
+              <w:rPr>
+                <w:rFonts w:ascii="Calibri" w:eastAsia="Times New Roman" w:hAnsi="Calibri" w:cs="Calibri"/>
+                <w:color w:val="000000"/>
+                <w:lang w:eastAsia="ru-RU"/>
+              </w:rPr>
+              <w:t>0,563218391</w:t>
+            </w:r>
+          </w:p>
+        </w:tc>
+        <w:tc>
+          <w:tcPr>
+            <w:tcW w:w="1703" w:type="dxa"/>
+            <w:tcBorders>
+              <w:top w:val="single" w:sz="4" w:space="0" w:color="auto"/>
+              <w:left w:val="single" w:sz="4" w:space="0" w:color="auto"/>
+              <w:bottom w:val="single" w:sz="4" w:space="0" w:color="auto"/>
+              <w:right w:val="single" w:sz="4" w:space="0" w:color="auto"/>
+            </w:tcBorders>
+            <w:shd w:val="clear" w:color="000000" w:fill="D3DF82"/>
+            <w:vAlign w:val="bottom"/>
+            <w:hideMark/>
+          </w:tcPr>
+          <w:p>
+            <w:pPr>
+              <w:spacing w:after="0" w:line="240" w:lineRule="auto"/>
+              <w:jc w:val="right"/>
+              <w:rPr>
+                <w:rFonts w:ascii="Calibri" w:eastAsia="Times New Roman" w:hAnsi="Calibri" w:cs="Calibri"/>
+                <w:color w:val="000000"/>
+                <w:lang w:eastAsia="ru-RU"/>
+              </w:rPr>
+            </w:pPr>
+            <w:r>
+              <w:rPr>
+                <w:rFonts w:ascii="Calibri" w:eastAsia="Times New Roman" w:hAnsi="Calibri" w:cs="Calibri"/>
+                <w:color w:val="000000"/>
+                <w:lang w:eastAsia="ru-RU"/>
+              </w:rPr>
+              <w:t>0,252873563</w:t>
+            </w:r>
+          </w:p>
+        </w:tc>
+        <w:tc>
+          <w:tcPr>
+            <w:tcW w:w="1412" w:type="dxa"/>
+            <w:tcBorders>
+              <w:top w:val="single" w:sz="4" w:space="0" w:color="auto"/>
+              <w:left w:val="single" w:sz="4" w:space="0" w:color="auto"/>
+              <w:bottom w:val="single" w:sz="4" w:space="0" w:color="auto"/>
+              <w:right w:val="single" w:sz="4" w:space="0" w:color="auto"/>
+            </w:tcBorders>
+            <w:shd w:val="clear" w:color="000000" w:fill="D7E082"/>
+            <w:vAlign w:val="bottom"/>
+            <w:hideMark/>
+          </w:tcPr>
+          <w:p>
+            <w:pPr>
+              <w:spacing w:after="0" w:line="240" w:lineRule="auto"/>
+              <w:jc w:val="right"/>
+              <w:rPr>
+                <w:rFonts w:ascii="Calibri" w:eastAsia="Times New Roman" w:hAnsi="Calibri" w:cs="Calibri"/>
+                <w:color w:val="000000"/>
+                <w:lang w:eastAsia="ru-RU"/>
+              </w:rPr>
+            </w:pPr>
+            <w:r>
+              <w:rPr>
+                <w:rFonts w:ascii="Calibri" w:eastAsia="Times New Roman" w:hAnsi="Calibri" w:cs="Calibri"/>
+                <w:color w:val="000000"/>
+                <w:lang w:eastAsia="ru-RU"/>
+              </w:rPr>
+              <w:t>0,24137931</w:t>
+            </w:r>
+          </w:p>
+        </w:tc>
+      </w:tr>
+      <w:tr>
+        <w:trPr>
+          <w:trHeight w:val="300"/>
+        </w:trPr>
+        <w:tc>
+          <w:tcPr>
+            <w:tcW w:w="1557" w:type="dxa"/>
+            <w:tcBorders>
+              <w:top w:val="nil"/>
+              <w:left w:val="single" w:sz="4" w:space="0" w:color="auto"/>
+              <w:bottom w:val="single" w:sz="4" w:space="0" w:color="auto"/>
+              <w:right w:val="single" w:sz="4" w:space="0" w:color="auto"/>
+            </w:tcBorders>
+            <w:shd w:val="clear" w:color="auto" w:fill="auto"/>
+            <w:vAlign w:val="bottom"/>
+            <w:hideMark/>
+          </w:tcPr>
+          <w:p>
+            <w:pPr>
+              <w:spacing w:after="0" w:line="240" w:lineRule="auto"/>
+              <w:rPr>
+                <w:rFonts w:ascii="Calibri" w:eastAsia="Times New Roman" w:hAnsi="Calibri" w:cs="Calibri"/>
+                <w:color w:val="000000"/>
+                <w:lang w:eastAsia="ru-RU"/>
+              </w:rPr>
+            </w:pPr>
+            <w:r>
+              <w:rPr>
+                <w:rFonts w:ascii="Calibri" w:eastAsia="Times New Roman" w:hAnsi="Calibri" w:cs="Calibri"/>
+                <w:color w:val="000000"/>
+                <w:lang w:eastAsia="ru-RU"/>
+              </w:rPr>
+              <w:t>Recall:</w:t>
+            </w:r>
+          </w:p>
+        </w:tc>
+        <w:tc>
+          <w:tcPr>
+            <w:tcW w:w="1558" w:type="dxa"/>
+            <w:tcBorders>
+              <w:top w:val="single" w:sz="4" w:space="0" w:color="auto"/>
+              <w:left w:val="single" w:sz="4" w:space="0" w:color="auto"/>
+              <w:bottom w:val="single" w:sz="4" w:space="0" w:color="auto"/>
+              <w:right w:val="single" w:sz="4" w:space="0" w:color="auto"/>
+            </w:tcBorders>
+            <w:shd w:val="clear" w:color="000000" w:fill="FFEB84"/>
+            <w:vAlign w:val="bottom"/>
+            <w:hideMark/>
+          </w:tcPr>
+          <w:p>
+            <w:pPr>
+              <w:spacing w:after="0" w:line="240" w:lineRule="auto"/>
+              <w:jc w:val="right"/>
+              <w:rPr>
+                <w:rFonts w:ascii="Calibri" w:eastAsia="Times New Roman" w:hAnsi="Calibri" w:cs="Calibri"/>
+                <w:color w:val="000000"/>
+                <w:lang w:eastAsia="ru-RU"/>
+              </w:rPr>
+            </w:pPr>
+            <w:r>
+              <w:rPr>
+                <w:rFonts w:ascii="Calibri" w:eastAsia="Times New Roman" w:hAnsi="Calibri" w:cs="Calibri"/>
+                <w:color w:val="000000"/>
+                <w:lang w:eastAsia="ru-RU"/>
+              </w:rPr>
+              <w:t>0,11036036</w:t>
+            </w:r>
+          </w:p>
+        </w:tc>
+        <w:tc>
+          <w:tcPr>
+            <w:tcW w:w="1557" w:type="dxa"/>
+            <w:tcBorders>
+              <w:top w:val="single" w:sz="4" w:space="0" w:color="auto"/>
+              <w:left w:val="single" w:sz="4" w:space="0" w:color="auto"/>
+              <w:bottom w:val="single" w:sz="4" w:space="0" w:color="auto"/>
+              <w:right w:val="single" w:sz="4" w:space="0" w:color="auto"/>
+            </w:tcBorders>
+            <w:shd w:val="clear" w:color="000000" w:fill="FEEA83"/>
+            <w:vAlign w:val="bottom"/>
+            <w:hideMark/>
+          </w:tcPr>
+          <w:p>
+            <w:pPr>
+              <w:spacing w:after="0" w:line="240" w:lineRule="auto"/>
+              <w:jc w:val="right"/>
+              <w:rPr>
+                <w:rFonts w:ascii="Calibri" w:eastAsia="Times New Roman" w:hAnsi="Calibri" w:cs="Calibri"/>
+                <w:color w:val="000000"/>
+                <w:lang w:eastAsia="ru-RU"/>
+              </w:rPr>
+            </w:pPr>
+            <w:r>
+              <w:rPr>
+                <w:rFonts w:ascii="Calibri" w:eastAsia="Times New Roman" w:hAnsi="Calibri" w:cs="Calibri"/>
+                <w:color w:val="000000"/>
+                <w:lang w:eastAsia="ru-RU"/>
+              </w:rPr>
+              <w:t>0,108108108</w:t>
+            </w:r>
+          </w:p>
+        </w:tc>
+        <w:tc>
+          <w:tcPr>
+            <w:tcW w:w="1558" w:type="dxa"/>
+            <w:tcBorders>
+              <w:top w:val="single" w:sz="4" w:space="0" w:color="auto"/>
+              <w:left w:val="single" w:sz="4" w:space="0" w:color="auto"/>
+              <w:bottom w:val="single" w:sz="4" w:space="0" w:color="auto"/>
+              <w:right w:val="single" w:sz="4" w:space="0" w:color="auto"/>
+            </w:tcBorders>
+            <w:shd w:val="clear" w:color="000000" w:fill="FFEB84"/>
+            <w:vAlign w:val="bottom"/>
+            <w:hideMark/>
+          </w:tcPr>
+          <w:p>
+            <w:pPr>
+              <w:spacing w:after="0" w:line="240" w:lineRule="auto"/>
+              <w:jc w:val="right"/>
+              <w:rPr>
+                <w:rFonts w:ascii="Calibri" w:eastAsia="Times New Roman" w:hAnsi="Calibri" w:cs="Calibri"/>
+                <w:color w:val="000000"/>
+                <w:lang w:eastAsia="ru-RU"/>
+              </w:rPr>
+            </w:pPr>
+            <w:r>
+              <w:rPr>
+                <w:rFonts w:ascii="Calibri" w:eastAsia="Times New Roman" w:hAnsi="Calibri" w:cs="Calibri"/>
+                <w:color w:val="000000"/>
+                <w:lang w:eastAsia="ru-RU"/>
+              </w:rPr>
+              <w:t>0,11036036</w:t>
+            </w:r>
+          </w:p>
+        </w:tc>
+        <w:tc>
+          <w:tcPr>
+            <w:tcW w:w="1703" w:type="dxa"/>
+            <w:tcBorders>
+              <w:top w:val="single" w:sz="4" w:space="0" w:color="auto"/>
+              <w:left w:val="single" w:sz="4" w:space="0" w:color="auto"/>
+              <w:bottom w:val="single" w:sz="4" w:space="0" w:color="auto"/>
+              <w:right w:val="single" w:sz="4" w:space="0" w:color="auto"/>
+            </w:tcBorders>
+            <w:shd w:val="clear" w:color="000000" w:fill="FA9874"/>
+            <w:vAlign w:val="bottom"/>
+            <w:hideMark/>
+          </w:tcPr>
+          <w:p>
+            <w:pPr>
+              <w:spacing w:after="0" w:line="240" w:lineRule="auto"/>
+              <w:jc w:val="right"/>
+              <w:rPr>
+                <w:rFonts w:ascii="Calibri" w:eastAsia="Times New Roman" w:hAnsi="Calibri" w:cs="Calibri"/>
+                <w:color w:val="000000"/>
+                <w:lang w:eastAsia="ru-RU"/>
+              </w:rPr>
+            </w:pPr>
+            <w:r>
+              <w:rPr>
+                <w:rFonts w:ascii="Calibri" w:eastAsia="Times New Roman" w:hAnsi="Calibri" w:cs="Calibri"/>
+                <w:color w:val="000000"/>
+                <w:lang w:eastAsia="ru-RU"/>
+              </w:rPr>
+              <w:t>0,04954955</w:t>
+            </w:r>
+          </w:p>
+        </w:tc>
+        <w:tc>
+          <w:tcPr>
+            <w:tcW w:w="1412" w:type="dxa"/>
+            <w:tcBorders>
+              <w:top w:val="single" w:sz="4" w:space="0" w:color="auto"/>
+              <w:left w:val="single" w:sz="4" w:space="0" w:color="auto"/>
+              <w:bottom w:val="single" w:sz="4" w:space="0" w:color="auto"/>
+              <w:right w:val="single" w:sz="4" w:space="0" w:color="auto"/>
+            </w:tcBorders>
+            <w:shd w:val="clear" w:color="000000" w:fill="FA9573"/>
+            <w:vAlign w:val="bottom"/>
+            <w:hideMark/>
+          </w:tcPr>
+          <w:p>
+            <w:pPr>
+              <w:spacing w:after="0" w:line="240" w:lineRule="auto"/>
+              <w:jc w:val="right"/>
+              <w:rPr>
+                <w:rFonts w:ascii="Calibri" w:eastAsia="Times New Roman" w:hAnsi="Calibri" w:cs="Calibri"/>
+                <w:color w:val="000000"/>
+                <w:lang w:eastAsia="ru-RU"/>
+              </w:rPr>
+            </w:pPr>
+            <w:r>
+              <w:rPr>
+                <w:rFonts w:ascii="Calibri" w:eastAsia="Times New Roman" w:hAnsi="Calibri" w:cs="Calibri"/>
+                <w:color w:val="000000"/>
+                <w:lang w:eastAsia="ru-RU"/>
+              </w:rPr>
+              <w:t>0,047297297</w:t>
+            </w:r>
+          </w:p>
+        </w:tc>
+      </w:tr>
+      <w:tr>
+        <w:trPr>
+          <w:trHeight w:val="300"/>
+        </w:trPr>
+        <w:tc>
+          <w:tcPr>
+            <w:tcW w:w="1557" w:type="dxa"/>
+            <w:tcBorders>
+              <w:top w:val="nil"/>
+              <w:left w:val="single" w:sz="4" w:space="0" w:color="auto"/>
+              <w:bottom w:val="single" w:sz="4" w:space="0" w:color="auto"/>
+              <w:right w:val="single" w:sz="4" w:space="0" w:color="auto"/>
+            </w:tcBorders>
+            <w:shd w:val="clear" w:color="auto" w:fill="auto"/>
+            <w:vAlign w:val="bottom"/>
+            <w:hideMark/>
+          </w:tcPr>
+          <w:p>
+            <w:pPr>
+              <w:spacing w:after="0" w:line="240" w:lineRule="auto"/>
+              <w:rPr>
+                <w:rFonts w:ascii="Calibri" w:eastAsia="Times New Roman" w:hAnsi="Calibri" w:cs="Calibri"/>
+                <w:color w:val="000000"/>
+                <w:lang w:eastAsia="ru-RU"/>
+              </w:rPr>
+            </w:pPr>
+            <w:r>
+              <w:rPr>
+                <w:rFonts w:ascii="Calibri" w:eastAsia="Times New Roman" w:hAnsi="Calibri" w:cs="Calibri"/>
+                <w:color w:val="000000"/>
+                <w:lang w:eastAsia="ru-RU"/>
+              </w:rPr>
+              <w:t>Fmeasure:</w:t>
+            </w:r>
+          </w:p>
+        </w:tc>
+        <w:tc>
+          <w:tcPr>
+            <w:tcW w:w="1558" w:type="dxa"/>
+            <w:tcBorders>
+              <w:top w:val="single" w:sz="4" w:space="0" w:color="auto"/>
+              <w:left w:val="single" w:sz="4" w:space="0" w:color="auto"/>
+              <w:bottom w:val="single" w:sz="4" w:space="0" w:color="auto"/>
+              <w:right w:val="single" w:sz="4" w:space="0" w:color="auto"/>
+            </w:tcBorders>
+            <w:shd w:val="clear" w:color="000000" w:fill="E8E583"/>
+            <w:vAlign w:val="bottom"/>
+            <w:hideMark/>
+          </w:tcPr>
+          <w:p>
+            <w:pPr>
+              <w:spacing w:after="0" w:line="240" w:lineRule="auto"/>
+              <w:jc w:val="right"/>
+              <w:rPr>
+                <w:rFonts w:ascii="Calibri" w:eastAsia="Times New Roman" w:hAnsi="Calibri" w:cs="Calibri"/>
+                <w:color w:val="000000"/>
+                <w:lang w:eastAsia="ru-RU"/>
+              </w:rPr>
+            </w:pPr>
+            <w:r>
+              <w:rPr>
+                <w:rFonts w:ascii="Calibri" w:eastAsia="Times New Roman" w:hAnsi="Calibri" w:cs="Calibri"/>
+                <w:color w:val="000000"/>
+                <w:lang w:eastAsia="ru-RU"/>
+              </w:rPr>
+              <w:t>0,18455744</w:t>
+            </w:r>
+          </w:p>
+        </w:tc>
+        <w:tc>
+          <w:tcPr>
+            <w:tcW w:w="1557" w:type="dxa"/>
+            <w:tcBorders>
+              <w:top w:val="single" w:sz="4" w:space="0" w:color="auto"/>
+              <w:left w:val="single" w:sz="4" w:space="0" w:color="auto"/>
+              <w:bottom w:val="single" w:sz="4" w:space="0" w:color="auto"/>
+              <w:right w:val="single" w:sz="4" w:space="0" w:color="auto"/>
+            </w:tcBorders>
+            <w:shd w:val="clear" w:color="000000" w:fill="E9E583"/>
+            <w:vAlign w:val="bottom"/>
+            <w:hideMark/>
+          </w:tcPr>
+          <w:p>
+            <w:pPr>
+              <w:spacing w:after="0" w:line="240" w:lineRule="auto"/>
+              <w:jc w:val="right"/>
+              <w:rPr>
+                <w:rFonts w:ascii="Calibri" w:eastAsia="Times New Roman" w:hAnsi="Calibri" w:cs="Calibri"/>
+                <w:color w:val="000000"/>
+                <w:lang w:eastAsia="ru-RU"/>
+              </w:rPr>
+            </w:pPr>
+            <w:r>
+              <w:rPr>
+                <w:rFonts w:ascii="Calibri" w:eastAsia="Times New Roman" w:hAnsi="Calibri" w:cs="Calibri"/>
+                <w:color w:val="000000"/>
+                <w:lang w:eastAsia="ru-RU"/>
+              </w:rPr>
+              <w:t>0,18079096</w:t>
+            </w:r>
+          </w:p>
+        </w:tc>
+        <w:tc>
+          <w:tcPr>
+            <w:tcW w:w="1558" w:type="dxa"/>
+            <w:tcBorders>
+              <w:top w:val="single" w:sz="4" w:space="0" w:color="auto"/>
+              <w:left w:val="single" w:sz="4" w:space="0" w:color="auto"/>
+              <w:bottom w:val="single" w:sz="4" w:space="0" w:color="auto"/>
+              <w:right w:val="single" w:sz="4" w:space="0" w:color="auto"/>
+            </w:tcBorders>
+            <w:shd w:val="clear" w:color="000000" w:fill="E8E583"/>
+            <w:vAlign w:val="bottom"/>
+            <w:hideMark/>
+          </w:tcPr>
+          <w:p>
+            <w:pPr>
+              <w:spacing w:after="0" w:line="240" w:lineRule="auto"/>
+              <w:jc w:val="right"/>
+              <w:rPr>
+                <w:rFonts w:ascii="Calibri" w:eastAsia="Times New Roman" w:hAnsi="Calibri" w:cs="Calibri"/>
+                <w:color w:val="000000"/>
+                <w:lang w:eastAsia="ru-RU"/>
+              </w:rPr>
+            </w:pPr>
+            <w:r>
+              <w:rPr>
+                <w:rFonts w:ascii="Calibri" w:eastAsia="Times New Roman" w:hAnsi="Calibri" w:cs="Calibri"/>
+                <w:color w:val="000000"/>
+                <w:lang w:eastAsia="ru-RU"/>
+              </w:rPr>
+              <w:t>0,184557439</w:t>
+            </w:r>
+          </w:p>
+        </w:tc>
+        <w:tc>
+          <w:tcPr>
+            <w:tcW w:w="1703" w:type="dxa"/>
+            <w:tcBorders>
+              <w:top w:val="single" w:sz="4" w:space="0" w:color="auto"/>
+              <w:left w:val="single" w:sz="4" w:space="0" w:color="auto"/>
+              <w:bottom w:val="single" w:sz="4" w:space="0" w:color="auto"/>
+              <w:right w:val="single" w:sz="4" w:space="0" w:color="auto"/>
+            </w:tcBorders>
+            <w:shd w:val="clear" w:color="000000" w:fill="FDC67D"/>
+            <w:vAlign w:val="bottom"/>
+            <w:hideMark/>
+          </w:tcPr>
+          <w:p>
+            <w:pPr>
+              <w:spacing w:after="0" w:line="240" w:lineRule="auto"/>
+              <w:jc w:val="right"/>
+              <w:rPr>
+                <w:rFonts w:ascii="Calibri" w:eastAsia="Times New Roman" w:hAnsi="Calibri" w:cs="Calibri"/>
+                <w:color w:val="000000"/>
+                <w:lang w:eastAsia="ru-RU"/>
+              </w:rPr>
+            </w:pPr>
+            <w:r>
+              <w:rPr>
+                <w:rFonts w:ascii="Calibri" w:eastAsia="Times New Roman" w:hAnsi="Calibri" w:cs="Calibri"/>
+                <w:color w:val="000000"/>
+                <w:lang w:eastAsia="ru-RU"/>
+              </w:rPr>
+              <w:t>0,082862524</w:t>
+            </w:r>
+          </w:p>
+        </w:tc>
+        <w:tc>
+          <w:tcPr>
+            <w:tcW w:w="1412" w:type="dxa"/>
+            <w:tcBorders>
+              <w:top w:val="single" w:sz="4" w:space="0" w:color="auto"/>
+              <w:left w:val="single" w:sz="4" w:space="0" w:color="auto"/>
+              <w:bottom w:val="single" w:sz="4" w:space="0" w:color="auto"/>
+              <w:right w:val="single" w:sz="4" w:space="0" w:color="auto"/>
+            </w:tcBorders>
+            <w:shd w:val="clear" w:color="000000" w:fill="FCC17C"/>
+            <w:vAlign w:val="bottom"/>
+            <w:hideMark/>
+          </w:tcPr>
+          <w:p>
+            <w:pPr>
+              <w:spacing w:after="0" w:line="240" w:lineRule="auto"/>
+              <w:jc w:val="right"/>
+              <w:rPr>
+                <w:rFonts w:ascii="Calibri" w:eastAsia="Times New Roman" w:hAnsi="Calibri" w:cs="Calibri"/>
+                <w:color w:val="000000"/>
+                <w:lang w:eastAsia="ru-RU"/>
+              </w:rPr>
+            </w:pPr>
+            <w:r>
+              <w:rPr>
+                <w:rFonts w:ascii="Calibri" w:eastAsia="Times New Roman" w:hAnsi="Calibri" w:cs="Calibri"/>
+                <w:color w:val="000000"/>
+                <w:lang w:eastAsia="ru-RU"/>
+              </w:rPr>
+              <w:t>0,079096045</w:t>
+            </w:r>
+          </w:p>
+        </w:tc>
+      </w:tr>
+    </w:tbl>
+    <w:p>
+      <w:pPr>
+        <w:spacing w:line="360" w:lineRule="auto"/>
+        <w:jc w:val="both"/>
+        <w:rPr>
+          <w:rFonts w:ascii="Calibri" w:eastAsia="Times New Roman" w:hAnsi="Calibri" w:cs="Calibri"/>
+          <w:color w:val="000000"/>
+          <w:lang w:eastAsia="ru-RU"/>
+        </w:rPr>
+      </w:pPr>
+      <w:r>
+        <w:rPr>
+          <w:rFonts w:ascii="Times New Roman" w:hAnsi="Times New Roman" w:cs="Times New Roman"/>
+          <w:sz w:val="24"/>
+        </w:rPr>
+        <w:t xml:space="preserve">Соответсвенно </w:t>
+      </w:r>
+      <w:r>
+        <w:rPr>
+          <w:rFonts w:ascii="Calibri" w:eastAsia="Times New Roman" w:hAnsi="Calibri" w:cs="Calibri"/>
+          <w:color w:val="000000"/>
+          <w:lang w:eastAsia="ru-RU"/>
+        </w:rPr>
+        <w:t>devset</w:t>
+      </w:r>
+      <w:r>
+        <w:rPr>
+          <w:rFonts w:ascii="Calibri" w:eastAsia="Times New Roman" w:hAnsi="Calibri" w:cs="Calibri"/>
+          <w:color w:val="000000"/>
+          <w:lang w:eastAsia="ru-RU"/>
+        </w:rPr>
+        <w:t xml:space="preserve"> и testset – наборы данных, </w:t>
+      </w:r>
+      <w:r>
+        <w:rPr>
+          <w:rFonts w:ascii="Calibri" w:eastAsia="Times New Roman" w:hAnsi="Calibri" w:cs="Calibri"/>
+          <w:color w:val="000000"/>
+          <w:lang w:val="en-US" w:eastAsia="ru-RU"/>
+        </w:rPr>
+        <w:t>EQ</w:t>
+      </w:r>
+      <w:r>
+        <w:rPr>
+          <w:rFonts w:ascii="Calibri" w:eastAsia="Times New Roman" w:hAnsi="Calibri" w:cs="Calibri"/>
+          <w:color w:val="000000"/>
+          <w:lang w:eastAsia="ru-RU"/>
+        </w:rPr>
+        <w:t xml:space="preserve"> </w:t>
+      </w:r>
+      <w:r>
+        <w:rPr>
+          <w:rFonts w:ascii="Calibri" w:eastAsia="Times New Roman" w:hAnsi="Calibri" w:cs="Calibri"/>
+          <w:color w:val="000000"/>
+          <w:lang w:eastAsia="ru-RU"/>
+        </w:rPr>
+        <w:t xml:space="preserve">и </w:t>
+      </w:r>
+      <w:r>
+        <w:rPr>
+          <w:rFonts w:ascii="Calibri" w:eastAsia="Times New Roman" w:hAnsi="Calibri" w:cs="Calibri"/>
+          <w:color w:val="000000"/>
+          <w:lang w:val="en-US" w:eastAsia="ru-RU"/>
+        </w:rPr>
+        <w:t>normalisation</w:t>
+      </w:r>
+      <w:r>
+        <w:rPr>
+          <w:rFonts w:ascii="Calibri" w:eastAsia="Times New Roman" w:hAnsi="Calibri" w:cs="Calibri"/>
+          <w:color w:val="000000"/>
+          <w:lang w:eastAsia="ru-RU"/>
+        </w:rPr>
+        <w:t xml:space="preserve"> – методы сравнения.</w:t>
+      </w:r>
+    </w:p>
+    <w:p>
+      <w:pPr>
+        <w:spacing w:line="360" w:lineRule="auto"/>
+        <w:jc w:val="both"/>
+        <w:rPr>
+          <w:rFonts w:ascii="Calibri" w:eastAsia="Times New Roman" w:hAnsi="Calibri" w:cs="Calibri"/>
+          <w:color w:val="000000"/>
+          <w:lang w:eastAsia="ru-RU"/>
+        </w:rPr>
+      </w:pPr>
+      <w:r>
+        <w:rPr>
+          <w:rFonts w:ascii="Calibri" w:eastAsia="Times New Roman" w:hAnsi="Calibri" w:cs="Calibri"/>
+          <w:color w:val="000000"/>
+          <w:lang w:eastAsia="ru-RU"/>
+        </w:rPr>
+        <w:t>Заметно, ч</w:t>
+      </w:r>
+      <w:r>
+        <w:rPr>
+          <w:rFonts w:ascii="Calibri" w:eastAsia="Times New Roman" w:hAnsi="Calibri" w:cs="Calibri"/>
+          <w:color w:val="000000"/>
+          <w:lang w:eastAsia="ru-RU"/>
+        </w:rPr>
+        <w:t xml:space="preserve">то результаты ухудшаются с фильтрацией, это связано с тем, что мы удаляем подходящие нам факты, особенно после нормализации. </w:t>
+      </w:r>
+    </w:p>
+    <w:p>
+      <w:pPr>
+        <w:spacing w:line="360" w:lineRule="auto"/>
+        <w:jc w:val="both"/>
+        <w:rPr>
+          <w:rFonts w:ascii="Calibri" w:eastAsia="Times New Roman" w:hAnsi="Calibri" w:cs="Calibri"/>
+          <w:color w:val="000000"/>
+          <w:lang w:eastAsia="ru-RU"/>
+        </w:rPr>
+      </w:pPr>
+      <w:r>
+        <w:rPr>
+          <w:rFonts w:ascii="Calibri" w:eastAsia="Times New Roman" w:hAnsi="Calibri" w:cs="Calibri"/>
+          <w:color w:val="000000"/>
+          <w:lang w:eastAsia="ru-RU"/>
+        </w:rPr>
+        <w:t>Особенно неожиданный результат при фильтрации «по предложениям», очевидно, что проблема опять же в нормализации слов, которая проводилась в рамках данного фильтрования, но видимо давала разные результаты. Также стоит обратить внимание, что иногда место обозначалось не существительным, а прилагательным, что уже даёт другую нормализацию.</w:t>
+      </w:r>
+      <w:bookmarkStart w:id="0" w:name="_GoBack"/>
+      <w:bookmarkEnd w:id="0"/>
     </w:p>
     <w:p>
       <w:pPr>
@@ -2146,23 +5031,7 @@
           <w:rFonts w:ascii="Times New Roman" w:hAnsi="Times New Roman" w:cs="Times New Roman"/>
           <w:sz w:val="24"/>
         </w:rPr>
-        <w:t xml:space="preserve">Проводил параллельный запуск </w:t>
-      </w:r>
-      <w:proofErr w:type="spellStart"/>
-      <w:r>
-        <w:rPr>
-          <w:rFonts w:ascii="Times New Roman" w:hAnsi="Times New Roman" w:cs="Times New Roman"/>
-          <w:sz w:val="24"/>
-        </w:rPr>
-        <w:t>томиты</w:t>
-      </w:r>
-      <w:proofErr w:type="spellEnd"/>
-      <w:r>
-        <w:rPr>
-          <w:rFonts w:ascii="Times New Roman" w:hAnsi="Times New Roman" w:cs="Times New Roman"/>
-          <w:sz w:val="24"/>
-        </w:rPr>
-        <w:t xml:space="preserve"> на исходных текстах</w:t>
+        <w:t>Проводил параллельный запуск томиты на исходных текстах</w:t>
       </w:r>
     </w:p>
     <w:p>
@@ -2228,7 +5097,6 @@
           <w:rFonts w:ascii="Times New Roman" w:hAnsi="Times New Roman" w:cs="Times New Roman"/>
           <w:sz w:val="24"/>
         </w:rPr>
-        <w:lastRenderedPageBreak/>
         <w:t>Сравнивая схожесть итоговых фактов</w:t>
       </w:r>
       <w:r>
@@ -2258,30 +5126,8 @@
           <w:rFonts w:ascii="Times New Roman" w:hAnsi="Times New Roman" w:cs="Times New Roman"/>
           <w:sz w:val="24"/>
         </w:rPr>
-        <w:t xml:space="preserve">Анализировал полученные результаты </w:t>
-      </w:r>
-      <w:r>
-        <w:rPr>
-          <w:rFonts w:ascii="Times New Roman" w:hAnsi="Times New Roman" w:cs="Times New Roman"/>
-          <w:sz w:val="24"/>
-        </w:rPr>
-        <w:t xml:space="preserve">с учётом невозможности существующим </w:t>
-      </w:r>
-      <w:proofErr w:type="spellStart"/>
-      <w:r>
-        <w:rPr>
-          <w:rFonts w:ascii="Times New Roman" w:hAnsi="Times New Roman" w:cs="Times New Roman"/>
-          <w:sz w:val="24"/>
-        </w:rPr>
-        <w:t>парсером</w:t>
-      </w:r>
-      <w:proofErr w:type="spellEnd"/>
-      <w:r>
-        <w:rPr>
-          <w:rFonts w:ascii="Times New Roman" w:hAnsi="Times New Roman" w:cs="Times New Roman"/>
-          <w:sz w:val="24"/>
-        </w:rPr>
-        <w:t xml:space="preserve"> извлечь какие-либо факты</w:t>
+        <w:lastRenderedPageBreak/>
+        <w:t>Анализировал полученные результаты с учётом невозможности существующим парсером извлечь какие-либо факты</w:t>
       </w:r>
     </w:p>
     <w:p>
@@ -2325,17 +5171,8 @@
           <w:rFonts w:ascii="Times New Roman" w:hAnsi="Times New Roman" w:cs="Times New Roman"/>
           <w:sz w:val="24"/>
         </w:rPr>
-        <w:t xml:space="preserve">Не считая факты, в которых не содержится схожих слов из </w:t>
-      </w:r>
-      <w:proofErr w:type="spellStart"/>
-      <w:r>
-        <w:rPr>
-          <w:rFonts w:ascii="Times New Roman" w:hAnsi="Times New Roman" w:cs="Times New Roman"/>
-          <w:sz w:val="24"/>
-        </w:rPr>
-        <w:t>газетира</w:t>
-      </w:r>
-      <w:proofErr w:type="spellEnd"/>
+        <w:t>Не считая факты, в которых не содержится схожих слов из газетира</w:t>
+      </w:r>
     </w:p>
     <w:p>
       <w:pPr>
@@ -2525,7 +5362,6 @@
         </w:rPr>
         <w:t xml:space="preserve">Считал </w:t>
       </w:r>
-      <w:proofErr w:type="spellStart"/>
       <w:r>
         <w:rPr>
           <w:rFonts w:ascii="Times New Roman" w:hAnsi="Times New Roman" w:cs="Times New Roman"/>
@@ -2533,7 +5369,6 @@
         </w:rPr>
         <w:t>Precision</w:t>
       </w:r>
-      <w:proofErr w:type="spellEnd"/>
       <w:r>
         <w:rPr>
           <w:rFonts w:ascii="Times New Roman" w:hAnsi="Times New Roman" w:cs="Times New Roman"/>
@@ -2544,7 +5379,6 @@
       <w:r>
         <w:t xml:space="preserve"> </w:t>
       </w:r>
-      <w:proofErr w:type="spellStart"/>
       <w:r>
         <w:rPr>
           <w:rFonts w:ascii="Times New Roman" w:hAnsi="Times New Roman" w:cs="Times New Roman"/>
@@ -2552,7 +5386,6 @@
         </w:rPr>
         <w:t>Recall</w:t>
       </w:r>
-      <w:proofErr w:type="spellEnd"/>
       <w:r>
         <w:rPr>
           <w:rFonts w:ascii="Times New Roman" w:hAnsi="Times New Roman" w:cs="Times New Roman"/>
@@ -2566,56 +5399,45 @@
           <w:sz w:val="24"/>
           <w:lang w:val="en-US"/>
         </w:rPr>
-        <w:t>F-</w:t>
-      </w:r>
-      <w:proofErr w:type="spellStart"/>
+        <w:t>F-меру</w:t>
+      </w:r>
+    </w:p>
+    <w:p>
+      <w:pPr>
+        <w:spacing w:line="360" w:lineRule="auto"/>
+        <w:jc w:val="both"/>
+        <w:rPr>
+          <w:rFonts w:ascii="Times New Roman" w:hAnsi="Times New Roman" w:cs="Times New Roman"/>
+          <w:sz w:val="24"/>
+        </w:rPr>
+      </w:pPr>
+      <w:r>
+        <w:rPr>
+          <w:rFonts w:ascii="Times New Roman" w:hAnsi="Times New Roman" w:cs="Times New Roman"/>
+          <w:sz w:val="24"/>
+        </w:rPr>
+        <w:t>Схожими два факта с</w:t>
+      </w:r>
+      <w:r>
+        <w:rPr>
+          <w:rFonts w:ascii="Times New Roman" w:hAnsi="Times New Roman" w:cs="Times New Roman"/>
+          <w:sz w:val="24"/>
+        </w:rPr>
+        <w:t>читались, если при рассмотрении каждого поля, после нормализации информации из него, мы получали</w:t>
+      </w:r>
+      <w:r>
+        <w:rPr>
+          <w:rFonts w:ascii="Times New Roman" w:hAnsi="Times New Roman" w:cs="Times New Roman"/>
+          <w:sz w:val="24"/>
+        </w:rPr>
+        <w:t xml:space="preserve"> совпадение не менее 75% фразы. При выделении ошибок типа «</w:t>
+      </w:r>
       <w:r>
         <w:rPr>
           <w:rFonts w:ascii="Times New Roman" w:hAnsi="Times New Roman" w:cs="Times New Roman"/>
           <w:sz w:val="24"/>
           <w:lang w:val="en-US"/>
         </w:rPr>
-        <w:t>меру</w:t>
-      </w:r>
-      <w:proofErr w:type="spellEnd"/>
-    </w:p>
-    <w:p>
-      <w:pPr>
-        <w:spacing w:line="360" w:lineRule="auto"/>
-        <w:jc w:val="both"/>
-        <w:rPr>
-          <w:rFonts w:ascii="Times New Roman" w:hAnsi="Times New Roman" w:cs="Times New Roman"/>
-          <w:sz w:val="24"/>
-          <w:lang w:val="en-US"/>
-        </w:rPr>
-      </w:pPr>
-      <w:r>
-        <w:rPr>
-          <w:rFonts w:ascii="Times New Roman" w:hAnsi="Times New Roman" w:cs="Times New Roman"/>
-          <w:sz w:val="24"/>
-        </w:rPr>
-        <w:t>Схожими два факта с</w:t>
-      </w:r>
-      <w:r>
-        <w:rPr>
-          <w:rFonts w:ascii="Times New Roman" w:hAnsi="Times New Roman" w:cs="Times New Roman"/>
-          <w:sz w:val="24"/>
-        </w:rPr>
-        <w:t>читались, если при рассмотрении каждого поля, после нормализации информации из него, мы получали</w:t>
-      </w:r>
-      <w:r>
-        <w:rPr>
-          <w:rFonts w:ascii="Times New Roman" w:hAnsi="Times New Roman" w:cs="Times New Roman"/>
-          <w:sz w:val="24"/>
-        </w:rPr>
-        <w:t xml:space="preserve"> совпадение не менее 75% фразы. При выделении ошибок типа «</w:t>
-      </w:r>
-      <w:r>
-        <w:rPr>
-          <w:rFonts w:ascii="Times New Roman" w:hAnsi="Times New Roman" w:cs="Times New Roman"/>
-          <w:sz w:val="24"/>
-          <w:lang w:val="en-US"/>
-        </w:rPr>
         <w:t>a</w:t>
       </w:r>
       <w:r>
@@ -2625,44 +5447,13 @@
         </w:rPr>
         <w:t xml:space="preserve">», рассматривались пары, в которые суммарно совпадали </w:t>
       </w:r>
-      <w:proofErr w:type="spellStart"/>
-      <w:r>
-        <w:rPr>
-          <w:rFonts w:ascii="Times New Roman" w:hAnsi="Times New Roman" w:cs="Times New Roman"/>
-          <w:sz w:val="24"/>
-          <w:lang w:val="en-US"/>
-        </w:rPr>
-        <w:t>не</w:t>
-      </w:r>
-      <w:proofErr w:type="spellEnd"/>
-      <w:r>
-        <w:rPr>
-          <w:rFonts w:ascii="Times New Roman" w:hAnsi="Times New Roman" w:cs="Times New Roman"/>
-          <w:sz w:val="24"/>
-          <w:lang w:val="en-US"/>
-        </w:rPr>
-        <w:t xml:space="preserve"> </w:t>
-      </w:r>
-      <w:proofErr w:type="spellStart"/>
-      <w:r>
-        <w:rPr>
-          <w:rFonts w:ascii="Times New Roman" w:hAnsi="Times New Roman" w:cs="Times New Roman"/>
-          <w:sz w:val="24"/>
-          <w:lang w:val="en-US"/>
-        </w:rPr>
-        <w:t>менее</w:t>
-      </w:r>
-      <w:proofErr w:type="spellEnd"/>
-      <w:r>
-        <w:rPr>
-          <w:rFonts w:ascii="Times New Roman" w:hAnsi="Times New Roman" w:cs="Times New Roman"/>
-          <w:sz w:val="24"/>
-          <w:lang w:val="en-US"/>
-        </w:rPr>
-        <w:t xml:space="preserve"> </w:t>
-      </w:r>
-      <w:bookmarkStart w:id="0" w:name="_GoBack"/>
-      <w:bookmarkEnd w:id="0"/>
+      <w:r>
+        <w:rPr>
+          <w:rFonts w:ascii="Times New Roman" w:hAnsi="Times New Roman" w:cs="Times New Roman"/>
+          <w:sz w:val="24"/>
+        </w:rPr>
+        <w:t xml:space="preserve">не менее </w:t>
+      </w:r>
       <w:r>
         <w:rPr>
           <w:rFonts w:ascii="Times New Roman" w:hAnsi="Times New Roman" w:cs="Times New Roman"/>
@@ -2734,23 +5525,7 @@
           <w:rFonts w:ascii="Times New Roman" w:hAnsi="Times New Roman" w:cs="Times New Roman"/>
           <w:sz w:val="24"/>
         </w:rPr>
-        <w:t xml:space="preserve">айла ошибок, мы можем рассмотреть в чём проблемы </w:t>
-      </w:r>
-      <w:proofErr w:type="spellStart"/>
-      <w:r>
-        <w:rPr>
-          <w:rFonts w:ascii="Times New Roman" w:hAnsi="Times New Roman" w:cs="Times New Roman"/>
-          <w:sz w:val="24"/>
-        </w:rPr>
-        <w:t>парсера</w:t>
-      </w:r>
-      <w:proofErr w:type="spellEnd"/>
-      <w:r>
-        <w:rPr>
-          <w:rFonts w:ascii="Times New Roman" w:hAnsi="Times New Roman" w:cs="Times New Roman"/>
-          <w:sz w:val="24"/>
-        </w:rPr>
-        <w:t>.</w:t>
+        <w:t>айла ошибок, мы можем рассмотреть в чём проблемы парсера.</w:t>
       </w:r>
     </w:p>
     <w:p>
@@ -2797,14 +5572,7 @@
       </w:r>
       <w:r>
         <w:tab/>
-      </w:r>
-      <w:proofErr w:type="spellStart"/>
-      <w:r>
-        <w:t>Hard</w:t>
-      </w:r>
-      <w:proofErr w:type="spellEnd"/>
-      <w:r>
-        <w:t>: F | a | l | s | e</w:t>
+        <w:t>Hard: F | a | l | s | e</w:t>
       </w:r>
     </w:p>
     <w:p>
@@ -2816,22 +5584,7 @@
       </w:r>
       <w:r>
         <w:tab/>
-      </w:r>
-      <w:proofErr w:type="spellStart"/>
-      <w:r>
-        <w:t>Who</w:t>
-      </w:r>
-      <w:proofErr w:type="spellEnd"/>
-      <w:r>
-        <w:t xml:space="preserve">: </w:t>
-      </w:r>
-      <w:proofErr w:type="spellStart"/>
-      <w:r>
-        <w:t>Вельмакин</w:t>
-      </w:r>
-      <w:proofErr w:type="spellEnd"/>
-      <w:r>
-        <w:t xml:space="preserve"> Михаил</w:t>
+        <w:t>Who: Вельмакин Михаил</w:t>
       </w:r>
     </w:p>
     <w:p>
@@ -2843,14 +5596,7 @@
       </w:r>
       <w:r>
         <w:tab/>
-      </w:r>
-      <w:proofErr w:type="spellStart"/>
-      <w:r>
-        <w:t>Position</w:t>
-      </w:r>
-      <w:proofErr w:type="spellEnd"/>
-      <w:r>
-        <w:t>: сопредседатель</w:t>
+        <w:t>Position: сопредседатель</w:t>
       </w:r>
     </w:p>
     <w:p>
@@ -2862,14 +5608,7 @@
       </w:r>
       <w:r>
         <w:tab/>
-      </w:r>
-      <w:proofErr w:type="spellStart"/>
-      <w:r>
-        <w:t>Where</w:t>
-      </w:r>
-      <w:proofErr w:type="spellEnd"/>
-      <w:r>
-        <w:t>: московское отделение движения Солидарность</w:t>
+        <w:t>Where: московское отделение движения Солидарность</w:t>
       </w:r>
     </w:p>
     <w:p>
@@ -2890,22 +5629,7 @@
       </w:r>
       <w:r>
         <w:tab/>
-      </w:r>
-      <w:proofErr w:type="spellStart"/>
-      <w:r>
-        <w:t>Who</w:t>
-      </w:r>
-      <w:proofErr w:type="spellEnd"/>
-      <w:r>
-        <w:t xml:space="preserve">: </w:t>
-      </w:r>
-      <w:proofErr w:type="spellStart"/>
-      <w:r>
-        <w:t>Вельмакин</w:t>
-      </w:r>
-      <w:proofErr w:type="spellEnd"/>
-      <w:r>
-        <w:t xml:space="preserve"> Михаил</w:t>
+        <w:t>Who: Вельмакин Михаил</w:t>
       </w:r>
     </w:p>
     <w:p>
@@ -2917,14 +5641,7 @@
       </w:r>
       <w:r>
         <w:tab/>
-      </w:r>
-      <w:proofErr w:type="spellStart"/>
-      <w:r>
-        <w:t>Position</w:t>
-      </w:r>
-      <w:proofErr w:type="spellEnd"/>
-      <w:r>
-        <w:t>: сопредседатель</w:t>
+        <w:t>Position: сопредседатель</w:t>
       </w:r>
     </w:p>
     <w:p>
@@ -2936,14 +5653,7 @@
       </w:r>
       <w:r>
         <w:tab/>
-      </w:r>
-      <w:proofErr w:type="spellStart"/>
-      <w:r>
-        <w:t>Where</w:t>
-      </w:r>
-      <w:proofErr w:type="spellEnd"/>
-      <w:r>
-        <w:t>: московское отделение движения "Солидарность"</w:t>
+        <w:t>Where: московское отделение движения "Солидарность"</w:t>
       </w:r>
     </w:p>
     <w:p>
@@ -2992,6 +5702,13 @@
         </w:rPr>
         <w:t>».</w:t>
       </w:r>
+      <w:r>
+        <w:rPr>
+          <w:rFonts w:ascii="Times New Roman" w:hAnsi="Times New Roman" w:cs="Times New Roman"/>
+          <w:sz w:val="24"/>
+        </w:rPr>
+        <w:t xml:space="preserve"> Кроме того, есть ещё разные виды кавычек, что тоже доставляет неудобств. </w:t>
+      </w:r>
     </w:p>
     <w:p>
       <w:pPr>
@@ -3008,46 +5725,126 @@
           <w:rFonts w:ascii="Times New Roman" w:hAnsi="Times New Roman" w:cs="Times New Roman"/>
           <w:sz w:val="24"/>
         </w:rPr>
+        <w:t>Ещё одна типичная ошибка</w:t>
+      </w:r>
+    </w:p>
+    <w:p>
+      <w:pPr>
+        <w:pStyle w:val="a5"/>
+      </w:pPr>
+      <w:r>
         <w:lastRenderedPageBreak/>
-        <w:t xml:space="preserve">В связи с узкой </w:t>
-      </w:r>
-      <w:proofErr w:type="spellStart"/>
-      <w:r>
-        <w:rPr>
-          <w:rFonts w:ascii="Times New Roman" w:hAnsi="Times New Roman" w:cs="Times New Roman"/>
-          <w:sz w:val="24"/>
-        </w:rPr>
-        <w:t>специализированностью</w:t>
-      </w:r>
-      <w:proofErr w:type="spellEnd"/>
-      <w:r>
-        <w:rPr>
-          <w:rFonts w:ascii="Times New Roman" w:hAnsi="Times New Roman" w:cs="Times New Roman"/>
-          <w:sz w:val="24"/>
-        </w:rPr>
-        <w:t xml:space="preserve"> шаблонов</w:t>
-      </w:r>
-      <w:r>
-        <w:rPr>
-          <w:rFonts w:ascii="Times New Roman" w:hAnsi="Times New Roman" w:cs="Times New Roman"/>
-          <w:sz w:val="24"/>
-        </w:rPr>
-        <w:t>, их требовательностью к нахождению ключевых слов</w:t>
-      </w:r>
-      <w:r>
-        <w:rPr>
-          <w:rFonts w:ascii="Times New Roman" w:hAnsi="Times New Roman" w:cs="Times New Roman"/>
-          <w:sz w:val="24"/>
-        </w:rPr>
-        <w:t xml:space="preserve"> и ручной отладкой по ходу разбора обучающих примеров, алгоритм демонстрирует высокие показатели точности.</w:t>
-      </w:r>
-    </w:p>
-    <w:p>
-      <w:pPr>
-        <w:pStyle w:val="1"/>
-      </w:pPr>
-      <w:r>
-        <w:t>Предложения по улучшению работы алгоритма.</w:t>
+        <w:t>Факты из источника book_349 не совпали</w:t>
+      </w:r>
+    </w:p>
+    <w:p>
+      <w:pPr>
+        <w:pStyle w:val="a5"/>
+      </w:pPr>
+      <w:r>
+        <w:tab/>
+        <w:t>Должно быть</w:t>
+      </w:r>
+    </w:p>
+    <w:p>
+      <w:pPr>
+        <w:pStyle w:val="a5"/>
+      </w:pPr>
+      <w:r>
+        <w:tab/>
+      </w:r>
+      <w:r>
+        <w:tab/>
+        <w:t>Who: Нетаньяху Биньямин</w:t>
+      </w:r>
+    </w:p>
+    <w:p>
+      <w:pPr>
+        <w:pStyle w:val="a5"/>
+      </w:pPr>
+      <w:r>
+        <w:tab/>
+      </w:r>
+      <w:r>
+        <w:tab/>
+        <w:t>Hard: F | a | l | s | e</w:t>
+      </w:r>
+    </w:p>
+    <w:p>
+      <w:pPr>
+        <w:pStyle w:val="a5"/>
+      </w:pPr>
+      <w:r>
+        <w:tab/>
+      </w:r>
+      <w:r>
+        <w:tab/>
+        <w:t>Position: глава</w:t>
+      </w:r>
+    </w:p>
+    <w:p>
+      <w:pPr>
+        <w:pStyle w:val="a5"/>
+      </w:pPr>
+      <w:r>
+        <w:tab/>
+      </w:r>
+      <w:r>
+        <w:tab/>
+        <w:t>Where: правительство Израиля</w:t>
+      </w:r>
+    </w:p>
+    <w:p>
+      <w:pPr>
+        <w:pStyle w:val="a5"/>
+      </w:pPr>
+      <w:r>
+        <w:tab/>
+        <w:t xml:space="preserve"> получилось:</w:t>
+      </w:r>
+    </w:p>
+    <w:p>
+      <w:pPr>
+        <w:pStyle w:val="a5"/>
+      </w:pPr>
+      <w:r>
+        <w:tab/>
+      </w:r>
+      <w:commentRangeStart w:id="1"/>
+      <w:r>
+        <w:tab/>
+        <w:t>Who: Израиль Биньямин Нетаньяху</w:t>
+      </w:r>
+    </w:p>
+    <w:p>
+      <w:pPr>
+        <w:pStyle w:val="a5"/>
+      </w:pPr>
+      <w:r>
+        <w:tab/>
+      </w:r>
+      <w:r>
+        <w:tab/>
+        <w:t>Position: глава</w:t>
+      </w:r>
+      <w:commentRangeEnd w:id="1"/>
+      <w:r>
+        <w:rPr>
+          <w:rStyle w:val="a6"/>
+        </w:rPr>
+        <w:commentReference w:id="1"/>
+      </w:r>
+    </w:p>
+    <w:p>
+      <w:pPr>
+        <w:pStyle w:val="a5"/>
+      </w:pPr>
+      <w:r>
+        <w:tab/>
+      </w:r>
+      <w:r>
+        <w:tab/>
+        <w:t>Where: правительство</w:t>
       </w:r>
     </w:p>
     <w:p>
@@ -3060,37 +5857,150 @@
           <w:sz w:val="24"/>
         </w:rPr>
       </w:pPr>
-      <w:proofErr w:type="spellStart"/>
-      <w:r>
-        <w:rPr>
-          <w:rFonts w:ascii="Times New Roman" w:hAnsi="Times New Roman" w:cs="Times New Roman"/>
-          <w:sz w:val="24"/>
-        </w:rPr>
-        <w:t>Газеттир</w:t>
-      </w:r>
-      <w:proofErr w:type="spellEnd"/>
-      <w:r>
-        <w:rPr>
-          <w:rFonts w:ascii="Times New Roman" w:hAnsi="Times New Roman" w:cs="Times New Roman"/>
-          <w:sz w:val="24"/>
-        </w:rPr>
-        <w:t xml:space="preserve"> для тестового запуска был заполнен вручную с нуля. Адаптация существующего более полного </w:t>
-      </w:r>
-      <w:proofErr w:type="spellStart"/>
-      <w:r>
-        <w:rPr>
-          <w:rFonts w:ascii="Times New Roman" w:hAnsi="Times New Roman" w:cs="Times New Roman"/>
-          <w:sz w:val="24"/>
-        </w:rPr>
-        <w:t>газеттира</w:t>
-      </w:r>
-      <w:proofErr w:type="spellEnd"/>
-      <w:r>
-        <w:rPr>
-          <w:rFonts w:ascii="Times New Roman" w:hAnsi="Times New Roman" w:cs="Times New Roman"/>
-          <w:sz w:val="24"/>
-        </w:rPr>
-        <w:t xml:space="preserve"> должна сильно повысить полноту определения фактов, хотя в случае с должностями, имеющими сложную структуру, это может быть проблематично.</w:t>
+      <w:r>
+        <w:rPr>
+          <w:rFonts w:ascii="Times New Roman" w:hAnsi="Times New Roman" w:cs="Times New Roman"/>
+          <w:sz w:val="24"/>
+        </w:rPr>
+        <w:t xml:space="preserve">Ещё один класс ошибок связан с двойственной трактовкой некоторых терминов в том числе в правильных ответах. Иногда в ответах предусмотрены варианты, т.е. для России может быть указано РФ </w:t>
+      </w:r>
+      <w:r>
+        <w:rPr>
+          <w:rFonts w:ascii="Times New Roman" w:hAnsi="Times New Roman" w:cs="Times New Roman"/>
+          <w:sz w:val="24"/>
+        </w:rPr>
+        <w:t>|</w:t>
+      </w:r>
+      <w:r>
+        <w:rPr>
+          <w:rFonts w:ascii="Times New Roman" w:hAnsi="Times New Roman" w:cs="Times New Roman"/>
+          <w:sz w:val="24"/>
+        </w:rPr>
+        <w:t xml:space="preserve"> России </w:t>
+      </w:r>
+      <w:r>
+        <w:rPr>
+          <w:rFonts w:ascii="Times New Roman" w:hAnsi="Times New Roman" w:cs="Times New Roman"/>
+          <w:sz w:val="24"/>
+        </w:rPr>
+        <w:t xml:space="preserve">| </w:t>
+      </w:r>
+      <w:r>
+        <w:rPr>
+          <w:rFonts w:ascii="Times New Roman" w:hAnsi="Times New Roman" w:cs="Times New Roman"/>
+          <w:sz w:val="24"/>
+        </w:rPr>
+        <w:t>Российской федерации, но иногда этого не бывает и вот что получается:</w:t>
+      </w:r>
+    </w:p>
+    <w:p>
+      <w:pPr>
+        <w:pStyle w:val="a5"/>
+      </w:pPr>
+      <w:r>
+        <w:t>Факты из источника book_3966 не совпали</w:t>
+      </w:r>
+    </w:p>
+    <w:p>
+      <w:pPr>
+        <w:pStyle w:val="a5"/>
+      </w:pPr>
+      <w:r>
+        <w:tab/>
+        <w:t>Должно быть</w:t>
+      </w:r>
+    </w:p>
+    <w:p>
+      <w:pPr>
+        <w:pStyle w:val="a5"/>
+      </w:pPr>
+      <w:r>
+        <w:tab/>
+      </w:r>
+      <w:r>
+        <w:tab/>
+        <w:t>Position: президент</w:t>
+      </w:r>
+    </w:p>
+    <w:p>
+      <w:pPr>
+        <w:pStyle w:val="a5"/>
+      </w:pPr>
+      <w:r>
+        <w:tab/>
+      </w:r>
+      <w:r>
+        <w:tab/>
+        <w:t>Hard: F | a | l | s | e</w:t>
+      </w:r>
+    </w:p>
+    <w:p>
+      <w:pPr>
+        <w:pStyle w:val="a5"/>
+      </w:pPr>
+      <w:r>
+        <w:tab/>
+      </w:r>
+      <w:r>
+        <w:tab/>
+        <w:t>Where: РФ</w:t>
+      </w:r>
+    </w:p>
+    <w:p>
+      <w:pPr>
+        <w:pStyle w:val="a5"/>
+      </w:pPr>
+      <w:r>
+        <w:tab/>
+      </w:r>
+      <w:r>
+        <w:tab/>
+        <w:t>Who: Путин Владимир</w:t>
+      </w:r>
+    </w:p>
+    <w:p>
+      <w:pPr>
+        <w:pStyle w:val="a5"/>
+      </w:pPr>
+      <w:r>
+        <w:tab/>
+        <w:t xml:space="preserve"> получилось:</w:t>
+      </w:r>
+    </w:p>
+    <w:p>
+      <w:pPr>
+        <w:pStyle w:val="a5"/>
+      </w:pPr>
+      <w:r>
+        <w:tab/>
+      </w:r>
+      <w:r>
+        <w:tab/>
+        <w:t>Position: президент</w:t>
+      </w:r>
+    </w:p>
+    <w:p>
+      <w:pPr>
+        <w:pStyle w:val="a5"/>
+      </w:pPr>
+      <w:r>
+        <w:tab/>
+      </w:r>
+      <w:r>
+        <w:tab/>
+        <w:t>Where: Россия</w:t>
+      </w:r>
+    </w:p>
+    <w:p>
+      <w:pPr>
+        <w:pStyle w:val="a5"/>
+      </w:pPr>
+      <w:r>
+        <w:tab/>
+      </w:r>
+      <w:r>
+        <w:tab/>
+        <w:t>Who: Путин Владимир</w:t>
       </w:r>
     </w:p>
     <w:p>
@@ -3108,7 +6018,632 @@
           <w:rFonts w:ascii="Times New Roman" w:hAnsi="Times New Roman" w:cs="Times New Roman"/>
           <w:sz w:val="24"/>
         </w:rPr>
-        <w:t>Также, созданные шаблоны, как было упомянуто в описании алгоритма, срабатывают только в тех случаях, когда описание должности и места работы осуществляется именной группой, непосредственно</w:t>
+        <w:t>Иногда встречается такая ошибка:</w:t>
+      </w:r>
+    </w:p>
+    <w:p>
+      <w:pPr>
+        <w:pStyle w:val="a5"/>
+      </w:pPr>
+      <w:r>
+        <w:t>Факты из источника book_3910 не совпали</w:t>
+      </w:r>
+    </w:p>
+    <w:p>
+      <w:pPr>
+        <w:pStyle w:val="a5"/>
+      </w:pPr>
+      <w:r>
+        <w:tab/>
+        <w:t>Должно быть</w:t>
+      </w:r>
+    </w:p>
+    <w:p>
+      <w:pPr>
+        <w:pStyle w:val="a5"/>
+      </w:pPr>
+      <w:r>
+        <w:tab/>
+      </w:r>
+      <w:r>
+        <w:tab/>
+        <w:t>Position: Министр иностранных дел</w:t>
+      </w:r>
+    </w:p>
+    <w:p>
+      <w:pPr>
+        <w:pStyle w:val="a5"/>
+        <w:rPr>
+          <w:lang w:val="en-US"/>
+        </w:rPr>
+      </w:pPr>
+      <w:r>
+        <w:tab/>
+      </w:r>
+      <w:r>
+        <w:tab/>
+      </w:r>
+      <w:r>
+        <w:rPr>
+          <w:lang w:val="en-US"/>
+        </w:rPr>
+        <w:t>Hard: F | a | l | s | e</w:t>
+      </w:r>
+    </w:p>
+    <w:p>
+      <w:pPr>
+        <w:pStyle w:val="a5"/>
+        <w:rPr>
+          <w:lang w:val="en-US"/>
+        </w:rPr>
+      </w:pPr>
+      <w:r>
+        <w:rPr>
+          <w:lang w:val="en-US"/>
+        </w:rPr>
+        <w:tab/>
+      </w:r>
+      <w:r>
+        <w:rPr>
+          <w:lang w:val="en-US"/>
+        </w:rPr>
+        <w:tab/>
+        <w:t xml:space="preserve">Where: </w:t>
+      </w:r>
+      <w:r>
+        <w:t>Эстония</w:t>
+      </w:r>
+    </w:p>
+    <w:p>
+      <w:pPr>
+        <w:pStyle w:val="a5"/>
+      </w:pPr>
+      <w:r>
+        <w:rPr>
+          <w:lang w:val="en-US"/>
+        </w:rPr>
+        <w:tab/>
+      </w:r>
+      <w:r>
+        <w:rPr>
+          <w:lang w:val="en-US"/>
+        </w:rPr>
+        <w:tab/>
+      </w:r>
+      <w:r>
+        <w:t>Who: Пентус Кейт</w:t>
+      </w:r>
+    </w:p>
+    <w:p>
+      <w:pPr>
+        <w:pStyle w:val="a5"/>
+      </w:pPr>
+      <w:r>
+        <w:tab/>
+        <w:t xml:space="preserve"> получилось:</w:t>
+      </w:r>
+    </w:p>
+    <w:p>
+      <w:pPr>
+        <w:pStyle w:val="a5"/>
+      </w:pPr>
+      <w:r>
+        <w:tab/>
+      </w:r>
+      <w:r>
+        <w:tab/>
+        <w:t>Position: министр иностранных дел</w:t>
+      </w:r>
+    </w:p>
+    <w:p>
+      <w:pPr>
+        <w:pStyle w:val="a5"/>
+      </w:pPr>
+      <w:r>
+        <w:tab/>
+      </w:r>
+      <w:r>
+        <w:tab/>
+        <w:t>Where: Эстония Кейт</w:t>
+      </w:r>
+    </w:p>
+    <w:p>
+      <w:pPr>
+        <w:pStyle w:val="a5"/>
+      </w:pPr>
+      <w:r>
+        <w:tab/>
+      </w:r>
+      <w:r>
+        <w:tab/>
+        <w:t>Who: Роозиманнус Пентус</w:t>
+      </w:r>
+    </w:p>
+    <w:p>
+      <w:pPr>
+        <w:spacing w:line="360" w:lineRule="auto"/>
+        <w:ind w:firstLine="709"/>
+        <w:jc w:val="both"/>
+        <w:rPr>
+          <w:rFonts w:ascii="Times New Roman" w:hAnsi="Times New Roman" w:cs="Times New Roman"/>
+          <w:sz w:val="24"/>
+        </w:rPr>
+      </w:pPr>
+      <w:r>
+        <w:rPr>
+          <w:rFonts w:ascii="Times New Roman" w:hAnsi="Times New Roman" w:cs="Times New Roman"/>
+          <w:sz w:val="24"/>
+        </w:rPr>
+        <w:t xml:space="preserve">В предложении написано </w:t>
+      </w:r>
+      <w:r>
+        <w:rPr>
+          <w:rFonts w:ascii="Times New Roman" w:hAnsi="Times New Roman" w:cs="Times New Roman"/>
+          <w:sz w:val="24"/>
+        </w:rPr>
+        <w:t>Министр иностранных дел Эстонии Кейт Пентус Роозиманнус</w:t>
+      </w:r>
+      <w:r>
+        <w:rPr>
+          <w:rFonts w:ascii="Times New Roman" w:hAnsi="Times New Roman" w:cs="Times New Roman"/>
+          <w:sz w:val="24"/>
+        </w:rPr>
+        <w:t xml:space="preserve">, но парсер не </w:t>
+      </w:r>
+      <w:commentRangeStart w:id="2"/>
+      <w:r>
+        <w:rPr>
+          <w:rFonts w:ascii="Times New Roman" w:hAnsi="Times New Roman" w:cs="Times New Roman"/>
+          <w:sz w:val="24"/>
+        </w:rPr>
+        <w:t>разобрал и счёт часть имени частью страны,</w:t>
+      </w:r>
+      <w:commentRangeEnd w:id="2"/>
+      <w:r>
+        <w:rPr>
+          <w:rStyle w:val="a6"/>
+        </w:rPr>
+        <w:commentReference w:id="2"/>
+      </w:r>
+      <w:r>
+        <w:rPr>
+          <w:rFonts w:ascii="Times New Roman" w:hAnsi="Times New Roman" w:cs="Times New Roman"/>
+          <w:sz w:val="24"/>
+        </w:rPr>
+        <w:t xml:space="preserve"> но интересно, что в правильно ответе вообще нет части имени.</w:t>
+      </w:r>
+    </w:p>
+    <w:p>
+      <w:pPr>
+        <w:spacing w:line="360" w:lineRule="auto"/>
+        <w:ind w:firstLine="709"/>
+        <w:jc w:val="both"/>
+        <w:rPr>
+          <w:rFonts w:ascii="Times New Roman" w:hAnsi="Times New Roman" w:cs="Times New Roman"/>
+          <w:sz w:val="24"/>
+        </w:rPr>
+      </w:pPr>
+      <w:r>
+        <w:rPr>
+          <w:rFonts w:ascii="Times New Roman" w:hAnsi="Times New Roman" w:cs="Times New Roman"/>
+          <w:sz w:val="24"/>
+        </w:rPr>
+        <w:t>Из забавного:</w:t>
+      </w:r>
+    </w:p>
+    <w:p>
+      <w:pPr>
+        <w:pStyle w:val="a5"/>
+      </w:pPr>
+      <w:r>
+        <w:t>Факты из источника book_3842 не совпали</w:t>
+      </w:r>
+    </w:p>
+    <w:p>
+      <w:pPr>
+        <w:pStyle w:val="a5"/>
+      </w:pPr>
+      <w:r>
+        <w:tab/>
+        <w:t>Должно быть</w:t>
+      </w:r>
+    </w:p>
+    <w:p>
+      <w:pPr>
+        <w:pStyle w:val="a5"/>
+      </w:pPr>
+      <w:r>
+        <w:tab/>
+      </w:r>
+      <w:r>
+        <w:tab/>
+        <w:t>Position: Президент</w:t>
+      </w:r>
+    </w:p>
+    <w:p>
+      <w:pPr>
+        <w:pStyle w:val="a5"/>
+      </w:pPr>
+      <w:r>
+        <w:tab/>
+      </w:r>
+      <w:r>
+        <w:tab/>
+        <w:t>Hard: F | a | l | s | e</w:t>
+      </w:r>
+    </w:p>
+    <w:p>
+      <w:pPr>
+        <w:pStyle w:val="a5"/>
+      </w:pPr>
+      <w:r>
+        <w:tab/>
+      </w:r>
+      <w:r>
+        <w:tab/>
+        <w:t>Where: Россия</w:t>
+      </w:r>
+    </w:p>
+    <w:p>
+      <w:pPr>
+        <w:pStyle w:val="a5"/>
+      </w:pPr>
+      <w:r>
+        <w:tab/>
+      </w:r>
+      <w:r>
+        <w:tab/>
+        <w:t>Who: Путин Владимир</w:t>
+      </w:r>
+    </w:p>
+    <w:p>
+      <w:pPr>
+        <w:pStyle w:val="a5"/>
+      </w:pPr>
+      <w:r>
+        <w:tab/>
+        <w:t xml:space="preserve"> получилось:</w:t>
+      </w:r>
+    </w:p>
+    <w:p>
+      <w:pPr>
+        <w:pStyle w:val="a5"/>
+      </w:pPr>
+      <w:r>
+        <w:lastRenderedPageBreak/>
+        <w:tab/>
+      </w:r>
+      <w:r>
+        <w:tab/>
+        <w:t>Position: президент</w:t>
+      </w:r>
+    </w:p>
+    <w:p>
+      <w:pPr>
+        <w:pStyle w:val="a5"/>
+      </w:pPr>
+      <w:r>
+        <w:tab/>
+      </w:r>
+      <w:r>
+        <w:tab/>
+        <w:t>Where: Россия</w:t>
+      </w:r>
+    </w:p>
+    <w:p>
+      <w:pPr>
+        <w:pStyle w:val="a5"/>
+      </w:pPr>
+      <w:r>
+        <w:tab/>
+      </w:r>
+      <w:r>
+        <w:tab/>
+        <w:t>Who: Песков Дмитрий</w:t>
+      </w:r>
+    </w:p>
+    <w:p>
+      <w:pPr>
+        <w:spacing w:line="360" w:lineRule="auto"/>
+        <w:ind w:firstLine="709"/>
+        <w:jc w:val="both"/>
+        <w:rPr>
+          <w:rFonts w:ascii="Times New Roman" w:hAnsi="Times New Roman" w:cs="Times New Roman"/>
+          <w:sz w:val="24"/>
+        </w:rPr>
+      </w:pPr>
+      <w:r>
+        <w:rPr>
+          <w:rFonts w:ascii="Times New Roman" w:hAnsi="Times New Roman" w:cs="Times New Roman"/>
+          <w:sz w:val="24"/>
+        </w:rPr>
+        <w:t>Но так как большое количество несовпадение было связано с разной формой слова, то было принято решение проводить нормализацию при проверке. Пример ошибки:</w:t>
+      </w:r>
+    </w:p>
+    <w:p>
+      <w:pPr>
+        <w:pStyle w:val="a5"/>
+      </w:pPr>
+      <w:r>
+        <w:tab/>
+        <w:t>Факты из источника book_3744 не совпали</w:t>
+      </w:r>
+    </w:p>
+    <w:p>
+      <w:pPr>
+        <w:pStyle w:val="a5"/>
+        <w:ind w:firstLine="708"/>
+      </w:pPr>
+      <w:r>
+        <w:t>Должно</w:t>
+      </w:r>
+      <w:r>
+        <w:t xml:space="preserve"> </w:t>
+      </w:r>
+      <w:r>
+        <w:t>быть</w:t>
+      </w:r>
+    </w:p>
+    <w:p>
+      <w:pPr>
+        <w:pStyle w:val="a5"/>
+      </w:pPr>
+      <w:r>
+        <w:tab/>
+      </w:r>
+      <w:r>
+        <w:tab/>
+      </w:r>
+      <w:r>
+        <w:rPr>
+          <w:lang w:val="en-US"/>
+        </w:rPr>
+        <w:t>Position</w:t>
+      </w:r>
+      <w:r>
+        <w:t xml:space="preserve">: </w:t>
+      </w:r>
+      <w:r>
+        <w:t>главы</w:t>
+      </w:r>
+    </w:p>
+    <w:p>
+      <w:pPr>
+        <w:pStyle w:val="a5"/>
+        <w:rPr>
+          <w:lang w:val="en-US"/>
+        </w:rPr>
+      </w:pPr>
+      <w:r>
+        <w:tab/>
+      </w:r>
+      <w:r>
+        <w:tab/>
+      </w:r>
+      <w:r>
+        <w:rPr>
+          <w:lang w:val="en-US"/>
+        </w:rPr>
+        <w:t>Hard: F | a | l | s | e</w:t>
+      </w:r>
+    </w:p>
+    <w:p>
+      <w:pPr>
+        <w:pStyle w:val="a5"/>
+        <w:rPr>
+          <w:lang w:val="en-US"/>
+        </w:rPr>
+      </w:pPr>
+      <w:r>
+        <w:rPr>
+          <w:lang w:val="en-US"/>
+        </w:rPr>
+        <w:tab/>
+      </w:r>
+      <w:r>
+        <w:rPr>
+          <w:lang w:val="en-US"/>
+        </w:rPr>
+        <w:tab/>
+      </w:r>
+      <w:r>
+        <w:rPr>
+          <w:lang w:val="en-US"/>
+        </w:rPr>
+        <w:t xml:space="preserve">Where: </w:t>
+      </w:r>
+      <w:r>
+        <w:t>МВФ</w:t>
+      </w:r>
+    </w:p>
+    <w:p>
+      <w:pPr>
+        <w:pStyle w:val="a5"/>
+      </w:pPr>
+      <w:r>
+        <w:rPr>
+          <w:lang w:val="en-US"/>
+        </w:rPr>
+        <w:tab/>
+      </w:r>
+      <w:r>
+        <w:rPr>
+          <w:lang w:val="en-US"/>
+        </w:rPr>
+        <w:tab/>
+      </w:r>
+      <w:r>
+        <w:t>Who: Лагард Кристин</w:t>
+      </w:r>
+    </w:p>
+    <w:p>
+      <w:pPr>
+        <w:pStyle w:val="a5"/>
+      </w:pPr>
+      <w:r>
+        <w:tab/>
+        <w:t xml:space="preserve"> получилось:</w:t>
+      </w:r>
+    </w:p>
+    <w:p>
+      <w:pPr>
+        <w:pStyle w:val="a5"/>
+      </w:pPr>
+      <w:r>
+        <w:tab/>
+      </w:r>
+      <w:r>
+        <w:tab/>
+        <w:t>Position: глава</w:t>
+      </w:r>
+    </w:p>
+    <w:p>
+      <w:pPr>
+        <w:pStyle w:val="a5"/>
+      </w:pPr>
+      <w:r>
+        <w:tab/>
+      </w:r>
+      <w:r>
+        <w:tab/>
+        <w:t>Where: МВФ</w:t>
+      </w:r>
+    </w:p>
+    <w:p>
+      <w:pPr>
+        <w:pStyle w:val="a5"/>
+      </w:pPr>
+      <w:r>
+        <w:tab/>
+      </w:r>
+      <w:r>
+        <w:tab/>
+        <w:t>Who: Лагарда Кристина</w:t>
+      </w:r>
+    </w:p>
+    <w:p>
+      <w:pPr>
+        <w:spacing w:line="360" w:lineRule="auto"/>
+        <w:ind w:firstLine="709"/>
+        <w:jc w:val="both"/>
+        <w:rPr>
+          <w:rFonts w:ascii="Times New Roman" w:hAnsi="Times New Roman" w:cs="Times New Roman"/>
+          <w:sz w:val="24"/>
+        </w:rPr>
+      </w:pPr>
+      <w:r>
+        <w:rPr>
+          <w:rFonts w:ascii="Times New Roman" w:hAnsi="Times New Roman" w:cs="Times New Roman"/>
+          <w:sz w:val="24"/>
+        </w:rPr>
+        <w:t>В</w:t>
+      </w:r>
+      <w:r>
+        <w:rPr>
+          <w:rFonts w:ascii="Times New Roman" w:hAnsi="Times New Roman" w:cs="Times New Roman"/>
+          <w:sz w:val="24"/>
+        </w:rPr>
+        <w:t xml:space="preserve"> связи с узкой специализированностью шаблонов</w:t>
+      </w:r>
+      <w:r>
+        <w:rPr>
+          <w:rFonts w:ascii="Times New Roman" w:hAnsi="Times New Roman" w:cs="Times New Roman"/>
+          <w:sz w:val="24"/>
+        </w:rPr>
+        <w:t>, их требовательностью к нахождению ключевых слов</w:t>
+      </w:r>
+      <w:r>
+        <w:rPr>
+          <w:rFonts w:ascii="Times New Roman" w:hAnsi="Times New Roman" w:cs="Times New Roman"/>
+          <w:sz w:val="24"/>
+        </w:rPr>
+        <w:t xml:space="preserve"> и ручной отладкой по ходу разбора обучающих примеров, алгоритм демонстрирует высокие показатели точности.</w:t>
+      </w:r>
+      <w:r>
+        <w:rPr>
+          <w:rFonts w:ascii="Times New Roman" w:hAnsi="Times New Roman" w:cs="Times New Roman"/>
+          <w:sz w:val="24"/>
+        </w:rPr>
+        <w:t xml:space="preserve"> </w:t>
+      </w:r>
+      <w:r>
+        <w:rPr>
+          <w:rFonts w:ascii="Times New Roman" w:hAnsi="Times New Roman" w:cs="Times New Roman"/>
+          <w:sz w:val="24"/>
+        </w:rPr>
+        <w:t>В этом можно убедится, проанализировав таблицу с оценками и типичные ошибки. Можно прийти к выводу, что парсер работает неплохо, но постоянные несовпадения в трактовке различных терминов, а также форм слов сильно портит конечный результат, а точнее оценку результата.</w:t>
+      </w:r>
+    </w:p>
+    <w:p>
+      <w:pPr>
+        <w:pStyle w:val="1"/>
+      </w:pPr>
+      <w:r>
+        <w:t>Предложения по улучшению работы алгоритма.</w:t>
+      </w:r>
+    </w:p>
+    <w:p>
+      <w:pPr>
+        <w:spacing w:line="360" w:lineRule="auto"/>
+        <w:ind w:firstLine="709"/>
+        <w:jc w:val="both"/>
+        <w:rPr>
+          <w:rFonts w:ascii="Times New Roman" w:hAnsi="Times New Roman" w:cs="Times New Roman"/>
+          <w:sz w:val="24"/>
+        </w:rPr>
+      </w:pPr>
+      <w:r>
+        <w:rPr>
+          <w:rFonts w:ascii="Times New Roman" w:hAnsi="Times New Roman" w:cs="Times New Roman"/>
+          <w:sz w:val="24"/>
+        </w:rPr>
+        <w:t>Газеттир для тестового запуска был заполнен вручную с нуля. Адаптация существующего более полного газеттира должна сильно повысить полноту определения фактов, хотя в случае с должностями, имеющими сложную структуру, это может быть проблематично.</w:t>
+      </w:r>
+      <w:r>
+        <w:rPr>
+          <w:rFonts w:ascii="Times New Roman" w:hAnsi="Times New Roman" w:cs="Times New Roman"/>
+          <w:sz w:val="24"/>
+        </w:rPr>
+        <w:t xml:space="preserve"> В этом процессе очень помогут файлы ошибок, которые генерирует скрипт, в них все ошибки вскрываются достаточно просто, кроме того, для заполнения газеттира скрипт генерирует файл «</w:t>
+      </w:r>
+      <w:r>
+        <w:rPr>
+          <w:rFonts w:ascii="Times New Roman" w:hAnsi="Times New Roman" w:cs="Times New Roman"/>
+          <w:sz w:val="24"/>
+        </w:rPr>
+        <w:t>NotInGaz</w:t>
+      </w:r>
+      <w:r>
+        <w:rPr>
+          <w:rFonts w:ascii="Times New Roman" w:hAnsi="Times New Roman" w:cs="Times New Roman"/>
+          <w:sz w:val="24"/>
+        </w:rPr>
+        <w:t>.txt», в котором можно найти отсутствующие в газеттире сущности.</w:t>
+      </w:r>
+    </w:p>
+    <w:p>
+      <w:pPr>
+        <w:spacing w:line="360" w:lineRule="auto"/>
+        <w:ind w:firstLine="709"/>
+        <w:jc w:val="both"/>
+        <w:rPr>
+          <w:rFonts w:ascii="Times New Roman" w:hAnsi="Times New Roman" w:cs="Times New Roman"/>
+          <w:sz w:val="24"/>
+        </w:rPr>
+      </w:pPr>
+      <w:r>
+        <w:rPr>
+          <w:rFonts w:ascii="Times New Roman" w:hAnsi="Times New Roman" w:cs="Times New Roman"/>
+          <w:sz w:val="24"/>
+        </w:rPr>
+        <w:t>С</w:t>
+      </w:r>
+      <w:r>
+        <w:rPr>
+          <w:rFonts w:ascii="Times New Roman" w:hAnsi="Times New Roman" w:cs="Times New Roman"/>
+          <w:sz w:val="24"/>
+        </w:rPr>
+        <w:t>озданные шаблоны, как было упомянуто в описании алгоритма, срабатывают только в тех случаях, когда описание должности и места работы осуществляется именной группой, непосредственно</w:t>
       </w:r>
       <w:r>
         <w:rPr>
@@ -3172,7 +6707,47 @@
           <w:rFonts w:ascii="Times New Roman" w:hAnsi="Times New Roman" w:cs="Times New Roman"/>
           <w:sz w:val="24"/>
         </w:rPr>
-        <w:t>существуют и другие, менее часто используемые способы выражения этого факта, при которых все его атрибуты присутствуют в одном предложении. В ходе выполнения домашнего задания они не рассматривались, так как был сделан акцент на правильном извлечении фактов, выраженных наиболее частотным способом, но шаблоны для других методов выражения факта могут быть добавлены без потери существующих.</w:t>
+        <w:t xml:space="preserve">существуют и другие, менее часто используемые способы выражения этого факта, при которых все его атрибуты присутствуют в одном предложении. В ходе выполнения домашнего задания они не рассматривались, так как был сделан акцент на правильном извлечении фактов, выраженных наиболее частотным </w:t>
+      </w:r>
+      <w:r>
+        <w:rPr>
+          <w:rFonts w:ascii="Times New Roman" w:hAnsi="Times New Roman" w:cs="Times New Roman"/>
+          <w:sz w:val="24"/>
+        </w:rPr>
+        <w:lastRenderedPageBreak/>
+        <w:t>способом, но шаблоны для других методов выражения факта могут быть добавлены без потери существующих.</w:t>
+      </w:r>
+    </w:p>
+    <w:p>
+      <w:pPr>
+        <w:spacing w:line="360" w:lineRule="auto"/>
+        <w:ind w:firstLine="709"/>
+        <w:jc w:val="both"/>
+        <w:rPr>
+          <w:rFonts w:ascii="Times New Roman" w:hAnsi="Times New Roman" w:cs="Times New Roman"/>
+          <w:sz w:val="24"/>
+        </w:rPr>
+      </w:pPr>
+      <w:r>
+        <w:rPr>
+          <w:rFonts w:ascii="Times New Roman" w:hAnsi="Times New Roman" w:cs="Times New Roman"/>
+          <w:sz w:val="24"/>
+        </w:rPr>
+        <w:t>Кроме того</w:t>
+      </w:r>
+      <w:r>
+        <w:rPr>
+          <w:rFonts w:ascii="Times New Roman" w:hAnsi="Times New Roman" w:cs="Times New Roman"/>
+          <w:sz w:val="24"/>
+        </w:rPr>
+        <w:t xml:space="preserve">, приличная часть ошибок не является таковыми в действительности, потому что </w:t>
+      </w:r>
+      <w:r>
+        <w:rPr>
+          <w:rFonts w:ascii="Times New Roman" w:hAnsi="Times New Roman" w:cs="Times New Roman"/>
+          <w:sz w:val="24"/>
+        </w:rPr>
+        <w:t>в банке ответов не предусмотрели дополнительные варианты, а наоборот намеренно заменили некоторые сущности на сокращения, чего нет в тексте, а также очень много ошибок с кавычками, окончаниям и т.п. Можно сделать предположение, что при дополнении газеттира и учете этих мелких нюансов. Качество выявления сущностей значительно возрастёт.</w:t>
       </w:r>
     </w:p>
     <w:sectPr>
@@ -3185,98 +6760,56 @@
 </w:document>
 </file>
 
+<file path=word/comments.xml><?xml version="1.0" encoding="utf-8"?>
+<w:comments xmlns:wpc="http://schemas.microsoft.com/office/word/2010/wordprocessingCanvas" xmlns:cx="http://schemas.microsoft.com/office/drawing/2014/chartex" xmlns:cx1="http://schemas.microsoft.com/office/drawing/2015/9/8/chartex" xmlns:mc="http://schemas.openxmlformats.org/markup-compatibility/2006" xmlns:o="urn:schemas-microsoft-com:office:office" xmlns:r="http://schemas.openxmlformats.org/officeDocument/2006/relationships" xmlns:m="http://schemas.openxmlformats.org/officeDocument/2006/math" xmlns:v="urn:schemas-microsoft-com:vml" xmlns:wp14="http://schemas.microsoft.com/office/word/2010/wordprocessingDrawing" xmlns:wp="http://schemas.openxmlformats.org/drawingml/2006/wordprocessingDrawing" xmlns:w10="urn:schemas-microsoft-com:office:word" xmlns:w="http://schemas.openxmlformats.org/wordprocessingml/2006/main" xmlns:w14="http://schemas.microsoft.com/office/word/2010/wordml" xmlns:w15="http://schemas.microsoft.com/office/word/2012/wordml" xmlns:w16se="http://schemas.microsoft.com/office/word/2015/wordml/symex" xmlns:wpg="http://schemas.microsoft.com/office/word/2010/wordprocessingGroup" xmlns:wpi="http://schemas.microsoft.com/office/word/2010/wordprocessingInk" xmlns:wne="http://schemas.microsoft.com/office/word/2006/wordml" xmlns:wps="http://schemas.microsoft.com/office/word/2010/wordprocessingShape" mc:Ignorable="w14 w15 w16se wp14">
+  <w:comment w:id="1" w:author="Никита Муромцев" w:date="2016-12-21T12:02:00Z" w:initials="НМ">
+    <w:p>
+      <w:pPr>
+        <w:pStyle w:val="a7"/>
+      </w:pPr>
+      <w:r>
+        <w:rPr>
+          <w:rStyle w:val="a6"/>
+        </w:rPr>
+        <w:annotationRef/>
+      </w:r>
+      <w:r>
+        <w:t>Почему так происходит?</w:t>
+      </w:r>
+    </w:p>
+  </w:comment>
+  <w:comment w:id="2" w:author="Никита Муромцев" w:date="2016-12-21T12:25:00Z" w:initials="НМ">
+    <w:p>
+      <w:pPr>
+        <w:pStyle w:val="a7"/>
+      </w:pPr>
+      <w:r>
+        <w:rPr>
+          <w:rStyle w:val="a6"/>
+        </w:rPr>
+        <w:annotationRef/>
+      </w:r>
+      <w:r>
+        <w:t>Почему?</w:t>
+      </w:r>
+    </w:p>
+  </w:comment>
+</w:comments>
+</file>
+
+<file path=word/commentsExtended.xml><?xml version="1.0" encoding="utf-8"?>
+<w15:commentsEx xmlns:wpc="http://schemas.microsoft.com/office/word/2010/wordprocessingCanvas" xmlns:cx="http://schemas.microsoft.com/office/drawing/2014/chartex" xmlns:cx1="http://schemas.microsoft.com/office/drawing/2015/9/8/chartex" xmlns:mc="http://schemas.openxmlformats.org/markup-compatibility/2006" xmlns:o="urn:schemas-microsoft-com:office:office" xmlns:r="http://schemas.openxmlformats.org/officeDocument/2006/relationships" xmlns:m="http://schemas.openxmlformats.org/officeDocument/2006/math" xmlns:v="urn:schemas-microsoft-com:vml" xmlns:wp14="http://schemas.microsoft.com/office/word/2010/wordprocessingDrawing" xmlns:wp="http://schemas.openxmlformats.org/drawingml/2006/wordprocessingDrawing" xmlns:w10="urn:schemas-microsoft-com:office:word" xmlns:w="http://schemas.openxmlformats.org/wordprocessingml/2006/main" xmlns:w14="http://schemas.microsoft.com/office/word/2010/wordml" xmlns:w15="http://schemas.microsoft.com/office/word/2012/wordml" xmlns:w16se="http://schemas.microsoft.com/office/word/2015/wordml/symex" xmlns:wpg="http://schemas.microsoft.com/office/word/2010/wordprocessingGroup" xmlns:wpi="http://schemas.microsoft.com/office/word/2010/wordprocessingInk" xmlns:wne="http://schemas.microsoft.com/office/word/2006/wordml" xmlns:wps="http://schemas.microsoft.com/office/word/2010/wordprocessingShape" mc:Ignorable="w14 w15 w16se wp14">
+  <w15:commentEx w15:paraId="6BD93848" w15:done="0"/>
+  <w15:commentEx w15:paraId="4D479F86" w15:done="0"/>
+</w15:commentsEx>
+</file>
+
 <file path=word/numbering.xml><?xml version="1.0" encoding="utf-8"?>
 <w:numbering xmlns:wpc="http://schemas.microsoft.com/office/word/2010/wordprocessingCanvas" xmlns:cx="http://schemas.microsoft.com/office/drawing/2014/chartex" xmlns:cx1="http://schemas.microsoft.com/office/drawing/2015/9/8/chartex" xmlns:mc="http://schemas.openxmlformats.org/markup-compatibility/2006" xmlns:o="urn:schemas-microsoft-com:office:office" xmlns:r="http://schemas.openxmlformats.org/officeDocument/2006/relationships" xmlns:m="http://schemas.openxmlformats.org/officeDocument/2006/math" xmlns:v="urn:schemas-microsoft-com:vml" xmlns:wp14="http://schemas.microsoft.com/office/word/2010/wordprocessingDrawing" xmlns:wp="http://schemas.openxmlformats.org/drawingml/2006/wordprocessingDrawing" xmlns:w10="urn:schemas-microsoft-com:office:word" xmlns:w="http://schemas.openxmlformats.org/wordprocessingml/2006/main" xmlns:w14="http://schemas.microsoft.com/office/word/2010/wordml" xmlns:w15="http://schemas.microsoft.com/office/word/2012/wordml" xmlns:w16se="http://schemas.microsoft.com/office/word/2015/wordml/symex" xmlns:wpg="http://schemas.microsoft.com/office/word/2010/wordprocessingGroup" xmlns:wpi="http://schemas.microsoft.com/office/word/2010/wordprocessingInk" xmlns:wne="http://schemas.microsoft.com/office/word/2006/wordml" xmlns:wps="http://schemas.microsoft.com/office/word/2010/wordprocessingShape" mc:Ignorable="w14 w15 w16se wp14">
   <w:abstractNum w:abstractNumId="0" w15:restartNumberingAfterBreak="0">
-    <w:nsid w:val="38CE7E93"/>
+    <w:nsid w:val="0C820769"/>
     <w:multiLevelType w:val="hybridMultilevel"/>
-    <w:tmpl w:val="5284FCA8"/>
-    <w:lvl w:ilvl="0" w:tplc="0419000F">
-      <w:start w:val="1"/>
-      <w:numFmt w:val="decimal"/>
-      <w:lvlText w:val="%1."/>
-      <w:lvlJc w:val="left"/>
-      <w:pPr>
-        <w:ind w:left="1429" w:hanging="360"/>
-      </w:pPr>
-    </w:lvl>
-    <w:lvl w:ilvl="1" w:tplc="04190019">
-      <w:start w:val="1"/>
-      <w:numFmt w:val="lowerLetter"/>
-      <w:lvlText w:val="%2."/>
-      <w:lvlJc w:val="left"/>
-      <w:pPr>
-        <w:ind w:left="2149" w:hanging="360"/>
-      </w:pPr>
-    </w:lvl>
-    <w:lvl w:ilvl="2" w:tplc="0419001B" w:tentative="1">
-      <w:start w:val="1"/>
-      <w:numFmt w:val="lowerRoman"/>
-      <w:lvlText w:val="%3."/>
-      <w:lvlJc w:val="right"/>
-      <w:pPr>
-        <w:ind w:left="2869" w:hanging="180"/>
-      </w:pPr>
-    </w:lvl>
-    <w:lvl w:ilvl="3" w:tplc="0419000F" w:tentative="1">
-      <w:start w:val="1"/>
-      <w:numFmt w:val="decimal"/>
-      <w:lvlText w:val="%4."/>
-      <w:lvlJc w:val="left"/>
-      <w:pPr>
-        <w:ind w:left="3589" w:hanging="360"/>
-      </w:pPr>
-    </w:lvl>
-    <w:lvl w:ilvl="4" w:tplc="04190019" w:tentative="1">
-      <w:start w:val="1"/>
-      <w:numFmt w:val="lowerLetter"/>
-      <w:lvlText w:val="%5."/>
-      <w:lvlJc w:val="left"/>
-      <w:pPr>
-        <w:ind w:left="4309" w:hanging="360"/>
-      </w:pPr>
-    </w:lvl>
-    <w:lvl w:ilvl="5" w:tplc="0419001B" w:tentative="1">
-      <w:start w:val="1"/>
-      <w:numFmt w:val="lowerRoman"/>
-      <w:lvlText w:val="%6."/>
-      <w:lvlJc w:val="right"/>
-      <w:pPr>
-        <w:ind w:left="5029" w:hanging="180"/>
-      </w:pPr>
-    </w:lvl>
-    <w:lvl w:ilvl="6" w:tplc="0419000F" w:tentative="1">
-      <w:start w:val="1"/>
-      <w:numFmt w:val="decimal"/>
-      <w:lvlText w:val="%7."/>
-      <w:lvlJc w:val="left"/>
-      <w:pPr>
-        <w:ind w:left="5749" w:hanging="360"/>
-      </w:pPr>
-    </w:lvl>
-    <w:lvl w:ilvl="7" w:tplc="04190019" w:tentative="1">
-      <w:start w:val="1"/>
-      <w:numFmt w:val="lowerLetter"/>
-      <w:lvlText w:val="%8."/>
-      <w:lvlJc w:val="left"/>
-      <w:pPr>
-        <w:ind w:left="6469" w:hanging="360"/>
-      </w:pPr>
-    </w:lvl>
-    <w:lvl w:ilvl="8" w:tplc="0419001B" w:tentative="1">
-      <w:start w:val="1"/>
-      <w:numFmt w:val="lowerRoman"/>
-      <w:lvlText w:val="%9."/>
-      <w:lvlJc w:val="right"/>
-      <w:pPr>
-        <w:ind w:left="7189" w:hanging="180"/>
-      </w:pPr>
-    </w:lvl>
-  </w:abstractNum>
-  <w:abstractNum w:abstractNumId="1" w15:restartNumberingAfterBreak="0">
-    <w:nsid w:val="486628DA"/>
-    <w:multiLevelType w:val="hybridMultilevel"/>
-    <w:tmpl w:val="D6701998"/>
+    <w:tmpl w:val="E4FC2390"/>
     <w:lvl w:ilvl="0" w:tplc="04190001">
       <w:start w:val="1"/>
       <w:numFmt w:val="bullet"/>
@@ -3386,10 +6919,96 @@
       </w:rPr>
     </w:lvl>
   </w:abstractNum>
+  <w:abstractNum w:abstractNumId="1" w15:restartNumberingAfterBreak="0">
+    <w:nsid w:val="38CE7E93"/>
+    <w:multiLevelType w:val="hybridMultilevel"/>
+    <w:tmpl w:val="5284FCA8"/>
+    <w:lvl w:ilvl="0" w:tplc="0419000F">
+      <w:start w:val="1"/>
+      <w:numFmt w:val="decimal"/>
+      <w:lvlText w:val="%1."/>
+      <w:lvlJc w:val="left"/>
+      <w:pPr>
+        <w:ind w:left="1429" w:hanging="360"/>
+      </w:pPr>
+    </w:lvl>
+    <w:lvl w:ilvl="1" w:tplc="04190019">
+      <w:start w:val="1"/>
+      <w:numFmt w:val="lowerLetter"/>
+      <w:lvlText w:val="%2."/>
+      <w:lvlJc w:val="left"/>
+      <w:pPr>
+        <w:ind w:left="2149" w:hanging="360"/>
+      </w:pPr>
+    </w:lvl>
+    <w:lvl w:ilvl="2" w:tplc="0419001B" w:tentative="1">
+      <w:start w:val="1"/>
+      <w:numFmt w:val="lowerRoman"/>
+      <w:lvlText w:val="%3."/>
+      <w:lvlJc w:val="right"/>
+      <w:pPr>
+        <w:ind w:left="2869" w:hanging="180"/>
+      </w:pPr>
+    </w:lvl>
+    <w:lvl w:ilvl="3" w:tplc="0419000F" w:tentative="1">
+      <w:start w:val="1"/>
+      <w:numFmt w:val="decimal"/>
+      <w:lvlText w:val="%4."/>
+      <w:lvlJc w:val="left"/>
+      <w:pPr>
+        <w:ind w:left="3589" w:hanging="360"/>
+      </w:pPr>
+    </w:lvl>
+    <w:lvl w:ilvl="4" w:tplc="04190019" w:tentative="1">
+      <w:start w:val="1"/>
+      <w:numFmt w:val="lowerLetter"/>
+      <w:lvlText w:val="%5."/>
+      <w:lvlJc w:val="left"/>
+      <w:pPr>
+        <w:ind w:left="4309" w:hanging="360"/>
+      </w:pPr>
+    </w:lvl>
+    <w:lvl w:ilvl="5" w:tplc="0419001B" w:tentative="1">
+      <w:start w:val="1"/>
+      <w:numFmt w:val="lowerRoman"/>
+      <w:lvlText w:val="%6."/>
+      <w:lvlJc w:val="right"/>
+      <w:pPr>
+        <w:ind w:left="5029" w:hanging="180"/>
+      </w:pPr>
+    </w:lvl>
+    <w:lvl w:ilvl="6" w:tplc="0419000F" w:tentative="1">
+      <w:start w:val="1"/>
+      <w:numFmt w:val="decimal"/>
+      <w:lvlText w:val="%7."/>
+      <w:lvlJc w:val="left"/>
+      <w:pPr>
+        <w:ind w:left="5749" w:hanging="360"/>
+      </w:pPr>
+    </w:lvl>
+    <w:lvl w:ilvl="7" w:tplc="04190019" w:tentative="1">
+      <w:start w:val="1"/>
+      <w:numFmt w:val="lowerLetter"/>
+      <w:lvlText w:val="%8."/>
+      <w:lvlJc w:val="left"/>
+      <w:pPr>
+        <w:ind w:left="6469" w:hanging="360"/>
+      </w:pPr>
+    </w:lvl>
+    <w:lvl w:ilvl="8" w:tplc="0419001B" w:tentative="1">
+      <w:start w:val="1"/>
+      <w:numFmt w:val="lowerRoman"/>
+      <w:lvlText w:val="%9."/>
+      <w:lvlJc w:val="right"/>
+      <w:pPr>
+        <w:ind w:left="7189" w:hanging="180"/>
+      </w:pPr>
+    </w:lvl>
+  </w:abstractNum>
   <w:abstractNum w:abstractNumId="2" w15:restartNumberingAfterBreak="0">
-    <w:nsid w:val="79272F62"/>
+    <w:nsid w:val="486628DA"/>
     <w:multiLevelType w:val="hybridMultilevel"/>
-    <w:tmpl w:val="05B68742"/>
+    <w:tmpl w:val="D6701998"/>
     <w:lvl w:ilvl="0" w:tplc="04190001">
       <w:start w:val="1"/>
       <w:numFmt w:val="bullet"/>
@@ -3499,16 +7118,140 @@
       </w:rPr>
     </w:lvl>
   </w:abstractNum>
+  <w:abstractNum w:abstractNumId="3" w15:restartNumberingAfterBreak="0">
+    <w:nsid w:val="79272F62"/>
+    <w:multiLevelType w:val="hybridMultilevel"/>
+    <w:tmpl w:val="05B68742"/>
+    <w:lvl w:ilvl="0" w:tplc="04190001">
+      <w:start w:val="1"/>
+      <w:numFmt w:val="bullet"/>
+      <w:lvlText w:val=""/>
+      <w:lvlJc w:val="left"/>
+      <w:pPr>
+        <w:ind w:left="1429" w:hanging="360"/>
+      </w:pPr>
+      <w:rPr>
+        <w:rFonts w:ascii="Symbol" w:hAnsi="Symbol" w:hint="default"/>
+      </w:rPr>
+    </w:lvl>
+    <w:lvl w:ilvl="1" w:tplc="04190003" w:tentative="1">
+      <w:start w:val="1"/>
+      <w:numFmt w:val="bullet"/>
+      <w:lvlText w:val="o"/>
+      <w:lvlJc w:val="left"/>
+      <w:pPr>
+        <w:ind w:left="2149" w:hanging="360"/>
+      </w:pPr>
+      <w:rPr>
+        <w:rFonts w:ascii="Courier New" w:hAnsi="Courier New" w:cs="Courier New" w:hint="default"/>
+      </w:rPr>
+    </w:lvl>
+    <w:lvl w:ilvl="2" w:tplc="04190005" w:tentative="1">
+      <w:start w:val="1"/>
+      <w:numFmt w:val="bullet"/>
+      <w:lvlText w:val=""/>
+      <w:lvlJc w:val="left"/>
+      <w:pPr>
+        <w:ind w:left="2869" w:hanging="360"/>
+      </w:pPr>
+      <w:rPr>
+        <w:rFonts w:ascii="Wingdings" w:hAnsi="Wingdings" w:hint="default"/>
+      </w:rPr>
+    </w:lvl>
+    <w:lvl w:ilvl="3" w:tplc="04190001" w:tentative="1">
+      <w:start w:val="1"/>
+      <w:numFmt w:val="bullet"/>
+      <w:lvlText w:val=""/>
+      <w:lvlJc w:val="left"/>
+      <w:pPr>
+        <w:ind w:left="3589" w:hanging="360"/>
+      </w:pPr>
+      <w:rPr>
+        <w:rFonts w:ascii="Symbol" w:hAnsi="Symbol" w:hint="default"/>
+      </w:rPr>
+    </w:lvl>
+    <w:lvl w:ilvl="4" w:tplc="04190003" w:tentative="1">
+      <w:start w:val="1"/>
+      <w:numFmt w:val="bullet"/>
+      <w:lvlText w:val="o"/>
+      <w:lvlJc w:val="left"/>
+      <w:pPr>
+        <w:ind w:left="4309" w:hanging="360"/>
+      </w:pPr>
+      <w:rPr>
+        <w:rFonts w:ascii="Courier New" w:hAnsi="Courier New" w:cs="Courier New" w:hint="default"/>
+      </w:rPr>
+    </w:lvl>
+    <w:lvl w:ilvl="5" w:tplc="04190005" w:tentative="1">
+      <w:start w:val="1"/>
+      <w:numFmt w:val="bullet"/>
+      <w:lvlText w:val=""/>
+      <w:lvlJc w:val="left"/>
+      <w:pPr>
+        <w:ind w:left="5029" w:hanging="360"/>
+      </w:pPr>
+      <w:rPr>
+        <w:rFonts w:ascii="Wingdings" w:hAnsi="Wingdings" w:hint="default"/>
+      </w:rPr>
+    </w:lvl>
+    <w:lvl w:ilvl="6" w:tplc="04190001" w:tentative="1">
+      <w:start w:val="1"/>
+      <w:numFmt w:val="bullet"/>
+      <w:lvlText w:val=""/>
+      <w:lvlJc w:val="left"/>
+      <w:pPr>
+        <w:ind w:left="5749" w:hanging="360"/>
+      </w:pPr>
+      <w:rPr>
+        <w:rFonts w:ascii="Symbol" w:hAnsi="Symbol" w:hint="default"/>
+      </w:rPr>
+    </w:lvl>
+    <w:lvl w:ilvl="7" w:tplc="04190003" w:tentative="1">
+      <w:start w:val="1"/>
+      <w:numFmt w:val="bullet"/>
+      <w:lvlText w:val="o"/>
+      <w:lvlJc w:val="left"/>
+      <w:pPr>
+        <w:ind w:left="6469" w:hanging="360"/>
+      </w:pPr>
+      <w:rPr>
+        <w:rFonts w:ascii="Courier New" w:hAnsi="Courier New" w:cs="Courier New" w:hint="default"/>
+      </w:rPr>
+    </w:lvl>
+    <w:lvl w:ilvl="8" w:tplc="04190005" w:tentative="1">
+      <w:start w:val="1"/>
+      <w:numFmt w:val="bullet"/>
+      <w:lvlText w:val=""/>
+      <w:lvlJc w:val="left"/>
+      <w:pPr>
+        <w:ind w:left="7189" w:hanging="360"/>
+      </w:pPr>
+      <w:rPr>
+        <w:rFonts w:ascii="Wingdings" w:hAnsi="Wingdings" w:hint="default"/>
+      </w:rPr>
+    </w:lvl>
+  </w:abstractNum>
   <w:num w:numId="1">
+    <w:abstractNumId w:val="3"/>
+  </w:num>
+  <w:num w:numId="2">
     <w:abstractNumId w:val="2"/>
   </w:num>
-  <w:num w:numId="2">
+  <w:num w:numId="3">
     <w:abstractNumId w:val="1"/>
   </w:num>
-  <w:num w:numId="3">
+  <w:num w:numId="4">
     <w:abstractNumId w:val="0"/>
   </w:num>
 </w:numbering>
+</file>
+
+<file path=word/people.xml><?xml version="1.0" encoding="utf-8"?>
+<w15:people xmlns:wpc="http://schemas.microsoft.com/office/word/2010/wordprocessingCanvas" xmlns:cx="http://schemas.microsoft.com/office/drawing/2014/chartex" xmlns:cx1="http://schemas.microsoft.com/office/drawing/2015/9/8/chartex" xmlns:mc="http://schemas.openxmlformats.org/markup-compatibility/2006" xmlns:o="urn:schemas-microsoft-com:office:office" xmlns:r="http://schemas.openxmlformats.org/officeDocument/2006/relationships" xmlns:m="http://schemas.openxmlformats.org/officeDocument/2006/math" xmlns:v="urn:schemas-microsoft-com:vml" xmlns:wp14="http://schemas.microsoft.com/office/word/2010/wordprocessingDrawing" xmlns:wp="http://schemas.openxmlformats.org/drawingml/2006/wordprocessingDrawing" xmlns:w10="urn:schemas-microsoft-com:office:word" xmlns:w="http://schemas.openxmlformats.org/wordprocessingml/2006/main" xmlns:w14="http://schemas.microsoft.com/office/word/2010/wordml" xmlns:w15="http://schemas.microsoft.com/office/word/2012/wordml" xmlns:w16se="http://schemas.microsoft.com/office/word/2015/wordml/symex" xmlns:wpg="http://schemas.microsoft.com/office/word/2010/wordprocessingGroup" xmlns:wpi="http://schemas.microsoft.com/office/word/2010/wordprocessingInk" xmlns:wne="http://schemas.microsoft.com/office/word/2006/wordml" xmlns:wps="http://schemas.microsoft.com/office/word/2010/wordprocessingShape" mc:Ignorable="w14 w15 w16se wp14">
+  <w15:person w15:author="Никита Муромцев">
+    <w15:presenceInfo w15:providerId="Windows Live" w15:userId="1d4a7549410e1e07"/>
+  </w15:person>
+</w15:people>
 </file>
 
 <file path=word/styles.xml><?xml version="1.0" encoding="utf-8"?>
@@ -4032,6 +7775,104 @@
       <w:spacing w:after="0" w:line="240" w:lineRule="auto"/>
     </w:pPr>
   </w:style>
+  <w:style w:type="character" w:styleId="a6">
+    <w:name w:val="annotation reference"/>
+    <w:basedOn w:val="a0"/>
+    <w:uiPriority w:val="99"/>
+    <w:semiHidden/>
+    <w:unhideWhenUsed/>
+    <w:rsid w:val="00DA5ACD"/>
+    <w:rPr>
+      <w:sz w:val="16"/>
+      <w:szCs w:val="16"/>
+    </w:rPr>
+  </w:style>
+  <w:style w:type="paragraph" w:styleId="a7">
+    <w:name w:val="annotation text"/>
+    <w:basedOn w:val="a"/>
+    <w:link w:val="a8"/>
+    <w:uiPriority w:val="99"/>
+    <w:semiHidden/>
+    <w:unhideWhenUsed/>
+    <w:rsid w:val="00DA5ACD"/>
+    <w:pPr>
+      <w:spacing w:line="240" w:lineRule="auto"/>
+    </w:pPr>
+    <w:rPr>
+      <w:sz w:val="20"/>
+      <w:szCs w:val="20"/>
+    </w:rPr>
+  </w:style>
+  <w:style w:type="character" w:customStyle="1" w:styleId="a8">
+    <w:name w:val="Текст примечания Знак"/>
+    <w:basedOn w:val="a0"/>
+    <w:link w:val="a7"/>
+    <w:uiPriority w:val="99"/>
+    <w:semiHidden/>
+    <w:rsid w:val="00DA5ACD"/>
+    <w:rPr>
+      <w:sz w:val="20"/>
+      <w:szCs w:val="20"/>
+    </w:rPr>
+  </w:style>
+  <w:style w:type="paragraph" w:styleId="a9">
+    <w:name w:val="annotation subject"/>
+    <w:basedOn w:val="a7"/>
+    <w:next w:val="a7"/>
+    <w:link w:val="aa"/>
+    <w:uiPriority w:val="99"/>
+    <w:semiHidden/>
+    <w:unhideWhenUsed/>
+    <w:rsid w:val="00DA5ACD"/>
+    <w:rPr>
+      <w:b/>
+      <w:bCs/>
+    </w:rPr>
+  </w:style>
+  <w:style w:type="character" w:customStyle="1" w:styleId="aa">
+    <w:name w:val="Тема примечания Знак"/>
+    <w:basedOn w:val="a8"/>
+    <w:link w:val="a9"/>
+    <w:uiPriority w:val="99"/>
+    <w:semiHidden/>
+    <w:rsid w:val="00DA5ACD"/>
+    <w:rPr>
+      <w:b/>
+      <w:bCs/>
+      <w:sz w:val="20"/>
+      <w:szCs w:val="20"/>
+    </w:rPr>
+  </w:style>
+  <w:style w:type="paragraph" w:styleId="ab">
+    <w:name w:val="Balloon Text"/>
+    <w:basedOn w:val="a"/>
+    <w:link w:val="ac"/>
+    <w:uiPriority w:val="99"/>
+    <w:semiHidden/>
+    <w:unhideWhenUsed/>
+    <w:rsid w:val="00DA5ACD"/>
+    <w:pPr>
+      <w:spacing w:after="0" w:line="240" w:lineRule="auto"/>
+    </w:pPr>
+    <w:rPr>
+      <w:rFonts w:ascii="Segoe UI" w:hAnsi="Segoe UI" w:cs="Segoe UI"/>
+      <w:sz w:val="18"/>
+      <w:szCs w:val="18"/>
+    </w:rPr>
+  </w:style>
+  <w:style w:type="character" w:customStyle="1" w:styleId="ac">
+    <w:name w:val="Текст выноски Знак"/>
+    <w:basedOn w:val="a0"/>
+    <w:link w:val="ab"/>
+    <w:uiPriority w:val="99"/>
+    <w:semiHidden/>
+    <w:rsid w:val="00DA5ACD"/>
+    <w:rPr>
+      <w:rFonts w:ascii="Segoe UI" w:hAnsi="Segoe UI" w:cs="Segoe UI"/>
+      <w:sz w:val="18"/>
+      <w:szCs w:val="18"/>
+    </w:rPr>
+  </w:style>
 </w:styles>
 </file>
 
